--- a/DOCS/Relatorio_Turma_201825166.000.03A_Grupo_Projeto_19_2025-09-01.docx
+++ b/DOCS/Relatorio_Turma_201825166.000.03A_Grupo_Projeto_19_2025-09-01.docx
@@ -54,6 +54,9 @@
         <w:t>UNIVERSIDADE PRESBITERIANA MACKENZIE</w:t>
       </w:r>
       <w:r>
+        <w:rPr>
+          <w:noProof/>
+        </w:rPr>
         <w:drawing>
           <wp:anchor distT="0" distB="0" distL="0" distR="0" simplePos="0" relativeHeight="251658240" behindDoc="0" locked="0" layoutInCell="1" hidden="0" allowOverlap="1" wp14:anchorId="32812193" wp14:editId="1EF1C36B">
             <wp:simplePos x="0" y="0"/>
@@ -2979,76 +2982,150 @@
           <w:sz w:val="24"/>
           <w:szCs w:val="24"/>
         </w:rPr>
-        <w:t>BACEN</w:t>
-      </w:r>
+        <w:t xml:space="preserve">BACEN </w:t>
+      </w:r>
+      <w:r>
+        <w:rPr>
+          <w:color w:val="000000"/>
+          <w:sz w:val="24"/>
+          <w:szCs w:val="24"/>
+        </w:rPr>
+        <w:t xml:space="preserve">– </w:t>
+      </w:r>
+      <w:r>
+        <w:rPr>
+          <w:color w:val="000000"/>
+          <w:sz w:val="24"/>
+          <w:szCs w:val="24"/>
+        </w:rPr>
+        <w:t>Abreviatura</w:t>
+      </w:r>
+      <w:r>
+        <w:rPr>
+          <w:color w:val="000000"/>
+          <w:sz w:val="24"/>
+          <w:szCs w:val="24"/>
+        </w:rPr>
+        <w:t xml:space="preserve"> utilizada no mercado </w:t>
+      </w:r>
+      <w:r>
+        <w:rPr>
+          <w:color w:val="000000"/>
+          <w:sz w:val="24"/>
+          <w:szCs w:val="24"/>
+        </w:rPr>
+        <w:t>financeiro</w:t>
+      </w:r>
+      <w:r>
+        <w:rPr>
+          <w:color w:val="000000"/>
+          <w:sz w:val="24"/>
+          <w:szCs w:val="24"/>
+        </w:rPr>
+        <w:t xml:space="preserve"> pra Banco Central do Brasil, </w:t>
+      </w:r>
+      <w:r>
+        <w:rPr>
+          <w:color w:val="000000"/>
+          <w:sz w:val="24"/>
+          <w:szCs w:val="24"/>
+        </w:rPr>
+        <w:t>órgão</w:t>
+      </w:r>
+      <w:r>
+        <w:rPr>
+          <w:color w:val="000000"/>
+          <w:sz w:val="24"/>
+          <w:szCs w:val="24"/>
+        </w:rPr>
+        <w:t xml:space="preserve"> federal responsável pela </w:t>
+      </w:r>
+      <w:r>
+        <w:rPr>
+          <w:color w:val="000000"/>
+          <w:sz w:val="24"/>
+          <w:szCs w:val="24"/>
+        </w:rPr>
+        <w:t>política</w:t>
+      </w:r>
+      <w:r>
+        <w:rPr>
+          <w:color w:val="000000"/>
+          <w:sz w:val="24"/>
+          <w:szCs w:val="24"/>
+        </w:rPr>
+        <w:t xml:space="preserve"> monetária nacional.</w:t>
+      </w:r>
+    </w:p>
+    <w:p>
+      <w:pPr>
+        <w:pBdr>
+          <w:top w:val="nil"/>
+          <w:left w:val="nil"/>
+          <w:bottom w:val="nil"/>
+          <w:right w:val="nil"/>
+          <w:between w:val="nil"/>
+        </w:pBdr>
+        <w:rPr>
+          <w:color w:val="000000"/>
+          <w:sz w:val="24"/>
+          <w:szCs w:val="24"/>
+        </w:rPr>
+      </w:pPr>
+    </w:p>
+    <w:p>
+      <w:pPr>
+        <w:jc w:val="both"/>
+        <w:rPr>
+          <w:sz w:val="24"/>
+          <w:szCs w:val="24"/>
+        </w:rPr>
+      </w:pPr>
       <w:r>
         <w:rPr>
           <w:b/>
-          <w:color w:val="000000"/>
-          <w:sz w:val="24"/>
-          <w:szCs w:val="24"/>
-        </w:rPr>
-        <w:t xml:space="preserve"> </w:t>
-      </w:r>
-      <w:r>
-        <w:rPr>
-          <w:color w:val="000000"/>
-          <w:sz w:val="24"/>
-          <w:szCs w:val="24"/>
-        </w:rPr>
-        <w:t xml:space="preserve">– </w:t>
-      </w:r>
-      <w:r>
-        <w:rPr>
-          <w:color w:val="000000"/>
-          <w:sz w:val="24"/>
-          <w:szCs w:val="24"/>
-        </w:rPr>
-        <w:t>Abreviatura</w:t>
-      </w:r>
-      <w:r>
-        <w:rPr>
-          <w:color w:val="000000"/>
-          <w:sz w:val="24"/>
-          <w:szCs w:val="24"/>
-        </w:rPr>
-        <w:t xml:space="preserve"> utilizada no mercado </w:t>
-      </w:r>
-      <w:r>
-        <w:rPr>
-          <w:color w:val="000000"/>
-          <w:sz w:val="24"/>
-          <w:szCs w:val="24"/>
-        </w:rPr>
-        <w:t>financeiro</w:t>
-      </w:r>
-      <w:r>
-        <w:rPr>
-          <w:color w:val="000000"/>
-          <w:sz w:val="24"/>
-          <w:szCs w:val="24"/>
-        </w:rPr>
-        <w:t xml:space="preserve"> pra Banco Central do Brasil, </w:t>
-      </w:r>
-      <w:r>
-        <w:rPr>
-          <w:color w:val="000000"/>
-          <w:sz w:val="24"/>
-          <w:szCs w:val="24"/>
-        </w:rPr>
-        <w:t>órgão</w:t>
-      </w:r>
-      <w:r>
-        <w:rPr>
-          <w:color w:val="000000"/>
-          <w:sz w:val="24"/>
-          <w:szCs w:val="24"/>
-        </w:rPr>
-        <w:t xml:space="preserve"> federal responsável pela </w:t>
-      </w:r>
-      <w:r>
-        <w:rPr>
-          <w:color w:val="000000"/>
+          <w:sz w:val="24"/>
+          <w:szCs w:val="24"/>
+        </w:rPr>
+        <w:t xml:space="preserve">COPOM </w:t>
+      </w:r>
+      <w:r>
+        <w:rPr>
+          <w:sz w:val="24"/>
+          <w:szCs w:val="24"/>
+        </w:rPr>
+        <w:t>– Comitê de política monetária. Formado pelos diretores do BAC</w:t>
+      </w:r>
+      <w:r>
+        <w:rPr>
+          <w:sz w:val="24"/>
+          <w:szCs w:val="24"/>
+        </w:rPr>
+        <w:t>E</w:t>
+      </w:r>
+      <w:r>
+        <w:rPr>
+          <w:sz w:val="24"/>
+          <w:szCs w:val="24"/>
+        </w:rPr>
+        <w:t xml:space="preserve">N, se </w:t>
+      </w:r>
+      <w:r>
+        <w:rPr>
+          <w:sz w:val="24"/>
+          <w:szCs w:val="24"/>
+        </w:rPr>
+        <w:t>reúne</w:t>
+      </w:r>
+      <w:r>
+        <w:rPr>
+          <w:sz w:val="24"/>
+          <w:szCs w:val="24"/>
+        </w:rPr>
+        <w:t xml:space="preserve"> regularmente para definir os parâmetros da </w:t>
+      </w:r>
+      <w:r>
+        <w:rPr>
           <w:sz w:val="24"/>
           <w:szCs w:val="24"/>
         </w:rPr>
@@ -3056,7 +3133,6 @@
       </w:r>
       <w:r>
         <w:rPr>
-          <w:color w:val="000000"/>
           <w:sz w:val="24"/>
           <w:szCs w:val="24"/>
         </w:rPr>
@@ -3093,110 +3169,6 @@
           <w:sz w:val="24"/>
           <w:szCs w:val="24"/>
         </w:rPr>
-        <w:t>COPOM</w:t>
-      </w:r>
-      <w:r>
-        <w:rPr>
-          <w:b/>
-          <w:sz w:val="24"/>
-          <w:szCs w:val="24"/>
-        </w:rPr>
-        <w:t xml:space="preserve"> </w:t>
-      </w:r>
-      <w:r>
-        <w:rPr>
-          <w:sz w:val="24"/>
-          <w:szCs w:val="24"/>
-        </w:rPr>
-        <w:t xml:space="preserve">– </w:t>
-      </w:r>
-      <w:r>
-        <w:rPr>
-          <w:sz w:val="24"/>
-          <w:szCs w:val="24"/>
-        </w:rPr>
-        <w:t>Comitê de política monetária. Formado pelos diretores do BAC</w:t>
-      </w:r>
-      <w:r>
-        <w:rPr>
-          <w:sz w:val="24"/>
-          <w:szCs w:val="24"/>
-        </w:rPr>
-        <w:t>E</w:t>
-      </w:r>
-      <w:r>
-        <w:rPr>
-          <w:sz w:val="24"/>
-          <w:szCs w:val="24"/>
-        </w:rPr>
-        <w:t xml:space="preserve">N, se </w:t>
-      </w:r>
-      <w:r>
-        <w:rPr>
-          <w:sz w:val="24"/>
-          <w:szCs w:val="24"/>
-        </w:rPr>
-        <w:t>reúne</w:t>
-      </w:r>
-      <w:r>
-        <w:rPr>
-          <w:sz w:val="24"/>
-          <w:szCs w:val="24"/>
-        </w:rPr>
-        <w:t xml:space="preserve"> regularmente para definir os parâmetros da </w:t>
-      </w:r>
-      <w:r>
-        <w:rPr>
-          <w:sz w:val="24"/>
-          <w:szCs w:val="24"/>
-        </w:rPr>
-        <w:t>política</w:t>
-      </w:r>
-      <w:r>
-        <w:rPr>
-          <w:sz w:val="24"/>
-          <w:szCs w:val="24"/>
-        </w:rPr>
-        <w:t xml:space="preserve"> monetária nacional</w:t>
-      </w:r>
-      <w:r>
-        <w:rPr>
-          <w:sz w:val="24"/>
-          <w:szCs w:val="24"/>
-        </w:rPr>
-        <w:t>.</w:t>
-      </w:r>
-    </w:p>
-    <w:p>
-      <w:pPr>
-        <w:pBdr>
-          <w:top w:val="nil"/>
-          <w:left w:val="nil"/>
-          <w:bottom w:val="nil"/>
-          <w:right w:val="nil"/>
-          <w:between w:val="nil"/>
-        </w:pBdr>
-        <w:rPr>
-          <w:color w:val="000000"/>
-          <w:sz w:val="24"/>
-          <w:szCs w:val="24"/>
-        </w:rPr>
-      </w:pPr>
-    </w:p>
-    <w:p>
-      <w:pPr>
-        <w:jc w:val="both"/>
-        <w:rPr>
-          <w:sz w:val="24"/>
-          <w:szCs w:val="24"/>
-        </w:rPr>
-      </w:pPr>
-      <w:r>
-        <w:rPr>
-          <w:b/>
-          <w:sz w:val="24"/>
-          <w:szCs w:val="24"/>
-        </w:rPr>
         <w:t xml:space="preserve">SELIC </w:t>
       </w:r>
       <w:r>
@@ -3204,14 +3176,7 @@
           <w:sz w:val="24"/>
           <w:szCs w:val="24"/>
         </w:rPr>
-        <w:t xml:space="preserve">– </w:t>
-      </w:r>
-      <w:r>
-        <w:rPr>
-          <w:sz w:val="24"/>
-          <w:szCs w:val="24"/>
-        </w:rPr>
-        <w:t xml:space="preserve">A taxa de juros básica da </w:t>
+        <w:t xml:space="preserve">– A taxa de juros básica da </w:t>
       </w:r>
       <w:r>
         <w:rPr>
@@ -3225,14 +3190,7 @@
           <w:sz w:val="24"/>
           <w:szCs w:val="24"/>
         </w:rPr>
-        <w:t xml:space="preserve"> nacional</w:t>
-      </w:r>
-      <w:r>
-        <w:rPr>
-          <w:sz w:val="24"/>
-          <w:szCs w:val="24"/>
-        </w:rPr>
-        <w:t>.</w:t>
+        <w:t xml:space="preserve"> nacional.</w:t>
       </w:r>
     </w:p>
     <w:p>
@@ -3276,32 +3234,15 @@
           <w:sz w:val="24"/>
           <w:szCs w:val="24"/>
         </w:rPr>
-        <w:t>INFLAÇÃO</w:t>
-      </w:r>
-      <w:r>
-        <w:rPr>
-          <w:b/>
-          <w:color w:val="000000"/>
-          <w:sz w:val="24"/>
-          <w:szCs w:val="24"/>
-        </w:rPr>
-        <w:t xml:space="preserve"> </w:t>
-      </w:r>
-      <w:r>
-        <w:rPr>
-          <w:color w:val="000000"/>
-          <w:sz w:val="24"/>
-          <w:szCs w:val="24"/>
-        </w:rPr>
-        <w:t xml:space="preserve">– </w:t>
-      </w:r>
-      <w:r>
-        <w:rPr>
-          <w:color w:val="000000"/>
-          <w:sz w:val="24"/>
-          <w:szCs w:val="24"/>
-        </w:rPr>
-        <w:t xml:space="preserve">Medida estatística da variação de </w:t>
+        <w:t xml:space="preserve">INFLAÇÃO </w:t>
+      </w:r>
+      <w:r>
+        <w:rPr>
+          <w:color w:val="000000"/>
+          <w:sz w:val="24"/>
+          <w:szCs w:val="24"/>
+        </w:rPr>
+        <w:t xml:space="preserve">– Medida estatística da variação de </w:t>
       </w:r>
       <w:r>
         <w:rPr>
@@ -4414,39 +4355,2866 @@
         </w:rPr>
         <w:t>A base de dados primária é obtida diretamente dos sistemas do BACEN via API.</w:t>
       </w:r>
-    </w:p>
-    <w:p>
-      <w:pPr>
-        <w:pBdr>
-          <w:top w:val="nil"/>
-          <w:left w:val="nil"/>
-          <w:bottom w:val="nil"/>
-          <w:right w:val="nil"/>
-          <w:between w:val="nil"/>
-        </w:pBdr>
-        <w:rPr>
-          <w:color w:val="000000"/>
-          <w:sz w:val="24"/>
-          <w:szCs w:val="24"/>
-        </w:rPr>
-      </w:pPr>
-    </w:p>
-    <w:p>
-      <w:pPr>
-        <w:pBdr>
-          <w:top w:val="nil"/>
-          <w:left w:val="nil"/>
-          <w:bottom w:val="nil"/>
-          <w:right w:val="nil"/>
-          <w:between w:val="nil"/>
-        </w:pBdr>
-        <w:rPr>
-          <w:color w:val="000000"/>
-          <w:sz w:val="24"/>
-          <w:szCs w:val="24"/>
-        </w:rPr>
-      </w:pPr>
-    </w:p>
+      <w:r>
+        <w:rPr>
+          <w:color w:val="000000"/>
+          <w:sz w:val="24"/>
+          <w:szCs w:val="24"/>
+        </w:rPr>
+        <w:t xml:space="preserve"> Aqui os 4 pontos de consulta e a informação fornecida:</w:t>
+      </w:r>
+    </w:p>
+    <w:p>
+      <w:pPr>
+        <w:pBdr>
+          <w:top w:val="nil"/>
+          <w:left w:val="nil"/>
+          <w:bottom w:val="nil"/>
+          <w:right w:val="nil"/>
+          <w:between w:val="nil"/>
+        </w:pBdr>
+        <w:rPr>
+          <w:color w:val="000000"/>
+          <w:sz w:val="24"/>
+          <w:szCs w:val="24"/>
+        </w:rPr>
+      </w:pPr>
+    </w:p>
+    <w:p>
+      <w:pPr>
+        <w:pBdr>
+          <w:top w:val="nil"/>
+          <w:left w:val="nil"/>
+          <w:bottom w:val="nil"/>
+          <w:right w:val="nil"/>
+          <w:between w:val="nil"/>
+        </w:pBdr>
+        <w:rPr>
+          <w:b/>
+          <w:bCs/>
+          <w:color w:val="000000"/>
+          <w:sz w:val="24"/>
+          <w:szCs w:val="24"/>
+        </w:rPr>
+      </w:pPr>
+      <w:r>
+        <w:rPr>
+          <w:b/>
+          <w:bCs/>
+          <w:color w:val="000000"/>
+          <w:sz w:val="24"/>
+          <w:szCs w:val="24"/>
+        </w:rPr>
+        <w:t xml:space="preserve">- </w:t>
+      </w:r>
+      <w:r>
+        <w:rPr>
+          <w:b/>
+          <w:bCs/>
+          <w:color w:val="000000"/>
+          <w:sz w:val="24"/>
+          <w:szCs w:val="24"/>
+        </w:rPr>
+        <w:t xml:space="preserve">Lista </w:t>
+      </w:r>
+      <w:r>
+        <w:rPr>
+          <w:b/>
+          <w:bCs/>
+          <w:color w:val="000000"/>
+          <w:sz w:val="24"/>
+          <w:szCs w:val="24"/>
+        </w:rPr>
+        <w:t xml:space="preserve">de </w:t>
+      </w:r>
+      <w:r>
+        <w:rPr>
+          <w:b/>
+          <w:bCs/>
+          <w:color w:val="000000"/>
+          <w:sz w:val="24"/>
+          <w:szCs w:val="24"/>
+        </w:rPr>
+        <w:t xml:space="preserve">atas do </w:t>
+      </w:r>
+      <w:r>
+        <w:rPr>
+          <w:b/>
+          <w:bCs/>
+          <w:color w:val="000000"/>
+          <w:sz w:val="24"/>
+          <w:szCs w:val="24"/>
+        </w:rPr>
+        <w:t>COPOM</w:t>
+      </w:r>
+      <w:r>
+        <w:rPr>
+          <w:b/>
+          <w:bCs/>
+          <w:color w:val="000000"/>
+          <w:sz w:val="24"/>
+          <w:szCs w:val="24"/>
+        </w:rPr>
+        <w:t xml:space="preserve"> </w:t>
+      </w:r>
+    </w:p>
+    <w:p>
+      <w:pPr>
+        <w:pBdr>
+          <w:top w:val="nil"/>
+          <w:left w:val="nil"/>
+          <w:bottom w:val="nil"/>
+          <w:right w:val="nil"/>
+          <w:between w:val="nil"/>
+        </w:pBdr>
+        <w:rPr>
+          <w:b/>
+          <w:bCs/>
+          <w:color w:val="000000"/>
+          <w:sz w:val="24"/>
+          <w:szCs w:val="24"/>
+        </w:rPr>
+      </w:pPr>
+      <w:hyperlink r:id="rId9" w:history="1">
+        <w:r>
+          <w:rPr>
+            <w:rStyle w:val="Hyperlink"/>
+            <w:sz w:val="24"/>
+            <w:szCs w:val="24"/>
+          </w:rPr>
+          <w:t>https://www.bcb.gov.br/api/servico/sitebcb/copom</w:t>
+        </w:r>
+        <w:r>
+          <w:rPr>
+            <w:rStyle w:val="Hyperlink"/>
+            <w:b/>
+            <w:bCs/>
+            <w:sz w:val="24"/>
+            <w:szCs w:val="24"/>
+          </w:rPr>
+          <w:t>/atas</w:t>
+        </w:r>
+      </w:hyperlink>
+    </w:p>
+    <w:p>
+      <w:pPr>
+        <w:pBdr>
+          <w:top w:val="nil"/>
+          <w:left w:val="nil"/>
+          <w:bottom w:val="nil"/>
+          <w:right w:val="nil"/>
+          <w:between w:val="nil"/>
+        </w:pBdr>
+        <w:rPr>
+          <w:color w:val="000000"/>
+          <w:sz w:val="24"/>
+          <w:szCs w:val="24"/>
+        </w:rPr>
+      </w:pPr>
+    </w:p>
+    <w:tbl>
+      <w:tblPr>
+        <w:tblStyle w:val="TableGrid"/>
+        <w:tblW w:w="0" w:type="auto"/>
+        <w:tblLook w:val="04A0" w:firstRow="1" w:lastRow="0" w:firstColumn="1" w:lastColumn="0" w:noHBand="0" w:noVBand="1"/>
+      </w:tblPr>
+      <w:tblGrid>
+        <w:gridCol w:w="2155"/>
+        <w:gridCol w:w="1890"/>
+        <w:gridCol w:w="3507"/>
+        <w:gridCol w:w="2518"/>
+      </w:tblGrid>
+      <w:tr>
+        <w:tc>
+          <w:tcPr>
+            <w:tcW w:w="2155" w:type="dxa"/>
+          </w:tcPr>
+          <w:p>
+            <w:pPr>
+              <w:rPr>
+                <w:color w:val="000000"/>
+                <w:sz w:val="16"/>
+                <w:szCs w:val="16"/>
+              </w:rPr>
+            </w:pPr>
+            <w:r>
+              <w:rPr>
+                <w:color w:val="000000"/>
+                <w:sz w:val="16"/>
+                <w:szCs w:val="16"/>
+              </w:rPr>
+              <w:t>Nome do Campo</w:t>
+            </w:r>
+          </w:p>
+        </w:tc>
+        <w:tc>
+          <w:tcPr>
+            <w:tcW w:w="1890" w:type="dxa"/>
+          </w:tcPr>
+          <w:p>
+            <w:pPr>
+              <w:rPr>
+                <w:color w:val="000000"/>
+                <w:sz w:val="16"/>
+                <w:szCs w:val="16"/>
+              </w:rPr>
+            </w:pPr>
+            <w:r>
+              <w:rPr>
+                <w:color w:val="000000"/>
+                <w:sz w:val="16"/>
+                <w:szCs w:val="16"/>
+              </w:rPr>
+              <w:t>Tipo do Campo</w:t>
+            </w:r>
+          </w:p>
+        </w:tc>
+        <w:tc>
+          <w:tcPr>
+            <w:tcW w:w="3507" w:type="dxa"/>
+          </w:tcPr>
+          <w:p>
+            <w:pPr>
+              <w:rPr>
+                <w:color w:val="000000"/>
+                <w:sz w:val="16"/>
+                <w:szCs w:val="16"/>
+              </w:rPr>
+            </w:pPr>
+            <w:r>
+              <w:rPr>
+                <w:color w:val="000000"/>
+                <w:sz w:val="16"/>
+                <w:szCs w:val="16"/>
+              </w:rPr>
+              <w:t>Descrição</w:t>
+            </w:r>
+          </w:p>
+        </w:tc>
+        <w:tc>
+          <w:tcPr>
+            <w:tcW w:w="2518" w:type="dxa"/>
+          </w:tcPr>
+          <w:p>
+            <w:pPr>
+              <w:rPr>
+                <w:color w:val="000000"/>
+                <w:sz w:val="16"/>
+                <w:szCs w:val="16"/>
+              </w:rPr>
+            </w:pPr>
+            <w:r>
+              <w:rPr>
+                <w:color w:val="000000"/>
+                <w:sz w:val="16"/>
+                <w:szCs w:val="16"/>
+              </w:rPr>
+              <w:t>Exemplo</w:t>
+            </w:r>
+          </w:p>
+        </w:tc>
+      </w:tr>
+      <w:tr>
+        <w:tc>
+          <w:tcPr>
+            <w:tcW w:w="2155" w:type="dxa"/>
+          </w:tcPr>
+          <w:p>
+            <w:pPr>
+              <w:rPr>
+                <w:color w:val="000000"/>
+                <w:sz w:val="16"/>
+                <w:szCs w:val="16"/>
+              </w:rPr>
+            </w:pPr>
+            <w:r>
+              <w:rPr>
+                <w:b/>
+                <w:bCs/>
+                <w:color w:val="000000"/>
+                <w:sz w:val="16"/>
+                <w:szCs w:val="16"/>
+              </w:rPr>
+              <w:t>nroReuniao</w:t>
+            </w:r>
+          </w:p>
+        </w:tc>
+        <w:tc>
+          <w:tcPr>
+            <w:tcW w:w="1890" w:type="dxa"/>
+          </w:tcPr>
+          <w:p>
+            <w:pPr>
+              <w:rPr>
+                <w:color w:val="000000"/>
+                <w:sz w:val="16"/>
+                <w:szCs w:val="16"/>
+              </w:rPr>
+            </w:pPr>
+            <w:r>
+              <w:rPr>
+                <w:color w:val="000000"/>
+                <w:sz w:val="16"/>
+                <w:szCs w:val="16"/>
+              </w:rPr>
+              <w:t>integer</w:t>
+            </w:r>
+          </w:p>
+        </w:tc>
+        <w:tc>
+          <w:tcPr>
+            <w:tcW w:w="3507" w:type="dxa"/>
+          </w:tcPr>
+          <w:p>
+            <w:pPr>
+              <w:rPr>
+                <w:color w:val="000000"/>
+                <w:sz w:val="16"/>
+                <w:szCs w:val="16"/>
+              </w:rPr>
+            </w:pPr>
+            <w:r>
+              <w:rPr>
+                <w:color w:val="000000"/>
+                <w:sz w:val="16"/>
+                <w:szCs w:val="16"/>
+              </w:rPr>
+              <w:t>255</w:t>
+            </w:r>
+          </w:p>
+        </w:tc>
+        <w:tc>
+          <w:tcPr>
+            <w:tcW w:w="2518" w:type="dxa"/>
+          </w:tcPr>
+          <w:p>
+            <w:pPr>
+              <w:rPr>
+                <w:color w:val="000000"/>
+                <w:sz w:val="16"/>
+                <w:szCs w:val="16"/>
+              </w:rPr>
+            </w:pPr>
+            <w:r>
+              <w:rPr>
+                <w:color w:val="000000"/>
+                <w:sz w:val="16"/>
+                <w:szCs w:val="16"/>
+              </w:rPr>
+              <w:t>255</w:t>
+            </w:r>
+          </w:p>
+        </w:tc>
+      </w:tr>
+      <w:tr>
+        <w:tc>
+          <w:tcPr>
+            <w:tcW w:w="2155" w:type="dxa"/>
+          </w:tcPr>
+          <w:p>
+            <w:pPr>
+              <w:rPr>
+                <w:color w:val="000000"/>
+                <w:sz w:val="16"/>
+                <w:szCs w:val="16"/>
+              </w:rPr>
+            </w:pPr>
+            <w:r>
+              <w:rPr>
+                <w:b/>
+                <w:bCs/>
+                <w:color w:val="000000"/>
+                <w:sz w:val="16"/>
+                <w:szCs w:val="16"/>
+              </w:rPr>
+              <w:t>dataReferencia</w:t>
+            </w:r>
+          </w:p>
+        </w:tc>
+        <w:tc>
+          <w:tcPr>
+            <w:tcW w:w="1890" w:type="dxa"/>
+          </w:tcPr>
+          <w:p>
+            <w:pPr>
+              <w:rPr>
+                <w:color w:val="000000"/>
+                <w:sz w:val="16"/>
+                <w:szCs w:val="16"/>
+              </w:rPr>
+            </w:pPr>
+            <w:r>
+              <w:rPr>
+                <w:color w:val="000000"/>
+                <w:sz w:val="16"/>
+                <w:szCs w:val="16"/>
+              </w:rPr>
+              <w:t>string&lt;date&gt;</w:t>
+            </w:r>
+          </w:p>
+        </w:tc>
+        <w:tc>
+          <w:tcPr>
+            <w:tcW w:w="3507" w:type="dxa"/>
+          </w:tcPr>
+          <w:p>
+            <w:pPr>
+              <w:rPr>
+                <w:color w:val="000000"/>
+                <w:sz w:val="16"/>
+                <w:szCs w:val="16"/>
+              </w:rPr>
+            </w:pPr>
+            <w:r>
+              <w:rPr>
+                <w:color w:val="000000"/>
+                <w:sz w:val="16"/>
+                <w:szCs w:val="16"/>
+              </w:rPr>
+              <w:t>Data do último dia da reunião do Copom, com formato conforme especificação RFC-3339 (ex: 2023-06-21)</w:t>
+            </w:r>
+          </w:p>
+        </w:tc>
+        <w:tc>
+          <w:tcPr>
+            <w:tcW w:w="2518" w:type="dxa"/>
+          </w:tcPr>
+          <w:p>
+            <w:pPr>
+              <w:rPr>
+                <w:color w:val="000000"/>
+                <w:sz w:val="16"/>
+                <w:szCs w:val="16"/>
+              </w:rPr>
+            </w:pPr>
+            <w:r>
+              <w:rPr>
+                <w:color w:val="000000"/>
+                <w:sz w:val="16"/>
+                <w:szCs w:val="16"/>
+              </w:rPr>
+              <w:t>2023-06-21</w:t>
+            </w:r>
+          </w:p>
+        </w:tc>
+      </w:tr>
+      <w:tr>
+        <w:tc>
+          <w:tcPr>
+            <w:tcW w:w="2155" w:type="dxa"/>
+          </w:tcPr>
+          <w:p>
+            <w:pPr>
+              <w:rPr>
+                <w:color w:val="000000"/>
+                <w:sz w:val="16"/>
+                <w:szCs w:val="16"/>
+              </w:rPr>
+            </w:pPr>
+            <w:r>
+              <w:rPr>
+                <w:b/>
+                <w:bCs/>
+                <w:color w:val="000000"/>
+                <w:sz w:val="16"/>
+                <w:szCs w:val="16"/>
+              </w:rPr>
+              <w:t>dataPublicacao</w:t>
+            </w:r>
+          </w:p>
+        </w:tc>
+        <w:tc>
+          <w:tcPr>
+            <w:tcW w:w="1890" w:type="dxa"/>
+          </w:tcPr>
+          <w:p>
+            <w:pPr>
+              <w:rPr>
+                <w:color w:val="000000"/>
+                <w:sz w:val="16"/>
+                <w:szCs w:val="16"/>
+              </w:rPr>
+            </w:pPr>
+            <w:r>
+              <w:rPr>
+                <w:color w:val="000000"/>
+                <w:sz w:val="16"/>
+                <w:szCs w:val="16"/>
+              </w:rPr>
+              <w:t>string&lt;date&gt;</w:t>
+            </w:r>
+          </w:p>
+        </w:tc>
+        <w:tc>
+          <w:tcPr>
+            <w:tcW w:w="3507" w:type="dxa"/>
+          </w:tcPr>
+          <w:p>
+            <w:pPr>
+              <w:rPr>
+                <w:color w:val="000000"/>
+                <w:sz w:val="16"/>
+                <w:szCs w:val="16"/>
+              </w:rPr>
+            </w:pPr>
+            <w:r>
+              <w:rPr>
+                <w:color w:val="000000"/>
+                <w:sz w:val="16"/>
+                <w:szCs w:val="16"/>
+              </w:rPr>
+              <w:t>Data do último dia da reunião do Copom, com formato conforme especificação RFC-3339 (ex: 2023-06-21)</w:t>
+            </w:r>
+          </w:p>
+        </w:tc>
+        <w:tc>
+          <w:tcPr>
+            <w:tcW w:w="2518" w:type="dxa"/>
+          </w:tcPr>
+          <w:p>
+            <w:pPr>
+              <w:rPr>
+                <w:color w:val="000000"/>
+                <w:sz w:val="16"/>
+                <w:szCs w:val="16"/>
+              </w:rPr>
+            </w:pPr>
+            <w:r>
+              <w:rPr>
+                <w:color w:val="000000"/>
+                <w:sz w:val="16"/>
+                <w:szCs w:val="16"/>
+              </w:rPr>
+              <w:t>2023-06-21</w:t>
+            </w:r>
+          </w:p>
+        </w:tc>
+      </w:tr>
+      <w:tr>
+        <w:tc>
+          <w:tcPr>
+            <w:tcW w:w="2155" w:type="dxa"/>
+          </w:tcPr>
+          <w:p>
+            <w:pPr>
+              <w:rPr>
+                <w:color w:val="000000"/>
+                <w:sz w:val="16"/>
+                <w:szCs w:val="16"/>
+              </w:rPr>
+            </w:pPr>
+            <w:r>
+              <w:rPr>
+                <w:b/>
+                <w:bCs/>
+                <w:color w:val="000000"/>
+                <w:sz w:val="16"/>
+                <w:szCs w:val="16"/>
+              </w:rPr>
+              <w:t>titulo</w:t>
+            </w:r>
+          </w:p>
+        </w:tc>
+        <w:tc>
+          <w:tcPr>
+            <w:tcW w:w="1890" w:type="dxa"/>
+          </w:tcPr>
+          <w:p>
+            <w:pPr>
+              <w:rPr>
+                <w:color w:val="000000"/>
+                <w:sz w:val="16"/>
+                <w:szCs w:val="16"/>
+              </w:rPr>
+            </w:pPr>
+            <w:r>
+              <w:rPr>
+                <w:color w:val="000000"/>
+                <w:sz w:val="16"/>
+                <w:szCs w:val="16"/>
+              </w:rPr>
+              <w:t>string</w:t>
+            </w:r>
+          </w:p>
+        </w:tc>
+        <w:tc>
+          <w:tcPr>
+            <w:tcW w:w="3507" w:type="dxa"/>
+          </w:tcPr>
+          <w:p>
+            <w:pPr>
+              <w:rPr>
+                <w:color w:val="000000"/>
+                <w:sz w:val="16"/>
+                <w:szCs w:val="16"/>
+              </w:rPr>
+            </w:pPr>
+            <w:r>
+              <w:rPr>
+                <w:color w:val="000000"/>
+                <w:sz w:val="16"/>
+                <w:szCs w:val="16"/>
+              </w:rPr>
+              <w:t>Título da publicação</w:t>
+            </w:r>
+          </w:p>
+        </w:tc>
+        <w:tc>
+          <w:tcPr>
+            <w:tcW w:w="2518" w:type="dxa"/>
+          </w:tcPr>
+          <w:p>
+            <w:pPr>
+              <w:rPr>
+                <w:color w:val="000000"/>
+                <w:sz w:val="16"/>
+                <w:szCs w:val="16"/>
+              </w:rPr>
+            </w:pPr>
+            <w:r>
+              <w:rPr>
+                <w:color w:val="000000"/>
+                <w:sz w:val="16"/>
+                <w:szCs w:val="16"/>
+              </w:rPr>
+              <w:t>255ª Reunião - 20-21 junho, 2023</w:t>
+            </w:r>
+          </w:p>
+        </w:tc>
+      </w:tr>
+    </w:tbl>
+    <w:p>
+      <w:pPr>
+        <w:pBdr>
+          <w:top w:val="nil"/>
+          <w:left w:val="nil"/>
+          <w:bottom w:val="nil"/>
+          <w:right w:val="nil"/>
+          <w:between w:val="nil"/>
+        </w:pBdr>
+        <w:rPr>
+          <w:color w:val="000000"/>
+          <w:sz w:val="24"/>
+          <w:szCs w:val="24"/>
+        </w:rPr>
+      </w:pPr>
+    </w:p>
+    <w:p>
+      <w:pPr>
+        <w:pBdr>
+          <w:top w:val="nil"/>
+          <w:left w:val="nil"/>
+          <w:bottom w:val="nil"/>
+          <w:right w:val="nil"/>
+          <w:between w:val="nil"/>
+        </w:pBdr>
+        <w:rPr>
+          <w:color w:val="000000"/>
+          <w:sz w:val="24"/>
+          <w:szCs w:val="24"/>
+        </w:rPr>
+      </w:pPr>
+    </w:p>
+    <w:p>
+      <w:pPr>
+        <w:pBdr>
+          <w:top w:val="nil"/>
+          <w:left w:val="nil"/>
+          <w:bottom w:val="nil"/>
+          <w:right w:val="nil"/>
+          <w:between w:val="nil"/>
+        </w:pBdr>
+        <w:rPr>
+          <w:color w:val="000000"/>
+          <w:sz w:val="24"/>
+          <w:szCs w:val="24"/>
+        </w:rPr>
+      </w:pPr>
+    </w:p>
+    <w:p>
+      <w:pPr>
+        <w:pBdr>
+          <w:top w:val="nil"/>
+          <w:left w:val="nil"/>
+          <w:bottom w:val="nil"/>
+          <w:right w:val="nil"/>
+          <w:between w:val="nil"/>
+        </w:pBdr>
+        <w:rPr>
+          <w:color w:val="000000"/>
+          <w:sz w:val="24"/>
+          <w:szCs w:val="24"/>
+        </w:rPr>
+      </w:pPr>
+    </w:p>
+    <w:p>
+      <w:pPr>
+        <w:pBdr>
+          <w:top w:val="nil"/>
+          <w:left w:val="nil"/>
+          <w:bottom w:val="nil"/>
+          <w:right w:val="nil"/>
+          <w:between w:val="nil"/>
+        </w:pBdr>
+        <w:rPr>
+          <w:color w:val="000000"/>
+          <w:sz w:val="24"/>
+          <w:szCs w:val="24"/>
+        </w:rPr>
+      </w:pPr>
+    </w:p>
+    <w:p>
+      <w:pPr>
+        <w:pBdr>
+          <w:top w:val="nil"/>
+          <w:left w:val="nil"/>
+          <w:bottom w:val="nil"/>
+          <w:right w:val="nil"/>
+          <w:between w:val="nil"/>
+        </w:pBdr>
+        <w:rPr>
+          <w:color w:val="000000"/>
+          <w:sz w:val="24"/>
+          <w:szCs w:val="24"/>
+        </w:rPr>
+      </w:pPr>
+    </w:p>
+    <w:p>
+      <w:pPr>
+        <w:pBdr>
+          <w:top w:val="nil"/>
+          <w:left w:val="nil"/>
+          <w:bottom w:val="nil"/>
+          <w:right w:val="nil"/>
+          <w:between w:val="nil"/>
+        </w:pBdr>
+        <w:rPr>
+          <w:color w:val="000000"/>
+          <w:sz w:val="24"/>
+          <w:szCs w:val="24"/>
+        </w:rPr>
+      </w:pPr>
+    </w:p>
+    <w:p>
+      <w:pPr>
+        <w:pBdr>
+          <w:top w:val="nil"/>
+          <w:left w:val="nil"/>
+          <w:bottom w:val="nil"/>
+          <w:right w:val="nil"/>
+          <w:between w:val="nil"/>
+        </w:pBdr>
+        <w:rPr>
+          <w:color w:val="000000"/>
+          <w:sz w:val="24"/>
+          <w:szCs w:val="24"/>
+        </w:rPr>
+      </w:pPr>
+    </w:p>
+    <w:p>
+      <w:pPr>
+        <w:pBdr>
+          <w:top w:val="nil"/>
+          <w:left w:val="nil"/>
+          <w:bottom w:val="nil"/>
+          <w:right w:val="nil"/>
+          <w:between w:val="nil"/>
+        </w:pBdr>
+        <w:rPr>
+          <w:b/>
+          <w:bCs/>
+          <w:color w:val="000000"/>
+          <w:sz w:val="24"/>
+          <w:szCs w:val="24"/>
+        </w:rPr>
+      </w:pPr>
+      <w:r>
+        <w:rPr>
+          <w:color w:val="000000"/>
+          <w:sz w:val="24"/>
+          <w:szCs w:val="24"/>
+        </w:rPr>
+        <w:lastRenderedPageBreak/>
+        <w:t xml:space="preserve">- </w:t>
+      </w:r>
+      <w:r>
+        <w:rPr>
+          <w:b/>
+          <w:bCs/>
+          <w:color w:val="000000"/>
+          <w:sz w:val="24"/>
+          <w:szCs w:val="24"/>
+        </w:rPr>
+        <w:t xml:space="preserve">Lista </w:t>
+      </w:r>
+      <w:r>
+        <w:rPr>
+          <w:b/>
+          <w:bCs/>
+          <w:color w:val="000000"/>
+          <w:sz w:val="24"/>
+          <w:szCs w:val="24"/>
+        </w:rPr>
+        <w:t xml:space="preserve">de </w:t>
+      </w:r>
+      <w:r>
+        <w:rPr>
+          <w:b/>
+          <w:bCs/>
+          <w:color w:val="000000"/>
+          <w:sz w:val="24"/>
+          <w:szCs w:val="24"/>
+        </w:rPr>
+        <w:t>comunicados</w:t>
+      </w:r>
+      <w:r>
+        <w:rPr>
+          <w:b/>
+          <w:bCs/>
+          <w:color w:val="000000"/>
+          <w:sz w:val="24"/>
+          <w:szCs w:val="24"/>
+        </w:rPr>
+        <w:t xml:space="preserve"> do </w:t>
+      </w:r>
+      <w:r>
+        <w:rPr>
+          <w:b/>
+          <w:bCs/>
+          <w:color w:val="000000"/>
+          <w:sz w:val="24"/>
+          <w:szCs w:val="24"/>
+        </w:rPr>
+        <w:t>COPOM</w:t>
+      </w:r>
+      <w:r>
+        <w:rPr>
+          <w:b/>
+          <w:bCs/>
+          <w:color w:val="000000"/>
+          <w:sz w:val="24"/>
+          <w:szCs w:val="24"/>
+        </w:rPr>
+        <w:t xml:space="preserve"> </w:t>
+      </w:r>
+      <w:hyperlink r:id="rId10" w:history="1">
+        <w:r>
+          <w:rPr>
+            <w:rStyle w:val="Hyperlink"/>
+            <w:sz w:val="24"/>
+            <w:szCs w:val="24"/>
+          </w:rPr>
+          <w:t>https://www.bcb.gov.br/api/servico/sitebcb/copom</w:t>
+        </w:r>
+        <w:r>
+          <w:rPr>
+            <w:rStyle w:val="Hyperlink"/>
+            <w:b/>
+            <w:bCs/>
+            <w:sz w:val="24"/>
+            <w:szCs w:val="24"/>
+          </w:rPr>
+          <w:t>/comunicados</w:t>
+        </w:r>
+      </w:hyperlink>
+    </w:p>
+    <w:p>
+      <w:pPr>
+        <w:pBdr>
+          <w:top w:val="nil"/>
+          <w:left w:val="nil"/>
+          <w:bottom w:val="nil"/>
+          <w:right w:val="nil"/>
+          <w:between w:val="nil"/>
+        </w:pBdr>
+        <w:rPr>
+          <w:color w:val="000000"/>
+          <w:sz w:val="24"/>
+          <w:szCs w:val="24"/>
+        </w:rPr>
+      </w:pPr>
+    </w:p>
+    <w:tbl>
+      <w:tblPr>
+        <w:tblStyle w:val="TableGrid"/>
+        <w:tblW w:w="0" w:type="auto"/>
+        <w:tblLook w:val="04A0" w:firstRow="1" w:lastRow="0" w:firstColumn="1" w:lastColumn="0" w:noHBand="0" w:noVBand="1"/>
+      </w:tblPr>
+      <w:tblGrid>
+        <w:gridCol w:w="2155"/>
+        <w:gridCol w:w="1890"/>
+        <w:gridCol w:w="3507"/>
+        <w:gridCol w:w="2518"/>
+      </w:tblGrid>
+      <w:tr>
+        <w:tc>
+          <w:tcPr>
+            <w:tcW w:w="2155" w:type="dxa"/>
+          </w:tcPr>
+          <w:p>
+            <w:pPr>
+              <w:rPr>
+                <w:color w:val="000000"/>
+                <w:sz w:val="16"/>
+                <w:szCs w:val="16"/>
+              </w:rPr>
+            </w:pPr>
+            <w:r>
+              <w:rPr>
+                <w:color w:val="000000"/>
+                <w:sz w:val="16"/>
+                <w:szCs w:val="16"/>
+              </w:rPr>
+              <w:t>Nome do Campo</w:t>
+            </w:r>
+          </w:p>
+        </w:tc>
+        <w:tc>
+          <w:tcPr>
+            <w:tcW w:w="1890" w:type="dxa"/>
+          </w:tcPr>
+          <w:p>
+            <w:pPr>
+              <w:rPr>
+                <w:color w:val="000000"/>
+                <w:sz w:val="16"/>
+                <w:szCs w:val="16"/>
+              </w:rPr>
+            </w:pPr>
+            <w:r>
+              <w:rPr>
+                <w:color w:val="000000"/>
+                <w:sz w:val="16"/>
+                <w:szCs w:val="16"/>
+              </w:rPr>
+              <w:t>Tipo do Campo</w:t>
+            </w:r>
+          </w:p>
+        </w:tc>
+        <w:tc>
+          <w:tcPr>
+            <w:tcW w:w="3507" w:type="dxa"/>
+          </w:tcPr>
+          <w:p>
+            <w:pPr>
+              <w:rPr>
+                <w:color w:val="000000"/>
+                <w:sz w:val="16"/>
+                <w:szCs w:val="16"/>
+              </w:rPr>
+            </w:pPr>
+            <w:r>
+              <w:rPr>
+                <w:color w:val="000000"/>
+                <w:sz w:val="16"/>
+                <w:szCs w:val="16"/>
+              </w:rPr>
+              <w:t>Descrição</w:t>
+            </w:r>
+          </w:p>
+        </w:tc>
+        <w:tc>
+          <w:tcPr>
+            <w:tcW w:w="2518" w:type="dxa"/>
+          </w:tcPr>
+          <w:p>
+            <w:pPr>
+              <w:rPr>
+                <w:color w:val="000000"/>
+                <w:sz w:val="16"/>
+                <w:szCs w:val="16"/>
+              </w:rPr>
+            </w:pPr>
+            <w:r>
+              <w:rPr>
+                <w:color w:val="000000"/>
+                <w:sz w:val="16"/>
+                <w:szCs w:val="16"/>
+              </w:rPr>
+              <w:t>Exemplo</w:t>
+            </w:r>
+          </w:p>
+        </w:tc>
+      </w:tr>
+      <w:tr>
+        <w:tc>
+          <w:tcPr>
+            <w:tcW w:w="2155" w:type="dxa"/>
+          </w:tcPr>
+          <w:p>
+            <w:pPr>
+              <w:rPr>
+                <w:color w:val="000000"/>
+                <w:sz w:val="16"/>
+                <w:szCs w:val="16"/>
+              </w:rPr>
+            </w:pPr>
+            <w:r>
+              <w:rPr>
+                <w:b/>
+                <w:bCs/>
+                <w:color w:val="000000"/>
+                <w:sz w:val="16"/>
+                <w:szCs w:val="16"/>
+              </w:rPr>
+              <w:t>nroReuniao</w:t>
+            </w:r>
+          </w:p>
+        </w:tc>
+        <w:tc>
+          <w:tcPr>
+            <w:tcW w:w="1890" w:type="dxa"/>
+          </w:tcPr>
+          <w:p>
+            <w:pPr>
+              <w:rPr>
+                <w:color w:val="000000"/>
+                <w:sz w:val="16"/>
+                <w:szCs w:val="16"/>
+              </w:rPr>
+            </w:pPr>
+            <w:r>
+              <w:rPr>
+                <w:color w:val="000000"/>
+                <w:sz w:val="16"/>
+                <w:szCs w:val="16"/>
+              </w:rPr>
+              <w:t>integer</w:t>
+            </w:r>
+          </w:p>
+        </w:tc>
+        <w:tc>
+          <w:tcPr>
+            <w:tcW w:w="3507" w:type="dxa"/>
+          </w:tcPr>
+          <w:p>
+            <w:pPr>
+              <w:rPr>
+                <w:color w:val="000000"/>
+                <w:sz w:val="16"/>
+                <w:szCs w:val="16"/>
+              </w:rPr>
+            </w:pPr>
+            <w:r>
+              <w:rPr>
+                <w:color w:val="000000"/>
+                <w:sz w:val="16"/>
+                <w:szCs w:val="16"/>
+              </w:rPr>
+              <w:t>255</w:t>
+            </w:r>
+          </w:p>
+        </w:tc>
+        <w:tc>
+          <w:tcPr>
+            <w:tcW w:w="2518" w:type="dxa"/>
+          </w:tcPr>
+          <w:p>
+            <w:pPr>
+              <w:rPr>
+                <w:color w:val="000000"/>
+                <w:sz w:val="16"/>
+                <w:szCs w:val="16"/>
+              </w:rPr>
+            </w:pPr>
+            <w:r>
+              <w:rPr>
+                <w:color w:val="000000"/>
+                <w:sz w:val="16"/>
+                <w:szCs w:val="16"/>
+              </w:rPr>
+              <w:t>255</w:t>
+            </w:r>
+          </w:p>
+        </w:tc>
+      </w:tr>
+      <w:tr>
+        <w:tc>
+          <w:tcPr>
+            <w:tcW w:w="2155" w:type="dxa"/>
+          </w:tcPr>
+          <w:p>
+            <w:pPr>
+              <w:rPr>
+                <w:color w:val="000000"/>
+                <w:sz w:val="16"/>
+                <w:szCs w:val="16"/>
+              </w:rPr>
+            </w:pPr>
+            <w:r>
+              <w:rPr>
+                <w:b/>
+                <w:bCs/>
+                <w:color w:val="000000"/>
+                <w:sz w:val="16"/>
+                <w:szCs w:val="16"/>
+              </w:rPr>
+              <w:t>dataReferencia</w:t>
+            </w:r>
+          </w:p>
+        </w:tc>
+        <w:tc>
+          <w:tcPr>
+            <w:tcW w:w="1890" w:type="dxa"/>
+          </w:tcPr>
+          <w:p>
+            <w:pPr>
+              <w:rPr>
+                <w:color w:val="000000"/>
+                <w:sz w:val="16"/>
+                <w:szCs w:val="16"/>
+              </w:rPr>
+            </w:pPr>
+            <w:r>
+              <w:rPr>
+                <w:color w:val="000000"/>
+                <w:sz w:val="16"/>
+                <w:szCs w:val="16"/>
+              </w:rPr>
+              <w:t>string&lt;date&gt;</w:t>
+            </w:r>
+          </w:p>
+        </w:tc>
+        <w:tc>
+          <w:tcPr>
+            <w:tcW w:w="3507" w:type="dxa"/>
+          </w:tcPr>
+          <w:p>
+            <w:pPr>
+              <w:rPr>
+                <w:color w:val="000000"/>
+                <w:sz w:val="16"/>
+                <w:szCs w:val="16"/>
+              </w:rPr>
+            </w:pPr>
+            <w:r>
+              <w:rPr>
+                <w:color w:val="000000"/>
+                <w:sz w:val="16"/>
+                <w:szCs w:val="16"/>
+              </w:rPr>
+              <w:t>Data do último dia da reunião do Copom, com formato conforme especificação RFC-3339 (ex: 2023-06-21)</w:t>
+            </w:r>
+          </w:p>
+        </w:tc>
+        <w:tc>
+          <w:tcPr>
+            <w:tcW w:w="2518" w:type="dxa"/>
+          </w:tcPr>
+          <w:p>
+            <w:pPr>
+              <w:rPr>
+                <w:color w:val="000000"/>
+                <w:sz w:val="16"/>
+                <w:szCs w:val="16"/>
+              </w:rPr>
+            </w:pPr>
+            <w:r>
+              <w:rPr>
+                <w:color w:val="000000"/>
+                <w:sz w:val="16"/>
+                <w:szCs w:val="16"/>
+              </w:rPr>
+              <w:t>2023-06-21</w:t>
+            </w:r>
+          </w:p>
+        </w:tc>
+      </w:tr>
+      <w:tr>
+        <w:tc>
+          <w:tcPr>
+            <w:tcW w:w="2155" w:type="dxa"/>
+          </w:tcPr>
+          <w:p>
+            <w:pPr>
+              <w:rPr>
+                <w:color w:val="000000"/>
+                <w:sz w:val="16"/>
+                <w:szCs w:val="16"/>
+              </w:rPr>
+            </w:pPr>
+            <w:r>
+              <w:rPr>
+                <w:b/>
+                <w:bCs/>
+                <w:color w:val="000000"/>
+                <w:sz w:val="16"/>
+                <w:szCs w:val="16"/>
+              </w:rPr>
+              <w:t>titulo</w:t>
+            </w:r>
+          </w:p>
+        </w:tc>
+        <w:tc>
+          <w:tcPr>
+            <w:tcW w:w="1890" w:type="dxa"/>
+          </w:tcPr>
+          <w:p>
+            <w:pPr>
+              <w:rPr>
+                <w:color w:val="000000"/>
+                <w:sz w:val="16"/>
+                <w:szCs w:val="16"/>
+              </w:rPr>
+            </w:pPr>
+            <w:r>
+              <w:rPr>
+                <w:color w:val="000000"/>
+                <w:sz w:val="16"/>
+                <w:szCs w:val="16"/>
+              </w:rPr>
+              <w:t>string</w:t>
+            </w:r>
+          </w:p>
+        </w:tc>
+        <w:tc>
+          <w:tcPr>
+            <w:tcW w:w="3507" w:type="dxa"/>
+          </w:tcPr>
+          <w:p>
+            <w:pPr>
+              <w:rPr>
+                <w:color w:val="000000"/>
+                <w:sz w:val="16"/>
+                <w:szCs w:val="16"/>
+              </w:rPr>
+            </w:pPr>
+            <w:r>
+              <w:rPr>
+                <w:color w:val="000000"/>
+                <w:sz w:val="16"/>
+                <w:szCs w:val="16"/>
+              </w:rPr>
+              <w:t>Título da publicação</w:t>
+            </w:r>
+          </w:p>
+        </w:tc>
+        <w:tc>
+          <w:tcPr>
+            <w:tcW w:w="2518" w:type="dxa"/>
+          </w:tcPr>
+          <w:p>
+            <w:pPr>
+              <w:rPr>
+                <w:color w:val="000000"/>
+                <w:sz w:val="16"/>
+                <w:szCs w:val="16"/>
+              </w:rPr>
+            </w:pPr>
+            <w:r>
+              <w:rPr>
+                <w:color w:val="000000"/>
+                <w:sz w:val="16"/>
+                <w:szCs w:val="16"/>
+              </w:rPr>
+              <w:t>255ª Reunião - 20-21 junho, 2023</w:t>
+            </w:r>
+          </w:p>
+        </w:tc>
+      </w:tr>
+    </w:tbl>
+    <w:p>
+      <w:pPr>
+        <w:pBdr>
+          <w:top w:val="nil"/>
+          <w:left w:val="nil"/>
+          <w:bottom w:val="nil"/>
+          <w:right w:val="nil"/>
+          <w:between w:val="nil"/>
+        </w:pBdr>
+        <w:rPr>
+          <w:color w:val="000000"/>
+          <w:sz w:val="24"/>
+          <w:szCs w:val="24"/>
+        </w:rPr>
+      </w:pPr>
+    </w:p>
+    <w:p>
+      <w:pPr>
+        <w:pBdr>
+          <w:top w:val="nil"/>
+          <w:left w:val="nil"/>
+          <w:bottom w:val="nil"/>
+          <w:right w:val="nil"/>
+          <w:between w:val="nil"/>
+        </w:pBdr>
+        <w:rPr>
+          <w:b/>
+          <w:bCs/>
+          <w:color w:val="000000"/>
+          <w:sz w:val="24"/>
+          <w:szCs w:val="24"/>
+        </w:rPr>
+      </w:pPr>
+      <w:r>
+        <w:rPr>
+          <w:b/>
+          <w:bCs/>
+          <w:color w:val="000000"/>
+          <w:sz w:val="24"/>
+          <w:szCs w:val="24"/>
+        </w:rPr>
+        <w:t xml:space="preserve">- </w:t>
+      </w:r>
+      <w:r>
+        <w:rPr>
+          <w:b/>
+          <w:bCs/>
+          <w:color w:val="000000"/>
+          <w:sz w:val="24"/>
+          <w:szCs w:val="24"/>
+        </w:rPr>
+        <w:t xml:space="preserve">Detalhes sobre uma ata do </w:t>
+      </w:r>
+      <w:r>
+        <w:rPr>
+          <w:b/>
+          <w:bCs/>
+          <w:color w:val="000000"/>
+          <w:sz w:val="24"/>
+          <w:szCs w:val="24"/>
+        </w:rPr>
+        <w:t>COPOM</w:t>
+      </w:r>
+    </w:p>
+    <w:p>
+      <w:pPr>
+        <w:pBdr>
+          <w:top w:val="nil"/>
+          <w:left w:val="nil"/>
+          <w:bottom w:val="nil"/>
+          <w:right w:val="nil"/>
+          <w:between w:val="nil"/>
+        </w:pBdr>
+        <w:rPr>
+          <w:b/>
+          <w:bCs/>
+          <w:color w:val="000000"/>
+          <w:sz w:val="24"/>
+          <w:szCs w:val="24"/>
+        </w:rPr>
+      </w:pPr>
+      <w:hyperlink r:id="rId11" w:history="1">
+        <w:r>
+          <w:rPr>
+            <w:rStyle w:val="Hyperlink"/>
+            <w:sz w:val="24"/>
+            <w:szCs w:val="24"/>
+          </w:rPr>
+          <w:t>https://www.bcb.gov.br/api/servico/sitebcb/copom</w:t>
+        </w:r>
+        <w:r>
+          <w:rPr>
+            <w:rStyle w:val="Hyperlink"/>
+            <w:b/>
+            <w:bCs/>
+            <w:sz w:val="24"/>
+            <w:szCs w:val="24"/>
+          </w:rPr>
+          <w:t>/atas_detalhes</w:t>
+        </w:r>
+      </w:hyperlink>
+    </w:p>
+    <w:p>
+      <w:pPr>
+        <w:pBdr>
+          <w:top w:val="nil"/>
+          <w:left w:val="nil"/>
+          <w:bottom w:val="nil"/>
+          <w:right w:val="nil"/>
+          <w:between w:val="nil"/>
+        </w:pBdr>
+        <w:rPr>
+          <w:b/>
+          <w:bCs/>
+          <w:color w:val="000000"/>
+          <w:sz w:val="24"/>
+          <w:szCs w:val="24"/>
+        </w:rPr>
+      </w:pPr>
+    </w:p>
+    <w:tbl>
+      <w:tblPr>
+        <w:tblStyle w:val="TableGrid"/>
+        <w:tblW w:w="0" w:type="auto"/>
+        <w:tblLook w:val="04A0" w:firstRow="1" w:lastRow="0" w:firstColumn="1" w:lastColumn="0" w:noHBand="0" w:noVBand="1"/>
+      </w:tblPr>
+      <w:tblGrid>
+        <w:gridCol w:w="1902"/>
+        <w:gridCol w:w="1630"/>
+        <w:gridCol w:w="2738"/>
+        <w:gridCol w:w="3800"/>
+      </w:tblGrid>
+      <w:tr>
+        <w:tc>
+          <w:tcPr>
+            <w:tcW w:w="2155" w:type="dxa"/>
+          </w:tcPr>
+          <w:p>
+            <w:pPr>
+              <w:rPr>
+                <w:color w:val="000000"/>
+                <w:sz w:val="16"/>
+                <w:szCs w:val="16"/>
+              </w:rPr>
+            </w:pPr>
+            <w:r>
+              <w:rPr>
+                <w:color w:val="000000"/>
+                <w:sz w:val="16"/>
+                <w:szCs w:val="16"/>
+              </w:rPr>
+              <w:t>Nome do Campo</w:t>
+            </w:r>
+          </w:p>
+        </w:tc>
+        <w:tc>
+          <w:tcPr>
+            <w:tcW w:w="1890" w:type="dxa"/>
+          </w:tcPr>
+          <w:p>
+            <w:pPr>
+              <w:rPr>
+                <w:color w:val="000000"/>
+                <w:sz w:val="16"/>
+                <w:szCs w:val="16"/>
+              </w:rPr>
+            </w:pPr>
+            <w:r>
+              <w:rPr>
+                <w:color w:val="000000"/>
+                <w:sz w:val="16"/>
+                <w:szCs w:val="16"/>
+              </w:rPr>
+              <w:t>Tipo do Campo</w:t>
+            </w:r>
+          </w:p>
+        </w:tc>
+        <w:tc>
+          <w:tcPr>
+            <w:tcW w:w="3507" w:type="dxa"/>
+          </w:tcPr>
+          <w:p>
+            <w:pPr>
+              <w:rPr>
+                <w:color w:val="000000"/>
+                <w:sz w:val="16"/>
+                <w:szCs w:val="16"/>
+              </w:rPr>
+            </w:pPr>
+            <w:r>
+              <w:rPr>
+                <w:color w:val="000000"/>
+                <w:sz w:val="16"/>
+                <w:szCs w:val="16"/>
+              </w:rPr>
+              <w:t>Descrição</w:t>
+            </w:r>
+          </w:p>
+        </w:tc>
+        <w:tc>
+          <w:tcPr>
+            <w:tcW w:w="2518" w:type="dxa"/>
+          </w:tcPr>
+          <w:p>
+            <w:pPr>
+              <w:rPr>
+                <w:color w:val="000000"/>
+                <w:sz w:val="16"/>
+                <w:szCs w:val="16"/>
+              </w:rPr>
+            </w:pPr>
+            <w:r>
+              <w:rPr>
+                <w:color w:val="000000"/>
+                <w:sz w:val="16"/>
+                <w:szCs w:val="16"/>
+              </w:rPr>
+              <w:t>Exemplo</w:t>
+            </w:r>
+          </w:p>
+        </w:tc>
+      </w:tr>
+      <w:tr>
+        <w:tc>
+          <w:tcPr>
+            <w:tcW w:w="2155" w:type="dxa"/>
+          </w:tcPr>
+          <w:p>
+            <w:pPr>
+              <w:rPr>
+                <w:color w:val="000000"/>
+                <w:sz w:val="16"/>
+                <w:szCs w:val="16"/>
+              </w:rPr>
+            </w:pPr>
+            <w:r>
+              <w:rPr>
+                <w:b/>
+                <w:bCs/>
+                <w:color w:val="000000"/>
+                <w:sz w:val="16"/>
+                <w:szCs w:val="16"/>
+              </w:rPr>
+              <w:t>nroReuniao</w:t>
+            </w:r>
+          </w:p>
+        </w:tc>
+        <w:tc>
+          <w:tcPr>
+            <w:tcW w:w="1890" w:type="dxa"/>
+          </w:tcPr>
+          <w:p>
+            <w:pPr>
+              <w:rPr>
+                <w:color w:val="000000"/>
+                <w:sz w:val="16"/>
+                <w:szCs w:val="16"/>
+              </w:rPr>
+            </w:pPr>
+            <w:r>
+              <w:rPr>
+                <w:color w:val="000000"/>
+                <w:sz w:val="16"/>
+                <w:szCs w:val="16"/>
+              </w:rPr>
+              <w:t>integer</w:t>
+            </w:r>
+          </w:p>
+        </w:tc>
+        <w:tc>
+          <w:tcPr>
+            <w:tcW w:w="3507" w:type="dxa"/>
+          </w:tcPr>
+          <w:p>
+            <w:pPr>
+              <w:rPr>
+                <w:color w:val="000000"/>
+                <w:sz w:val="16"/>
+                <w:szCs w:val="16"/>
+              </w:rPr>
+            </w:pPr>
+            <w:r>
+              <w:rPr>
+                <w:color w:val="000000"/>
+                <w:sz w:val="16"/>
+                <w:szCs w:val="16"/>
+              </w:rPr>
+              <w:t>255</w:t>
+            </w:r>
+          </w:p>
+        </w:tc>
+        <w:tc>
+          <w:tcPr>
+            <w:tcW w:w="2518" w:type="dxa"/>
+          </w:tcPr>
+          <w:p>
+            <w:pPr>
+              <w:rPr>
+                <w:color w:val="000000"/>
+                <w:sz w:val="16"/>
+                <w:szCs w:val="16"/>
+              </w:rPr>
+            </w:pPr>
+            <w:r>
+              <w:rPr>
+                <w:color w:val="000000"/>
+                <w:sz w:val="16"/>
+                <w:szCs w:val="16"/>
+              </w:rPr>
+              <w:t>255</w:t>
+            </w:r>
+          </w:p>
+        </w:tc>
+      </w:tr>
+      <w:tr>
+        <w:tc>
+          <w:tcPr>
+            <w:tcW w:w="2155" w:type="dxa"/>
+          </w:tcPr>
+          <w:p>
+            <w:pPr>
+              <w:rPr>
+                <w:color w:val="000000"/>
+                <w:sz w:val="16"/>
+                <w:szCs w:val="16"/>
+              </w:rPr>
+            </w:pPr>
+            <w:r>
+              <w:rPr>
+                <w:b/>
+                <w:bCs/>
+                <w:color w:val="000000"/>
+                <w:sz w:val="16"/>
+                <w:szCs w:val="16"/>
+              </w:rPr>
+              <w:t>dataReferencia</w:t>
+            </w:r>
+          </w:p>
+        </w:tc>
+        <w:tc>
+          <w:tcPr>
+            <w:tcW w:w="1890" w:type="dxa"/>
+          </w:tcPr>
+          <w:p>
+            <w:pPr>
+              <w:rPr>
+                <w:color w:val="000000"/>
+                <w:sz w:val="16"/>
+                <w:szCs w:val="16"/>
+              </w:rPr>
+            </w:pPr>
+            <w:r>
+              <w:rPr>
+                <w:color w:val="000000"/>
+                <w:sz w:val="16"/>
+                <w:szCs w:val="16"/>
+              </w:rPr>
+              <w:t>string&lt;date&gt;</w:t>
+            </w:r>
+          </w:p>
+        </w:tc>
+        <w:tc>
+          <w:tcPr>
+            <w:tcW w:w="3507" w:type="dxa"/>
+          </w:tcPr>
+          <w:p>
+            <w:pPr>
+              <w:rPr>
+                <w:color w:val="000000"/>
+                <w:sz w:val="16"/>
+                <w:szCs w:val="16"/>
+              </w:rPr>
+            </w:pPr>
+            <w:r>
+              <w:rPr>
+                <w:color w:val="000000"/>
+                <w:sz w:val="16"/>
+                <w:szCs w:val="16"/>
+              </w:rPr>
+              <w:t>Data do último dia da reunião do Copom, com formato conforme especificação RFC-3339 (ex: 2023-06-21)</w:t>
+            </w:r>
+          </w:p>
+        </w:tc>
+        <w:tc>
+          <w:tcPr>
+            <w:tcW w:w="2518" w:type="dxa"/>
+          </w:tcPr>
+          <w:p>
+            <w:pPr>
+              <w:rPr>
+                <w:color w:val="000000"/>
+                <w:sz w:val="16"/>
+                <w:szCs w:val="16"/>
+              </w:rPr>
+            </w:pPr>
+            <w:r>
+              <w:rPr>
+                <w:color w:val="000000"/>
+                <w:sz w:val="16"/>
+                <w:szCs w:val="16"/>
+              </w:rPr>
+              <w:t>2023-06-21</w:t>
+            </w:r>
+          </w:p>
+        </w:tc>
+      </w:tr>
+      <w:tr>
+        <w:tc>
+          <w:tcPr>
+            <w:tcW w:w="2155" w:type="dxa"/>
+          </w:tcPr>
+          <w:p>
+            <w:pPr>
+              <w:rPr>
+                <w:color w:val="000000"/>
+                <w:sz w:val="16"/>
+                <w:szCs w:val="16"/>
+              </w:rPr>
+            </w:pPr>
+            <w:r>
+              <w:rPr>
+                <w:b/>
+                <w:bCs/>
+                <w:color w:val="000000"/>
+                <w:sz w:val="16"/>
+                <w:szCs w:val="16"/>
+              </w:rPr>
+              <w:t>dataPublicacao</w:t>
+            </w:r>
+          </w:p>
+        </w:tc>
+        <w:tc>
+          <w:tcPr>
+            <w:tcW w:w="1890" w:type="dxa"/>
+          </w:tcPr>
+          <w:p>
+            <w:pPr>
+              <w:rPr>
+                <w:color w:val="000000"/>
+                <w:sz w:val="16"/>
+                <w:szCs w:val="16"/>
+              </w:rPr>
+            </w:pPr>
+            <w:r>
+              <w:rPr>
+                <w:color w:val="000000"/>
+                <w:sz w:val="16"/>
+                <w:szCs w:val="16"/>
+              </w:rPr>
+              <w:t>string&lt;date&gt;</w:t>
+            </w:r>
+          </w:p>
+        </w:tc>
+        <w:tc>
+          <w:tcPr>
+            <w:tcW w:w="3507" w:type="dxa"/>
+          </w:tcPr>
+          <w:p>
+            <w:pPr>
+              <w:rPr>
+                <w:color w:val="000000"/>
+                <w:sz w:val="16"/>
+                <w:szCs w:val="16"/>
+              </w:rPr>
+            </w:pPr>
+            <w:r>
+              <w:rPr>
+                <w:color w:val="000000"/>
+                <w:sz w:val="16"/>
+                <w:szCs w:val="16"/>
+              </w:rPr>
+              <w:t>Data do último dia da reunião do Copom, com formato conforme especificação RFC-3339 (ex: 2023-06-21)</w:t>
+            </w:r>
+          </w:p>
+        </w:tc>
+        <w:tc>
+          <w:tcPr>
+            <w:tcW w:w="2518" w:type="dxa"/>
+          </w:tcPr>
+          <w:p>
+            <w:pPr>
+              <w:rPr>
+                <w:color w:val="000000"/>
+                <w:sz w:val="16"/>
+                <w:szCs w:val="16"/>
+              </w:rPr>
+            </w:pPr>
+            <w:r>
+              <w:rPr>
+                <w:color w:val="000000"/>
+                <w:sz w:val="16"/>
+                <w:szCs w:val="16"/>
+              </w:rPr>
+              <w:t>2023-06-21</w:t>
+            </w:r>
+          </w:p>
+        </w:tc>
+      </w:tr>
+      <w:tr>
+        <w:tc>
+          <w:tcPr>
+            <w:tcW w:w="2155" w:type="dxa"/>
+          </w:tcPr>
+          <w:p>
+            <w:pPr>
+              <w:rPr>
+                <w:color w:val="000000"/>
+                <w:sz w:val="16"/>
+                <w:szCs w:val="16"/>
+              </w:rPr>
+            </w:pPr>
+            <w:r>
+              <w:rPr>
+                <w:b/>
+                <w:bCs/>
+                <w:color w:val="000000"/>
+                <w:sz w:val="16"/>
+                <w:szCs w:val="16"/>
+              </w:rPr>
+              <w:t>titulo</w:t>
+            </w:r>
+          </w:p>
+        </w:tc>
+        <w:tc>
+          <w:tcPr>
+            <w:tcW w:w="1890" w:type="dxa"/>
+          </w:tcPr>
+          <w:p>
+            <w:pPr>
+              <w:rPr>
+                <w:color w:val="000000"/>
+                <w:sz w:val="16"/>
+                <w:szCs w:val="16"/>
+              </w:rPr>
+            </w:pPr>
+            <w:r>
+              <w:rPr>
+                <w:color w:val="000000"/>
+                <w:sz w:val="16"/>
+                <w:szCs w:val="16"/>
+              </w:rPr>
+              <w:t>string</w:t>
+            </w:r>
+          </w:p>
+        </w:tc>
+        <w:tc>
+          <w:tcPr>
+            <w:tcW w:w="3507" w:type="dxa"/>
+          </w:tcPr>
+          <w:p>
+            <w:pPr>
+              <w:rPr>
+                <w:color w:val="000000"/>
+                <w:sz w:val="16"/>
+                <w:szCs w:val="16"/>
+              </w:rPr>
+            </w:pPr>
+            <w:r>
+              <w:rPr>
+                <w:color w:val="000000"/>
+                <w:sz w:val="16"/>
+                <w:szCs w:val="16"/>
+              </w:rPr>
+              <w:t>Título da publicação</w:t>
+            </w:r>
+          </w:p>
+        </w:tc>
+        <w:tc>
+          <w:tcPr>
+            <w:tcW w:w="2518" w:type="dxa"/>
+          </w:tcPr>
+          <w:p>
+            <w:pPr>
+              <w:rPr>
+                <w:color w:val="000000"/>
+                <w:sz w:val="16"/>
+                <w:szCs w:val="16"/>
+              </w:rPr>
+            </w:pPr>
+            <w:r>
+              <w:rPr>
+                <w:color w:val="000000"/>
+                <w:sz w:val="16"/>
+                <w:szCs w:val="16"/>
+              </w:rPr>
+              <w:t>255ª Reunião - 20-21 junho, 2023</w:t>
+            </w:r>
+          </w:p>
+        </w:tc>
+      </w:tr>
+      <w:tr>
+        <w:tc>
+          <w:tcPr>
+            <w:tcW w:w="2155" w:type="dxa"/>
+          </w:tcPr>
+          <w:p>
+            <w:pPr>
+              <w:rPr>
+                <w:b/>
+                <w:bCs/>
+                <w:color w:val="000000"/>
+                <w:sz w:val="16"/>
+                <w:szCs w:val="16"/>
+              </w:rPr>
+            </w:pPr>
+            <w:proofErr w:type="spellStart"/>
+            <w:r>
+              <w:rPr>
+                <w:b/>
+                <w:bCs/>
+                <w:color w:val="000000"/>
+                <w:sz w:val="16"/>
+                <w:szCs w:val="16"/>
+              </w:rPr>
+              <w:t>urlPdfAta</w:t>
+            </w:r>
+            <w:proofErr w:type="spellEnd"/>
+          </w:p>
+        </w:tc>
+        <w:tc>
+          <w:tcPr>
+            <w:tcW w:w="1890" w:type="dxa"/>
+          </w:tcPr>
+          <w:p>
+            <w:pPr>
+              <w:rPr>
+                <w:color w:val="000000"/>
+                <w:sz w:val="16"/>
+                <w:szCs w:val="16"/>
+              </w:rPr>
+            </w:pPr>
+            <w:r>
+              <w:rPr>
+                <w:color w:val="000000"/>
+                <w:sz w:val="16"/>
+                <w:szCs w:val="16"/>
+              </w:rPr>
+              <w:t>string</w:t>
+            </w:r>
+          </w:p>
+        </w:tc>
+        <w:tc>
+          <w:tcPr>
+            <w:tcW w:w="3507" w:type="dxa"/>
+          </w:tcPr>
+          <w:p>
+            <w:pPr>
+              <w:rPr>
+                <w:color w:val="000000"/>
+                <w:sz w:val="16"/>
+                <w:szCs w:val="16"/>
+              </w:rPr>
+            </w:pPr>
+            <w:r>
+              <w:rPr>
+                <w:color w:val="000000"/>
+                <w:sz w:val="16"/>
+                <w:szCs w:val="16"/>
+              </w:rPr>
+              <w:t>Caminho completo para acesso ao arquivo PDF do relatório. Disponível só a partir da reunião de número 200</w:t>
+            </w:r>
+          </w:p>
+        </w:tc>
+        <w:tc>
+          <w:tcPr>
+            <w:tcW w:w="2518" w:type="dxa"/>
+          </w:tcPr>
+          <w:p>
+            <w:pPr>
+              <w:rPr>
+                <w:color w:val="000000"/>
+                <w:sz w:val="16"/>
+                <w:szCs w:val="16"/>
+              </w:rPr>
+            </w:pPr>
+            <w:r>
+              <w:rPr>
+                <w:color w:val="000000"/>
+                <w:sz w:val="16"/>
+                <w:szCs w:val="16"/>
+              </w:rPr>
+              <w:t>https://www.bcb.gov.br/content/copom/atascopom/</w:t>
+            </w:r>
+            <w:r>
+              <w:rPr>
+                <w:color w:val="000000"/>
+                <w:sz w:val="16"/>
+                <w:szCs w:val="16"/>
+              </w:rPr>
+              <w:br/>
+            </w:r>
+            <w:r>
+              <w:rPr>
+                <w:color w:val="000000"/>
+                <w:sz w:val="16"/>
+                <w:szCs w:val="16"/>
+              </w:rPr>
+              <w:t>Copom255-not20230621255.pdf</w:t>
+            </w:r>
+          </w:p>
+        </w:tc>
+      </w:tr>
+      <w:tr>
+        <w:tc>
+          <w:tcPr>
+            <w:tcW w:w="2155" w:type="dxa"/>
+          </w:tcPr>
+          <w:p>
+            <w:pPr>
+              <w:rPr>
+                <w:b/>
+                <w:bCs/>
+                <w:color w:val="000000"/>
+                <w:sz w:val="16"/>
+                <w:szCs w:val="16"/>
+              </w:rPr>
+            </w:pPr>
+            <w:proofErr w:type="spellStart"/>
+            <w:r>
+              <w:rPr>
+                <w:b/>
+                <w:bCs/>
+                <w:color w:val="000000"/>
+                <w:sz w:val="16"/>
+                <w:szCs w:val="16"/>
+              </w:rPr>
+              <w:t>textoAta</w:t>
+            </w:r>
+            <w:proofErr w:type="spellEnd"/>
+          </w:p>
+        </w:tc>
+        <w:tc>
+          <w:tcPr>
+            <w:tcW w:w="1890" w:type="dxa"/>
+          </w:tcPr>
+          <w:p>
+            <w:pPr>
+              <w:rPr>
+                <w:color w:val="000000"/>
+                <w:sz w:val="16"/>
+                <w:szCs w:val="16"/>
+              </w:rPr>
+            </w:pPr>
+            <w:r>
+              <w:rPr>
+                <w:color w:val="000000"/>
+                <w:sz w:val="16"/>
+                <w:szCs w:val="16"/>
+              </w:rPr>
+              <w:t>string</w:t>
+            </w:r>
+          </w:p>
+        </w:tc>
+        <w:tc>
+          <w:tcPr>
+            <w:tcW w:w="3507" w:type="dxa"/>
+          </w:tcPr>
+          <w:p>
+            <w:pPr>
+              <w:rPr>
+                <w:color w:val="000000"/>
+                <w:sz w:val="16"/>
+                <w:szCs w:val="16"/>
+              </w:rPr>
+            </w:pPr>
+            <w:r>
+              <w:rPr>
+                <w:color w:val="000000"/>
+                <w:sz w:val="16"/>
+                <w:szCs w:val="16"/>
+              </w:rPr>
+              <w:t xml:space="preserve">Conteúdo da ata, em formato texto com </w:t>
+            </w:r>
+            <w:proofErr w:type="spellStart"/>
+            <w:r>
+              <w:rPr>
+                <w:color w:val="000000"/>
+                <w:sz w:val="16"/>
+                <w:szCs w:val="16"/>
+              </w:rPr>
+              <w:t>tags</w:t>
+            </w:r>
+            <w:proofErr w:type="spellEnd"/>
+            <w:r>
+              <w:rPr>
+                <w:color w:val="000000"/>
+                <w:sz w:val="16"/>
+                <w:szCs w:val="16"/>
+              </w:rPr>
+              <w:t xml:space="preserve"> </w:t>
+            </w:r>
+            <w:proofErr w:type="spellStart"/>
+            <w:r>
+              <w:rPr>
+                <w:color w:val="000000"/>
+                <w:sz w:val="16"/>
+                <w:szCs w:val="16"/>
+              </w:rPr>
+              <w:t>html</w:t>
+            </w:r>
+            <w:proofErr w:type="spellEnd"/>
+          </w:p>
+        </w:tc>
+        <w:tc>
+          <w:tcPr>
+            <w:tcW w:w="2518" w:type="dxa"/>
+          </w:tcPr>
+          <w:p>
+            <w:pPr>
+              <w:rPr>
+                <w:color w:val="000000"/>
+                <w:sz w:val="16"/>
+                <w:szCs w:val="16"/>
+              </w:rPr>
+            </w:pPr>
+            <w:r>
+              <w:rPr>
+                <w:color w:val="000000"/>
+                <w:sz w:val="16"/>
+                <w:szCs w:val="16"/>
+              </w:rPr>
+              <w:t>&lt;</w:t>
+            </w:r>
+            <w:proofErr w:type="spellStart"/>
+            <w:r>
+              <w:rPr>
+                <w:color w:val="000000"/>
+                <w:sz w:val="16"/>
+                <w:szCs w:val="16"/>
+              </w:rPr>
+              <w:t>div</w:t>
+            </w:r>
+            <w:proofErr w:type="spellEnd"/>
+            <w:r>
+              <w:rPr>
+                <w:color w:val="000000"/>
+                <w:sz w:val="16"/>
+                <w:szCs w:val="16"/>
+              </w:rPr>
+              <w:t xml:space="preserve"> id=\"</w:t>
+            </w:r>
+            <w:proofErr w:type="spellStart"/>
+            <w:r>
+              <w:rPr>
+                <w:color w:val="000000"/>
+                <w:sz w:val="16"/>
+                <w:szCs w:val="16"/>
+              </w:rPr>
+              <w:t>atacompleta</w:t>
+            </w:r>
+            <w:proofErr w:type="spellEnd"/>
+            <w:r>
+              <w:rPr>
+                <w:color w:val="000000"/>
+                <w:sz w:val="16"/>
+                <w:szCs w:val="16"/>
+              </w:rPr>
+              <w:t>\"&gt;&lt;</w:t>
+            </w:r>
+            <w:proofErr w:type="spellStart"/>
+            <w:r>
+              <w:rPr>
+                <w:color w:val="000000"/>
+                <w:sz w:val="16"/>
+                <w:szCs w:val="16"/>
+              </w:rPr>
+              <w:t>div</w:t>
+            </w:r>
+            <w:proofErr w:type="spellEnd"/>
+            <w:r>
+              <w:rPr>
+                <w:color w:val="000000"/>
+                <w:sz w:val="16"/>
+                <w:szCs w:val="16"/>
+              </w:rPr>
+              <w:t xml:space="preserve"> id=\"</w:t>
+            </w:r>
+            <w:proofErr w:type="spellStart"/>
+            <w:r>
+              <w:rPr>
+                <w:color w:val="000000"/>
+                <w:sz w:val="16"/>
+                <w:szCs w:val="16"/>
+              </w:rPr>
+              <w:t>ataconteudo</w:t>
+            </w:r>
+            <w:proofErr w:type="spellEnd"/>
+            <w:r>
+              <w:rPr>
+                <w:color w:val="000000"/>
+                <w:sz w:val="16"/>
+                <w:szCs w:val="16"/>
+              </w:rPr>
+              <w:t xml:space="preserve">\"&gt;&lt;h3 </w:t>
+            </w:r>
+            <w:proofErr w:type="spellStart"/>
+            <w:r>
+              <w:rPr>
+                <w:color w:val="000000"/>
+                <w:sz w:val="16"/>
+                <w:szCs w:val="16"/>
+              </w:rPr>
+              <w:t>class</w:t>
+            </w:r>
+            <w:proofErr w:type="spellEnd"/>
+            <w:r>
+              <w:rPr>
+                <w:color w:val="000000"/>
+                <w:sz w:val="16"/>
+                <w:szCs w:val="16"/>
+              </w:rPr>
+              <w:t>=\"</w:t>
+            </w:r>
+            <w:proofErr w:type="spellStart"/>
+            <w:r>
+              <w:rPr>
+                <w:color w:val="000000"/>
+                <w:sz w:val="16"/>
+                <w:szCs w:val="16"/>
+              </w:rPr>
+              <w:t>secao</w:t>
+            </w:r>
+            <w:proofErr w:type="spellEnd"/>
+            <w:r>
+              <w:rPr>
+                <w:color w:val="000000"/>
+                <w:sz w:val="16"/>
+                <w:szCs w:val="16"/>
+              </w:rPr>
+              <w:t xml:space="preserve">\"&gt;A) Atualização da conjuntura econômica e do cenário do </w:t>
+            </w:r>
+            <w:r>
+              <w:rPr>
+                <w:color w:val="000000"/>
+                <w:sz w:val="16"/>
+                <w:szCs w:val="16"/>
+              </w:rPr>
+              <w:t>...</w:t>
+            </w:r>
+          </w:p>
+        </w:tc>
+      </w:tr>
+    </w:tbl>
+    <w:p>
+      <w:pPr>
+        <w:pBdr>
+          <w:top w:val="nil"/>
+          <w:left w:val="nil"/>
+          <w:bottom w:val="nil"/>
+          <w:right w:val="nil"/>
+          <w:between w:val="nil"/>
+        </w:pBdr>
+        <w:rPr>
+          <w:color w:val="000000"/>
+          <w:sz w:val="24"/>
+          <w:szCs w:val="24"/>
+        </w:rPr>
+      </w:pPr>
+    </w:p>
+    <w:p>
+      <w:pPr>
+        <w:pBdr>
+          <w:top w:val="nil"/>
+          <w:left w:val="nil"/>
+          <w:bottom w:val="nil"/>
+          <w:right w:val="nil"/>
+          <w:between w:val="nil"/>
+        </w:pBdr>
+        <w:rPr>
+          <w:b/>
+          <w:bCs/>
+          <w:color w:val="000000"/>
+          <w:sz w:val="24"/>
+          <w:szCs w:val="24"/>
+        </w:rPr>
+      </w:pPr>
+      <w:r>
+        <w:rPr>
+          <w:b/>
+          <w:bCs/>
+          <w:color w:val="000000"/>
+          <w:sz w:val="24"/>
+          <w:szCs w:val="24"/>
+        </w:rPr>
+        <w:t xml:space="preserve">- Detalhes sobre um </w:t>
+      </w:r>
+      <w:r>
+        <w:rPr>
+          <w:b/>
+          <w:bCs/>
+          <w:color w:val="000000"/>
+          <w:sz w:val="24"/>
+          <w:szCs w:val="24"/>
+        </w:rPr>
+        <w:t>comunicado</w:t>
+      </w:r>
+      <w:r>
+        <w:rPr>
+          <w:b/>
+          <w:bCs/>
+          <w:color w:val="000000"/>
+          <w:sz w:val="24"/>
+          <w:szCs w:val="24"/>
+        </w:rPr>
+        <w:t xml:space="preserve"> do COPOM</w:t>
+      </w:r>
+    </w:p>
+    <w:p>
+      <w:pPr>
+        <w:pBdr>
+          <w:top w:val="nil"/>
+          <w:left w:val="nil"/>
+          <w:bottom w:val="nil"/>
+          <w:right w:val="nil"/>
+          <w:between w:val="nil"/>
+        </w:pBdr>
+        <w:rPr>
+          <w:b/>
+          <w:bCs/>
+          <w:color w:val="000000"/>
+          <w:sz w:val="24"/>
+          <w:szCs w:val="24"/>
+        </w:rPr>
+      </w:pPr>
+      <w:hyperlink r:id="rId12" w:history="1">
+        <w:r>
+          <w:rPr>
+            <w:rStyle w:val="Hyperlink"/>
+            <w:sz w:val="24"/>
+            <w:szCs w:val="24"/>
+          </w:rPr>
+          <w:t>https://www.bcb.gov.br/api/servico/sitebcb/copom</w:t>
+        </w:r>
+        <w:r>
+          <w:rPr>
+            <w:rStyle w:val="Hyperlink"/>
+            <w:b/>
+            <w:bCs/>
+            <w:sz w:val="24"/>
+            <w:szCs w:val="24"/>
+          </w:rPr>
+          <w:t>/atas_detalhes</w:t>
+        </w:r>
+      </w:hyperlink>
+    </w:p>
+    <w:p>
+      <w:pPr>
+        <w:pBdr>
+          <w:top w:val="nil"/>
+          <w:left w:val="nil"/>
+          <w:bottom w:val="nil"/>
+          <w:right w:val="nil"/>
+          <w:between w:val="nil"/>
+        </w:pBdr>
+        <w:rPr>
+          <w:b/>
+          <w:bCs/>
+          <w:color w:val="000000"/>
+          <w:sz w:val="24"/>
+          <w:szCs w:val="24"/>
+        </w:rPr>
+      </w:pPr>
+    </w:p>
+    <w:tbl>
+      <w:tblPr>
+        <w:tblStyle w:val="TableGrid"/>
+        <w:tblW w:w="0" w:type="auto"/>
+        <w:tblLook w:val="04A0" w:firstRow="1" w:lastRow="0" w:firstColumn="1" w:lastColumn="0" w:noHBand="0" w:noVBand="1"/>
+      </w:tblPr>
+      <w:tblGrid>
+        <w:gridCol w:w="1885"/>
+        <w:gridCol w:w="1620"/>
+        <w:gridCol w:w="2790"/>
+        <w:gridCol w:w="3775"/>
+      </w:tblGrid>
+      <w:tr>
+        <w:tc>
+          <w:tcPr>
+            <w:tcW w:w="1885" w:type="dxa"/>
+          </w:tcPr>
+          <w:p>
+            <w:pPr>
+              <w:rPr>
+                <w:color w:val="000000"/>
+                <w:sz w:val="16"/>
+                <w:szCs w:val="16"/>
+              </w:rPr>
+            </w:pPr>
+            <w:r>
+              <w:rPr>
+                <w:color w:val="000000"/>
+                <w:sz w:val="16"/>
+                <w:szCs w:val="16"/>
+              </w:rPr>
+              <w:t>Nome do Campo</w:t>
+            </w:r>
+          </w:p>
+        </w:tc>
+        <w:tc>
+          <w:tcPr>
+            <w:tcW w:w="1620" w:type="dxa"/>
+          </w:tcPr>
+          <w:p>
+            <w:pPr>
+              <w:rPr>
+                <w:color w:val="000000"/>
+                <w:sz w:val="16"/>
+                <w:szCs w:val="16"/>
+              </w:rPr>
+            </w:pPr>
+            <w:r>
+              <w:rPr>
+                <w:color w:val="000000"/>
+                <w:sz w:val="16"/>
+                <w:szCs w:val="16"/>
+              </w:rPr>
+              <w:t>Tipo do Campo</w:t>
+            </w:r>
+          </w:p>
+        </w:tc>
+        <w:tc>
+          <w:tcPr>
+            <w:tcW w:w="2790" w:type="dxa"/>
+          </w:tcPr>
+          <w:p>
+            <w:pPr>
+              <w:rPr>
+                <w:color w:val="000000"/>
+                <w:sz w:val="16"/>
+                <w:szCs w:val="16"/>
+              </w:rPr>
+            </w:pPr>
+            <w:r>
+              <w:rPr>
+                <w:color w:val="000000"/>
+                <w:sz w:val="16"/>
+                <w:szCs w:val="16"/>
+              </w:rPr>
+              <w:t>Descrição</w:t>
+            </w:r>
+          </w:p>
+        </w:tc>
+        <w:tc>
+          <w:tcPr>
+            <w:tcW w:w="3775" w:type="dxa"/>
+          </w:tcPr>
+          <w:p>
+            <w:pPr>
+              <w:rPr>
+                <w:color w:val="000000"/>
+                <w:sz w:val="16"/>
+                <w:szCs w:val="16"/>
+              </w:rPr>
+            </w:pPr>
+            <w:r>
+              <w:rPr>
+                <w:color w:val="000000"/>
+                <w:sz w:val="16"/>
+                <w:szCs w:val="16"/>
+              </w:rPr>
+              <w:t>Exemplo</w:t>
+            </w:r>
+          </w:p>
+        </w:tc>
+      </w:tr>
+      <w:tr>
+        <w:tc>
+          <w:tcPr>
+            <w:tcW w:w="1885" w:type="dxa"/>
+          </w:tcPr>
+          <w:p>
+            <w:pPr>
+              <w:rPr>
+                <w:color w:val="000000"/>
+                <w:sz w:val="16"/>
+                <w:szCs w:val="16"/>
+              </w:rPr>
+            </w:pPr>
+            <w:r>
+              <w:rPr>
+                <w:b/>
+                <w:bCs/>
+                <w:color w:val="000000"/>
+                <w:sz w:val="16"/>
+                <w:szCs w:val="16"/>
+              </w:rPr>
+              <w:t>nroReuniao</w:t>
+            </w:r>
+          </w:p>
+        </w:tc>
+        <w:tc>
+          <w:tcPr>
+            <w:tcW w:w="1620" w:type="dxa"/>
+          </w:tcPr>
+          <w:p>
+            <w:pPr>
+              <w:rPr>
+                <w:color w:val="000000"/>
+                <w:sz w:val="16"/>
+                <w:szCs w:val="16"/>
+              </w:rPr>
+            </w:pPr>
+            <w:r>
+              <w:rPr>
+                <w:color w:val="000000"/>
+                <w:sz w:val="16"/>
+                <w:szCs w:val="16"/>
+              </w:rPr>
+              <w:t>integer</w:t>
+            </w:r>
+          </w:p>
+        </w:tc>
+        <w:tc>
+          <w:tcPr>
+            <w:tcW w:w="2790" w:type="dxa"/>
+          </w:tcPr>
+          <w:p>
+            <w:pPr>
+              <w:rPr>
+                <w:color w:val="000000"/>
+                <w:sz w:val="16"/>
+                <w:szCs w:val="16"/>
+              </w:rPr>
+            </w:pPr>
+            <w:r>
+              <w:rPr>
+                <w:color w:val="000000"/>
+                <w:sz w:val="16"/>
+                <w:szCs w:val="16"/>
+              </w:rPr>
+              <w:t>255</w:t>
+            </w:r>
+          </w:p>
+        </w:tc>
+        <w:tc>
+          <w:tcPr>
+            <w:tcW w:w="3775" w:type="dxa"/>
+          </w:tcPr>
+          <w:p>
+            <w:pPr>
+              <w:rPr>
+                <w:color w:val="000000"/>
+                <w:sz w:val="16"/>
+                <w:szCs w:val="16"/>
+              </w:rPr>
+            </w:pPr>
+            <w:r>
+              <w:rPr>
+                <w:color w:val="000000"/>
+                <w:sz w:val="16"/>
+                <w:szCs w:val="16"/>
+              </w:rPr>
+              <w:t>255</w:t>
+            </w:r>
+          </w:p>
+        </w:tc>
+      </w:tr>
+      <w:tr>
+        <w:tc>
+          <w:tcPr>
+            <w:tcW w:w="1885" w:type="dxa"/>
+          </w:tcPr>
+          <w:p>
+            <w:pPr>
+              <w:rPr>
+                <w:color w:val="000000"/>
+                <w:sz w:val="16"/>
+                <w:szCs w:val="16"/>
+              </w:rPr>
+            </w:pPr>
+            <w:r>
+              <w:rPr>
+                <w:b/>
+                <w:bCs/>
+                <w:color w:val="000000"/>
+                <w:sz w:val="16"/>
+                <w:szCs w:val="16"/>
+              </w:rPr>
+              <w:t>dataReferencia</w:t>
+            </w:r>
+          </w:p>
+        </w:tc>
+        <w:tc>
+          <w:tcPr>
+            <w:tcW w:w="1620" w:type="dxa"/>
+          </w:tcPr>
+          <w:p>
+            <w:pPr>
+              <w:rPr>
+                <w:color w:val="000000"/>
+                <w:sz w:val="16"/>
+                <w:szCs w:val="16"/>
+              </w:rPr>
+            </w:pPr>
+            <w:r>
+              <w:rPr>
+                <w:color w:val="000000"/>
+                <w:sz w:val="16"/>
+                <w:szCs w:val="16"/>
+              </w:rPr>
+              <w:t>string&lt;date&gt;</w:t>
+            </w:r>
+          </w:p>
+        </w:tc>
+        <w:tc>
+          <w:tcPr>
+            <w:tcW w:w="2790" w:type="dxa"/>
+          </w:tcPr>
+          <w:p>
+            <w:pPr>
+              <w:rPr>
+                <w:color w:val="000000"/>
+                <w:sz w:val="16"/>
+                <w:szCs w:val="16"/>
+              </w:rPr>
+            </w:pPr>
+            <w:r>
+              <w:rPr>
+                <w:color w:val="000000"/>
+                <w:sz w:val="16"/>
+                <w:szCs w:val="16"/>
+              </w:rPr>
+              <w:t>Data do último dia da reunião do Copom, com formato conforme especificação RFC-3339 (ex: 2023-06-21)</w:t>
+            </w:r>
+          </w:p>
+        </w:tc>
+        <w:tc>
+          <w:tcPr>
+            <w:tcW w:w="3775" w:type="dxa"/>
+          </w:tcPr>
+          <w:p>
+            <w:pPr>
+              <w:rPr>
+                <w:color w:val="000000"/>
+                <w:sz w:val="16"/>
+                <w:szCs w:val="16"/>
+              </w:rPr>
+            </w:pPr>
+            <w:r>
+              <w:rPr>
+                <w:color w:val="000000"/>
+                <w:sz w:val="16"/>
+                <w:szCs w:val="16"/>
+              </w:rPr>
+              <w:t>2023-06-21</w:t>
+            </w:r>
+          </w:p>
+        </w:tc>
+      </w:tr>
+      <w:tr>
+        <w:tc>
+          <w:tcPr>
+            <w:tcW w:w="1885" w:type="dxa"/>
+          </w:tcPr>
+          <w:p>
+            <w:pPr>
+              <w:rPr>
+                <w:color w:val="000000"/>
+                <w:sz w:val="16"/>
+                <w:szCs w:val="16"/>
+              </w:rPr>
+            </w:pPr>
+            <w:r>
+              <w:rPr>
+                <w:b/>
+                <w:bCs/>
+                <w:color w:val="000000"/>
+                <w:sz w:val="16"/>
+                <w:szCs w:val="16"/>
+              </w:rPr>
+              <w:t>titulo</w:t>
+            </w:r>
+          </w:p>
+        </w:tc>
+        <w:tc>
+          <w:tcPr>
+            <w:tcW w:w="1620" w:type="dxa"/>
+          </w:tcPr>
+          <w:p>
+            <w:pPr>
+              <w:rPr>
+                <w:color w:val="000000"/>
+                <w:sz w:val="16"/>
+                <w:szCs w:val="16"/>
+              </w:rPr>
+            </w:pPr>
+            <w:r>
+              <w:rPr>
+                <w:color w:val="000000"/>
+                <w:sz w:val="16"/>
+                <w:szCs w:val="16"/>
+              </w:rPr>
+              <w:t>string</w:t>
+            </w:r>
+          </w:p>
+        </w:tc>
+        <w:tc>
+          <w:tcPr>
+            <w:tcW w:w="2790" w:type="dxa"/>
+          </w:tcPr>
+          <w:p>
+            <w:pPr>
+              <w:rPr>
+                <w:color w:val="000000"/>
+                <w:sz w:val="16"/>
+                <w:szCs w:val="16"/>
+              </w:rPr>
+            </w:pPr>
+            <w:r>
+              <w:rPr>
+                <w:color w:val="000000"/>
+                <w:sz w:val="16"/>
+                <w:szCs w:val="16"/>
+              </w:rPr>
+              <w:t>Título do comunicado</w:t>
+            </w:r>
+          </w:p>
+        </w:tc>
+        <w:tc>
+          <w:tcPr>
+            <w:tcW w:w="3775" w:type="dxa"/>
+          </w:tcPr>
+          <w:p>
+            <w:pPr>
+              <w:rPr>
+                <w:color w:val="000000"/>
+                <w:sz w:val="16"/>
+                <w:szCs w:val="16"/>
+              </w:rPr>
+            </w:pPr>
+            <w:r>
+              <w:rPr>
+                <w:color w:val="000000"/>
+                <w:sz w:val="16"/>
+                <w:szCs w:val="16"/>
+              </w:rPr>
+              <w:t>Copom mantém a taxa Selic em 13,75% a.a.</w:t>
+            </w:r>
+          </w:p>
+        </w:tc>
+      </w:tr>
+      <w:tr>
+        <w:tc>
+          <w:tcPr>
+            <w:tcW w:w="1885" w:type="dxa"/>
+          </w:tcPr>
+          <w:p>
+            <w:pPr>
+              <w:rPr>
+                <w:b/>
+                <w:bCs/>
+                <w:color w:val="000000"/>
+                <w:sz w:val="16"/>
+                <w:szCs w:val="16"/>
+              </w:rPr>
+            </w:pPr>
+            <w:proofErr w:type="spellStart"/>
+            <w:r>
+              <w:rPr>
+                <w:b/>
+                <w:bCs/>
+                <w:color w:val="000000"/>
+                <w:sz w:val="16"/>
+                <w:szCs w:val="16"/>
+              </w:rPr>
+              <w:t>textoComunicado</w:t>
+            </w:r>
+            <w:proofErr w:type="spellEnd"/>
+          </w:p>
+        </w:tc>
+        <w:tc>
+          <w:tcPr>
+            <w:tcW w:w="1620" w:type="dxa"/>
+          </w:tcPr>
+          <w:p>
+            <w:pPr>
+              <w:rPr>
+                <w:color w:val="000000"/>
+                <w:sz w:val="16"/>
+                <w:szCs w:val="16"/>
+              </w:rPr>
+            </w:pPr>
+            <w:r>
+              <w:rPr>
+                <w:color w:val="000000"/>
+                <w:sz w:val="16"/>
+                <w:szCs w:val="16"/>
+              </w:rPr>
+              <w:t>string</w:t>
+            </w:r>
+          </w:p>
+        </w:tc>
+        <w:tc>
+          <w:tcPr>
+            <w:tcW w:w="2790" w:type="dxa"/>
+          </w:tcPr>
+          <w:p>
+            <w:pPr>
+              <w:rPr>
+                <w:color w:val="000000"/>
+                <w:sz w:val="16"/>
+                <w:szCs w:val="16"/>
+              </w:rPr>
+            </w:pPr>
+            <w:r>
+              <w:rPr>
+                <w:color w:val="000000"/>
+                <w:sz w:val="16"/>
+                <w:szCs w:val="16"/>
+              </w:rPr>
+              <w:t xml:space="preserve">Conteúdo do comunicado, em formato texto com </w:t>
+            </w:r>
+            <w:proofErr w:type="spellStart"/>
+            <w:r>
+              <w:rPr>
+                <w:color w:val="000000"/>
+                <w:sz w:val="16"/>
+                <w:szCs w:val="16"/>
+              </w:rPr>
+              <w:t>tags</w:t>
+            </w:r>
+            <w:proofErr w:type="spellEnd"/>
+            <w:r>
+              <w:rPr>
+                <w:color w:val="000000"/>
+                <w:sz w:val="16"/>
+                <w:szCs w:val="16"/>
+              </w:rPr>
+              <w:t xml:space="preserve"> </w:t>
+            </w:r>
+            <w:proofErr w:type="spellStart"/>
+            <w:r>
+              <w:rPr>
+                <w:color w:val="000000"/>
+                <w:sz w:val="16"/>
+                <w:szCs w:val="16"/>
+              </w:rPr>
+              <w:t>html</w:t>
+            </w:r>
+            <w:proofErr w:type="spellEnd"/>
+          </w:p>
+        </w:tc>
+        <w:tc>
+          <w:tcPr>
+            <w:tcW w:w="3775" w:type="dxa"/>
+          </w:tcPr>
+          <w:p>
+            <w:pPr>
+              <w:rPr>
+                <w:color w:val="000000"/>
+                <w:sz w:val="16"/>
+                <w:szCs w:val="16"/>
+              </w:rPr>
+            </w:pPr>
+            <w:r>
+              <w:rPr>
+                <w:color w:val="000000"/>
+                <w:sz w:val="16"/>
+                <w:szCs w:val="16"/>
+              </w:rPr>
+              <w:t xml:space="preserve">&lt;p </w:t>
+            </w:r>
+            <w:proofErr w:type="spellStart"/>
+            <w:r>
+              <w:rPr>
+                <w:color w:val="000000"/>
+                <w:sz w:val="16"/>
+                <w:szCs w:val="16"/>
+              </w:rPr>
+              <w:t>style</w:t>
+            </w:r>
+            <w:proofErr w:type="spellEnd"/>
+            <w:r>
+              <w:rPr>
+                <w:color w:val="000000"/>
+                <w:sz w:val="16"/>
+                <w:szCs w:val="16"/>
+              </w:rPr>
+              <w:t>=\"</w:t>
+            </w:r>
+            <w:proofErr w:type="spellStart"/>
+            <w:r>
+              <w:rPr>
+                <w:color w:val="000000"/>
+                <w:sz w:val="16"/>
+                <w:szCs w:val="16"/>
+              </w:rPr>
+              <w:t>text-align</w:t>
+            </w:r>
+            <w:proofErr w:type="spellEnd"/>
+            <w:r>
+              <w:rPr>
+                <w:color w:val="000000"/>
+                <w:sz w:val="16"/>
+                <w:szCs w:val="16"/>
+              </w:rPr>
+              <w:t>&amp;#58;justify;\"&gt;Em sua 252ª reunião, o Comitê de Política Monetária (Copom) decidiu manter a taxa Selic ...</w:t>
+            </w:r>
+          </w:p>
+        </w:tc>
+      </w:tr>
+    </w:tbl>
     <w:p>
       <w:pPr>
         <w:pBdr>
@@ -4483,28 +7251,67 @@
       <w:pPr>
         <w:pStyle w:val="Heading1"/>
       </w:pPr>
-      <w:bookmarkStart w:id="14" w:name="_Toc207627265"/>
-      <w:r>
-        <w:t>10 - PROPOSTA ANALÍTICA</w:t>
+      <w:bookmarkStart w:id="14" w:name="_Toc207627266"/>
+      <w:r>
+        <w:t>11 - ANÁLISE EXPLORATÓRIA</w:t>
       </w:r>
       <w:bookmarkEnd w:id="14"/>
     </w:p>
+    <w:p/>
+    <w:p>
+      <w:r>
+        <w:t>Aqui será discutida a análise exploratória de dados.</w:t>
+      </w:r>
+    </w:p>
+    <w:p/>
+    <w:p/>
     <w:p>
       <w:pPr>
         <w:pStyle w:val="Heading1"/>
       </w:pPr>
-    </w:p>
-    <w:p>
-      <w:pPr>
-        <w:pBdr>
-          <w:top w:val="nil"/>
-          <w:left w:val="nil"/>
-          <w:bottom w:val="nil"/>
-          <w:right w:val="nil"/>
-          <w:between w:val="nil"/>
-        </w:pBdr>
-        <w:rPr>
-          <w:color w:val="000000"/>
+      <w:bookmarkStart w:id="15" w:name="_Toc207627265"/>
+      <w:r>
+        <w:t>10</w:t>
+      </w:r>
+      <w:bookmarkEnd w:id="15"/>
+      <w:r>
+        <w:t xml:space="preserve"> - MODELAGEM E RESULTADOS</w:t>
+      </w:r>
+    </w:p>
+    <w:p>
+      <w:pPr>
+        <w:rPr>
+          <w:sz w:val="24"/>
+          <w:szCs w:val="24"/>
+        </w:rPr>
+      </w:pPr>
+    </w:p>
+    <w:p>
+      <w:pPr>
+        <w:rPr>
+          <w:sz w:val="24"/>
+          <w:szCs w:val="24"/>
+        </w:rPr>
+      </w:pPr>
+      <w:r>
+        <w:rPr>
+          <w:sz w:val="24"/>
+          <w:szCs w:val="24"/>
+        </w:rPr>
+        <w:t>Aqui será apresentado o processo de modelagem e resultados.</w:t>
+      </w:r>
+    </w:p>
+    <w:p>
+      <w:pPr>
+        <w:rPr>
+          <w:sz w:val="24"/>
+          <w:szCs w:val="24"/>
+        </w:rPr>
+      </w:pPr>
+    </w:p>
+    <w:p>
+      <w:pPr>
+        <w:rPr>
           <w:sz w:val="24"/>
           <w:szCs w:val="24"/>
         </w:rPr>
@@ -4513,53 +7320,22 @@
     <w:p>
       <w:pPr>
         <w:pStyle w:val="Heading1"/>
-      </w:pPr>
-      <w:bookmarkStart w:id="15" w:name="_Toc207627266"/>
-      <w:r>
-        <w:t>11 - ANÁLISE EXPLORATÓRIA</w:t>
-      </w:r>
-      <w:bookmarkEnd w:id="15"/>
-    </w:p>
-    <w:p>
-      <w:pPr>
-        <w:rPr>
-          <w:sz w:val="24"/>
-          <w:szCs w:val="24"/>
-        </w:rPr>
-      </w:pPr>
-    </w:p>
-    <w:p>
-      <w:pPr>
-        <w:rPr>
-          <w:sz w:val="24"/>
-          <w:szCs w:val="24"/>
-        </w:rPr>
-      </w:pPr>
-    </w:p>
-    <w:p>
-      <w:pPr>
-        <w:pStyle w:val="Heading1"/>
-        <w:rPr>
-          <w:sz w:val="24"/>
-          <w:szCs w:val="24"/>
-        </w:rPr>
       </w:pPr>
       <w:bookmarkStart w:id="16" w:name="_rqqv498qgqh5" w:colFirst="0" w:colLast="0"/>
       <w:bookmarkStart w:id="17" w:name="_Toc207627267"/>
       <w:bookmarkEnd w:id="16"/>
       <w:r>
-        <w:t>12 - STORYTELLING</w:t>
+        <w:t xml:space="preserve">12 </w:t>
+      </w:r>
+      <w:r>
+        <w:t>–</w:t>
+      </w:r>
+      <w:r>
+        <w:t xml:space="preserve"> STORYTELLING</w:t>
       </w:r>
       <w:bookmarkEnd w:id="17"/>
     </w:p>
-    <w:p>
-      <w:pPr>
-        <w:rPr>
-          <w:sz w:val="24"/>
-          <w:szCs w:val="24"/>
-        </w:rPr>
-      </w:pPr>
-    </w:p>
+    <w:p/>
     <w:p>
       <w:pPr>
         <w:rPr>
@@ -4568,6 +7344,27 @@
           <w:szCs w:val="26"/>
         </w:rPr>
       </w:pPr>
+      <w:r>
+        <w:rPr>
+          <w:sz w:val="24"/>
+          <w:szCs w:val="24"/>
+        </w:rPr>
+        <w:t xml:space="preserve">Aqui será feita a </w:t>
+      </w:r>
+      <w:r>
+        <w:rPr>
+          <w:sz w:val="24"/>
+          <w:szCs w:val="24"/>
+        </w:rPr>
+        <w:t>proposta</w:t>
+      </w:r>
+      <w:r>
+        <w:rPr>
+          <w:sz w:val="24"/>
+          <w:szCs w:val="24"/>
+        </w:rPr>
+        <w:t xml:space="preserve"> de apresentação do projeto.</w:t>
+      </w:r>
       <w:r>
         <w:br w:type="page"/>
       </w:r>
@@ -4639,7 +7436,7 @@
         </w:rPr>
         <w:t xml:space="preserve">COPOM - </w:t>
       </w:r>
-      <w:hyperlink r:id="rId9" w:history="1">
+      <w:hyperlink r:id="rId13" w:anchor="/" w:history="1">
         <w:r>
           <w:rPr>
             <w:rStyle w:val="Hyperlink"/>
@@ -4649,6 +7446,9 @@
           <w:t>https://www.bcb.gov.br/conteudo/dadosabertos/BCBDeinf/elements_copom.html#/</w:t>
         </w:r>
       </w:hyperlink>
+      <w:r>
+        <w:br/>
+      </w:r>
     </w:p>
     <w:p>
       <w:pPr>
@@ -4700,7 +7500,7 @@
         </w:rPr>
         <w:t xml:space="preserve">: </w:t>
       </w:r>
-      <w:hyperlink r:id="rId10" w:history="1">
+      <w:hyperlink r:id="rId14" w:history="1">
         <w:r>
           <w:rPr>
             <w:rStyle w:val="Hyperlink"/>
@@ -4708,6 +7508,9 @@
           <w:t>https://github.com/guilhermersduarte/Projeto-Aplicado2-Grupo19</w:t>
         </w:r>
       </w:hyperlink>
+      <w:r>
+        <w:br/>
+      </w:r>
     </w:p>
     <w:p>
       <w:pPr>
@@ -4726,7 +7529,7 @@
       <w:r>
         <w:t xml:space="preserve">Taxa SELIC - </w:t>
       </w:r>
-      <w:hyperlink r:id="rId11" w:history="1">
+      <w:hyperlink r:id="rId15" w:history="1">
         <w:r>
           <w:rPr>
             <w:rStyle w:val="Hyperlink"/>
@@ -4764,7 +7567,7 @@
       </w:pPr>
     </w:p>
     <w:sectPr>
-      <w:headerReference w:type="default" r:id="rId12"/>
+      <w:headerReference w:type="default" r:id="rId16"/>
       <w:pgSz w:w="12240" w:h="15840"/>
       <w:pgMar w:top="1380" w:right="720" w:bottom="280" w:left="1440" w:header="727" w:footer="0" w:gutter="0"/>
       <w:cols w:space="720"/>
@@ -4831,6 +7634,7 @@
     </w:pPr>
     <w:r>
       <w:rPr>
+        <w:noProof/>
         <w:color w:val="000000"/>
         <w:sz w:val="20"/>
         <w:szCs w:val="20"/>
@@ -4944,6 +7748,7 @@
     </w:pPr>
     <w:r>
       <w:rPr>
+        <w:noProof/>
         <w:color w:val="000000"/>
         <w:sz w:val="20"/>
         <w:szCs w:val="20"/>
@@ -6036,7 +8841,6 @@
   <w:style w:type="character" w:default="1" w:styleId="DefaultParagraphFont">
     <w:name w:val="Default Paragraph Font"/>
     <w:uiPriority w:val="1"/>
-    <w:semiHidden/>
     <w:unhideWhenUsed/>
   </w:style>
   <w:style w:type="table" w:default="1" w:styleId="TableNormal">
@@ -6169,6 +8973,22 @@
       <w:color w:val="605E5C"/>
       <w:shd w:val="clear" w:color="auto" w:fill="E1DFDD"/>
     </w:rPr>
+  </w:style>
+  <w:style w:type="table" w:styleId="TableGrid">
+    <w:name w:val="Table Grid"/>
+    <w:basedOn w:val="TableNormal"/>
+    <w:uiPriority w:val="39"/>
+    <w:rsid w:val="00764935"/>
+    <w:tblPr>
+      <w:tblBorders>
+        <w:top w:val="single" w:sz="4" w:space="0" w:color="auto"/>
+        <w:left w:val="single" w:sz="4" w:space="0" w:color="auto"/>
+        <w:bottom w:val="single" w:sz="4" w:space="0" w:color="auto"/>
+        <w:right w:val="single" w:sz="4" w:space="0" w:color="auto"/>
+        <w:insideH w:val="single" w:sz="4" w:space="0" w:color="auto"/>
+        <w:insideV w:val="single" w:sz="4" w:space="0" w:color="auto"/>
+      </w:tblBorders>
+    </w:tblPr>
   </w:style>
 </w:styles>
 </file>

--- a/DOCS/Relatorio_Turma_201825166.000.03A_Grupo_Projeto_19_2025-09-01.docx
+++ b/DOCS/Relatorio_Turma_201825166.000.03A_Grupo_Projeto_19_2025-09-01.docx
@@ -4405,17 +4405,7 @@
           <w:sz w:val="24"/>
           <w:szCs w:val="24"/>
         </w:rPr>
-        <w:t xml:space="preserve">- </w:t>
-      </w:r>
-      <w:r>
-        <w:rPr>
-          <w:b/>
-          <w:bCs/>
-          <w:color w:val="000000"/>
-          <w:sz w:val="24"/>
-          <w:szCs w:val="24"/>
-        </w:rPr>
-        <w:t xml:space="preserve">Lista </w:t>
+        <w:t xml:space="preserve">- Lista </w:t>
       </w:r>
       <w:r>
         <w:rPr>
@@ -5165,17 +5155,7 @@
           <w:sz w:val="24"/>
           <w:szCs w:val="24"/>
         </w:rPr>
-        <w:t>comunicados</w:t>
-      </w:r>
-      <w:r>
-        <w:rPr>
-          <w:b/>
-          <w:bCs/>
-          <w:color w:val="000000"/>
-          <w:sz w:val="24"/>
-          <w:szCs w:val="24"/>
-        </w:rPr>
-        <w:t xml:space="preserve"> do </w:t>
+        <w:t xml:space="preserve">comunicados do </w:t>
       </w:r>
       <w:r>
         <w:rPr>
@@ -5654,17 +5634,7 @@
           <w:sz w:val="24"/>
           <w:szCs w:val="24"/>
         </w:rPr>
-        <w:t xml:space="preserve">- </w:t>
-      </w:r>
-      <w:r>
-        <w:rPr>
-          <w:b/>
-          <w:bCs/>
-          <w:color w:val="000000"/>
-          <w:sz w:val="24"/>
-          <w:szCs w:val="24"/>
-        </w:rPr>
-        <w:t xml:space="preserve">Detalhes sobre uma ata do </w:t>
+        <w:t xml:space="preserve">- Detalhes sobre uma ata do </w:t>
       </w:r>
       <w:r>
         <w:rPr>
@@ -6218,7 +6188,6 @@
                 <w:szCs w:val="16"/>
               </w:rPr>
             </w:pPr>
-            <w:proofErr w:type="spellStart"/>
             <w:r>
               <w:rPr>
                 <w:b/>
@@ -6229,7 +6198,6 @@
               </w:rPr>
               <w:t>urlPdfAta</w:t>
             </w:r>
-            <w:proofErr w:type="spellEnd"/>
           </w:p>
         </w:tc>
         <w:tc>
@@ -6330,7 +6298,6 @@
                 <w:szCs w:val="16"/>
               </w:rPr>
             </w:pPr>
-            <w:proofErr w:type="spellStart"/>
             <w:r>
               <w:rPr>
                 <w:b/>
@@ -6341,7 +6308,6 @@
               </w:rPr>
               <w:t>textoAta</w:t>
             </w:r>
-            <w:proofErr w:type="spellEnd"/>
           </w:p>
         </w:tc>
         <w:tc>
@@ -6384,36 +6350,8 @@
                 <w:sz w:val="16"/>
                 <w:szCs w:val="16"/>
               </w:rPr>
-              <w:t xml:space="preserve">Conteúdo da ata, em formato texto com </w:t>
-            </w:r>
-            <w:proofErr w:type="spellStart"/>
-            <w:r>
-              <w:rPr>
-                <w:color w:val="000000"/>
-                <w:sz w:val="16"/>
-                <w:szCs w:val="16"/>
-              </w:rPr>
-              <w:t>tags</w:t>
-            </w:r>
-            <w:proofErr w:type="spellEnd"/>
-            <w:r>
-              <w:rPr>
-                <w:color w:val="000000"/>
-                <w:sz w:val="16"/>
-                <w:szCs w:val="16"/>
-              </w:rPr>
-              <w:t xml:space="preserve"> </w:t>
-            </w:r>
-            <w:proofErr w:type="spellStart"/>
-            <w:r>
-              <w:rPr>
-                <w:color w:val="000000"/>
-                <w:sz w:val="16"/>
-                <w:szCs w:val="16"/>
-              </w:rPr>
-              <w:t>html</w:t>
-            </w:r>
-            <w:proofErr w:type="spellEnd"/>
+              <w:t>Conteúdo da ata, em formato texto com tags html</w:t>
+            </w:r>
           </w:p>
         </w:tc>
         <w:tc>
@@ -6434,115 +6372,7 @@
                 <w:sz w:val="16"/>
                 <w:szCs w:val="16"/>
               </w:rPr>
-              <w:t>&lt;</w:t>
-            </w:r>
-            <w:proofErr w:type="spellStart"/>
-            <w:r>
-              <w:rPr>
-                <w:color w:val="000000"/>
-                <w:sz w:val="16"/>
-                <w:szCs w:val="16"/>
-              </w:rPr>
-              <w:t>div</w:t>
-            </w:r>
-            <w:proofErr w:type="spellEnd"/>
-            <w:r>
-              <w:rPr>
-                <w:color w:val="000000"/>
-                <w:sz w:val="16"/>
-                <w:szCs w:val="16"/>
-              </w:rPr>
-              <w:t xml:space="preserve"> id=\"</w:t>
-            </w:r>
-            <w:proofErr w:type="spellStart"/>
-            <w:r>
-              <w:rPr>
-                <w:color w:val="000000"/>
-                <w:sz w:val="16"/>
-                <w:szCs w:val="16"/>
-              </w:rPr>
-              <w:t>atacompleta</w:t>
-            </w:r>
-            <w:proofErr w:type="spellEnd"/>
-            <w:r>
-              <w:rPr>
-                <w:color w:val="000000"/>
-                <w:sz w:val="16"/>
-                <w:szCs w:val="16"/>
-              </w:rPr>
-              <w:t>\"&gt;&lt;</w:t>
-            </w:r>
-            <w:proofErr w:type="spellStart"/>
-            <w:r>
-              <w:rPr>
-                <w:color w:val="000000"/>
-                <w:sz w:val="16"/>
-                <w:szCs w:val="16"/>
-              </w:rPr>
-              <w:t>div</w:t>
-            </w:r>
-            <w:proofErr w:type="spellEnd"/>
-            <w:r>
-              <w:rPr>
-                <w:color w:val="000000"/>
-                <w:sz w:val="16"/>
-                <w:szCs w:val="16"/>
-              </w:rPr>
-              <w:t xml:space="preserve"> id=\"</w:t>
-            </w:r>
-            <w:proofErr w:type="spellStart"/>
-            <w:r>
-              <w:rPr>
-                <w:color w:val="000000"/>
-                <w:sz w:val="16"/>
-                <w:szCs w:val="16"/>
-              </w:rPr>
-              <w:t>ataconteudo</w:t>
-            </w:r>
-            <w:proofErr w:type="spellEnd"/>
-            <w:r>
-              <w:rPr>
-                <w:color w:val="000000"/>
-                <w:sz w:val="16"/>
-                <w:szCs w:val="16"/>
-              </w:rPr>
-              <w:t xml:space="preserve">\"&gt;&lt;h3 </w:t>
-            </w:r>
-            <w:proofErr w:type="spellStart"/>
-            <w:r>
-              <w:rPr>
-                <w:color w:val="000000"/>
-                <w:sz w:val="16"/>
-                <w:szCs w:val="16"/>
-              </w:rPr>
-              <w:t>class</w:t>
-            </w:r>
-            <w:proofErr w:type="spellEnd"/>
-            <w:r>
-              <w:rPr>
-                <w:color w:val="000000"/>
-                <w:sz w:val="16"/>
-                <w:szCs w:val="16"/>
-              </w:rPr>
-              <w:t>=\"</w:t>
-            </w:r>
-            <w:proofErr w:type="spellStart"/>
-            <w:r>
-              <w:rPr>
-                <w:color w:val="000000"/>
-                <w:sz w:val="16"/>
-                <w:szCs w:val="16"/>
-              </w:rPr>
-              <w:t>secao</w:t>
-            </w:r>
-            <w:proofErr w:type="spellEnd"/>
-            <w:r>
-              <w:rPr>
-                <w:color w:val="000000"/>
-                <w:sz w:val="16"/>
-                <w:szCs w:val="16"/>
-              </w:rPr>
-              <w:t xml:space="preserve">\"&gt;A) Atualização da conjuntura econômica e do cenário do </w:t>
+              <w:t xml:space="preserve">&lt;div id=\"atacompleta\"&gt;&lt;div id=\"ataconteudo\"&gt;&lt;h3 class=\"secao\"&gt;A) Atualização da conjuntura econômica e do cenário do </w:t>
             </w:r>
             <w:r>
               <w:rPr>
@@ -6597,27 +6427,7 @@
           <w:sz w:val="24"/>
           <w:szCs w:val="24"/>
         </w:rPr>
-        <w:t xml:space="preserve">- Detalhes sobre um </w:t>
-      </w:r>
-      <w:r>
-        <w:rPr>
-          <w:b/>
-          <w:bCs/>
-          <w:color w:val="000000"/>
-          <w:sz w:val="24"/>
-          <w:szCs w:val="24"/>
-        </w:rPr>
-        <w:t>comunicado</w:t>
-      </w:r>
-      <w:r>
-        <w:rPr>
-          <w:b/>
-          <w:bCs/>
-          <w:color w:val="000000"/>
-          <w:sz w:val="24"/>
-          <w:szCs w:val="24"/>
-        </w:rPr>
-        <w:t xml:space="preserve"> do COPOM</w:t>
+        <w:t>- Detalhes sobre um comunicado do COPOM</w:t>
       </w:r>
     </w:p>
     <w:p>
@@ -7069,7 +6879,6 @@
                 <w:szCs w:val="16"/>
               </w:rPr>
             </w:pPr>
-            <w:proofErr w:type="spellStart"/>
             <w:r>
               <w:rPr>
                 <w:b/>
@@ -7080,7 +6889,6 @@
               </w:rPr>
               <w:t>textoComunicado</w:t>
             </w:r>
-            <w:proofErr w:type="spellEnd"/>
           </w:p>
         </w:tc>
         <w:tc>
@@ -7123,36 +6931,8 @@
                 <w:sz w:val="16"/>
                 <w:szCs w:val="16"/>
               </w:rPr>
-              <w:t xml:space="preserve">Conteúdo do comunicado, em formato texto com </w:t>
-            </w:r>
-            <w:proofErr w:type="spellStart"/>
-            <w:r>
-              <w:rPr>
-                <w:color w:val="000000"/>
-                <w:sz w:val="16"/>
-                <w:szCs w:val="16"/>
-              </w:rPr>
-              <w:t>tags</w:t>
-            </w:r>
-            <w:proofErr w:type="spellEnd"/>
-            <w:r>
-              <w:rPr>
-                <w:color w:val="000000"/>
-                <w:sz w:val="16"/>
-                <w:szCs w:val="16"/>
-              </w:rPr>
-              <w:t xml:space="preserve"> </w:t>
-            </w:r>
-            <w:proofErr w:type="spellStart"/>
-            <w:r>
-              <w:rPr>
-                <w:color w:val="000000"/>
-                <w:sz w:val="16"/>
-                <w:szCs w:val="16"/>
-              </w:rPr>
-              <w:t>html</w:t>
-            </w:r>
-            <w:proofErr w:type="spellEnd"/>
+              <w:t>Conteúdo do comunicado, em formato texto com tags html</w:t>
+            </w:r>
           </w:p>
         </w:tc>
         <w:tc>
@@ -7173,48 +6953,824 @@
                 <w:sz w:val="16"/>
                 <w:szCs w:val="16"/>
               </w:rPr>
-              <w:t xml:space="preserve">&lt;p </w:t>
-            </w:r>
-            <w:proofErr w:type="spellStart"/>
-            <w:r>
-              <w:rPr>
-                <w:color w:val="000000"/>
-                <w:sz w:val="16"/>
-                <w:szCs w:val="16"/>
-              </w:rPr>
-              <w:t>style</w:t>
-            </w:r>
-            <w:proofErr w:type="spellEnd"/>
-            <w:r>
-              <w:rPr>
-                <w:color w:val="000000"/>
-                <w:sz w:val="16"/>
-                <w:szCs w:val="16"/>
-              </w:rPr>
-              <w:t>=\"</w:t>
-            </w:r>
-            <w:proofErr w:type="spellStart"/>
-            <w:r>
-              <w:rPr>
-                <w:color w:val="000000"/>
-                <w:sz w:val="16"/>
-                <w:szCs w:val="16"/>
-              </w:rPr>
-              <w:t>text-align</w:t>
-            </w:r>
-            <w:proofErr w:type="spellEnd"/>
-            <w:r>
-              <w:rPr>
-                <w:color w:val="000000"/>
-                <w:sz w:val="16"/>
-                <w:szCs w:val="16"/>
-              </w:rPr>
-              <w:t>&amp;#58;justify;\"&gt;Em sua 252ª reunião, o Comitê de Política Monetária (Copom) decidiu manter a taxa Selic ...</w:t>
+              <w:t>&lt;p style=\"text-align&amp;#58;justify;\"&gt;Em sua 252ª reunião, o Comitê de Política Monetária (Copom) decidiu manter a taxa Selic ...</w:t>
             </w:r>
           </w:p>
         </w:tc>
       </w:tr>
     </w:tbl>
+    <w:p>
+      <w:pPr>
+        <w:pBdr>
+          <w:top w:val="nil"/>
+          <w:left w:val="nil"/>
+          <w:bottom w:val="nil"/>
+          <w:right w:val="nil"/>
+          <w:between w:val="nil"/>
+        </w:pBdr>
+        <w:rPr>
+          <w:color w:val="000000"/>
+          <w:sz w:val="24"/>
+          <w:szCs w:val="24"/>
+        </w:rPr>
+      </w:pPr>
+    </w:p>
+    <w:p>
+      <w:pPr>
+        <w:pBdr>
+          <w:top w:val="nil"/>
+          <w:left w:val="nil"/>
+          <w:bottom w:val="nil"/>
+          <w:right w:val="nil"/>
+          <w:between w:val="nil"/>
+        </w:pBdr>
+        <w:rPr>
+          <w:b/>
+          <w:bCs/>
+          <w:color w:val="000000"/>
+          <w:sz w:val="24"/>
+          <w:szCs w:val="24"/>
+        </w:rPr>
+      </w:pPr>
+      <w:r>
+        <w:rPr>
+          <w:b/>
+          <w:bCs/>
+          <w:color w:val="000000"/>
+          <w:sz w:val="24"/>
+          <w:szCs w:val="24"/>
+        </w:rPr>
+        <w:t xml:space="preserve">- Detalhes </w:t>
+      </w:r>
+      <w:r>
+        <w:rPr>
+          <w:b/>
+          <w:bCs/>
+          <w:color w:val="000000"/>
+          <w:sz w:val="24"/>
+          <w:szCs w:val="24"/>
+        </w:rPr>
+        <w:t>o histórico de taxas</w:t>
+      </w:r>
+      <w:r>
+        <w:rPr>
+          <w:b/>
+          <w:bCs/>
+          <w:color w:val="000000"/>
+          <w:sz w:val="24"/>
+          <w:szCs w:val="24"/>
+        </w:rPr>
+        <w:t xml:space="preserve"> de juros</w:t>
+      </w:r>
+      <w:r>
+        <w:rPr>
+          <w:b/>
+          <w:bCs/>
+          <w:color w:val="000000"/>
+          <w:sz w:val="24"/>
+          <w:szCs w:val="24"/>
+        </w:rPr>
+        <w:t xml:space="preserve"> SELIC</w:t>
+      </w:r>
+    </w:p>
+    <w:p>
+      <w:pPr>
+        <w:pBdr>
+          <w:top w:val="nil"/>
+          <w:left w:val="nil"/>
+          <w:bottom w:val="nil"/>
+          <w:right w:val="nil"/>
+          <w:between w:val="nil"/>
+        </w:pBdr>
+      </w:pPr>
+      <w:hyperlink r:id="rId13" w:history="1">
+        <w:r>
+          <w:rPr>
+            <w:rStyle w:val="Hyperlink"/>
+          </w:rPr>
+          <w:t>https://api.bcb.gov.br/dados/serie/bcdata.sgs.432/dados?formato=json&amp;dataInicial=01/01/2016&amp;dataFinal=31/12/2025</w:t>
+        </w:r>
+      </w:hyperlink>
+    </w:p>
+    <w:p>
+      <w:pPr>
+        <w:pBdr>
+          <w:top w:val="nil"/>
+          <w:left w:val="nil"/>
+          <w:bottom w:val="nil"/>
+          <w:right w:val="nil"/>
+          <w:between w:val="nil"/>
+        </w:pBdr>
+      </w:pPr>
+    </w:p>
+    <w:tbl>
+      <w:tblPr>
+        <w:tblStyle w:val="TableGrid"/>
+        <w:tblW w:w="0" w:type="auto"/>
+        <w:tblLook w:val="04A0" w:firstRow="1" w:lastRow="0" w:firstColumn="1" w:lastColumn="0" w:noHBand="0" w:noVBand="1"/>
+      </w:tblPr>
+      <w:tblGrid>
+        <w:gridCol w:w="1885"/>
+        <w:gridCol w:w="1620"/>
+        <w:gridCol w:w="2790"/>
+        <w:gridCol w:w="3775"/>
+      </w:tblGrid>
+      <w:tr>
+        <w:tc>
+          <w:tcPr>
+            <w:tcW w:w="1885" w:type="dxa"/>
+          </w:tcPr>
+          <w:p>
+            <w:pPr>
+              <w:rPr>
+                <w:color w:val="000000"/>
+                <w:sz w:val="16"/>
+                <w:szCs w:val="16"/>
+              </w:rPr>
+            </w:pPr>
+            <w:r>
+              <w:rPr>
+                <w:color w:val="000000"/>
+                <w:sz w:val="16"/>
+                <w:szCs w:val="16"/>
+              </w:rPr>
+              <w:t>Nome do Campo</w:t>
+            </w:r>
+          </w:p>
+        </w:tc>
+        <w:tc>
+          <w:tcPr>
+            <w:tcW w:w="1620" w:type="dxa"/>
+          </w:tcPr>
+          <w:p>
+            <w:pPr>
+              <w:rPr>
+                <w:color w:val="000000"/>
+                <w:sz w:val="16"/>
+                <w:szCs w:val="16"/>
+              </w:rPr>
+            </w:pPr>
+            <w:r>
+              <w:rPr>
+                <w:color w:val="000000"/>
+                <w:sz w:val="16"/>
+                <w:szCs w:val="16"/>
+              </w:rPr>
+              <w:t>Tipo do Campo</w:t>
+            </w:r>
+          </w:p>
+        </w:tc>
+        <w:tc>
+          <w:tcPr>
+            <w:tcW w:w="2790" w:type="dxa"/>
+          </w:tcPr>
+          <w:p>
+            <w:pPr>
+              <w:rPr>
+                <w:color w:val="000000"/>
+                <w:sz w:val="16"/>
+                <w:szCs w:val="16"/>
+              </w:rPr>
+            </w:pPr>
+            <w:r>
+              <w:rPr>
+                <w:color w:val="000000"/>
+                <w:sz w:val="16"/>
+                <w:szCs w:val="16"/>
+              </w:rPr>
+              <w:t>Descrição</w:t>
+            </w:r>
+          </w:p>
+        </w:tc>
+        <w:tc>
+          <w:tcPr>
+            <w:tcW w:w="3775" w:type="dxa"/>
+          </w:tcPr>
+          <w:p>
+            <w:pPr>
+              <w:rPr>
+                <w:color w:val="000000"/>
+                <w:sz w:val="16"/>
+                <w:szCs w:val="16"/>
+              </w:rPr>
+            </w:pPr>
+            <w:r>
+              <w:rPr>
+                <w:color w:val="000000"/>
+                <w:sz w:val="16"/>
+                <w:szCs w:val="16"/>
+              </w:rPr>
+              <w:t>Exemplo</w:t>
+            </w:r>
+          </w:p>
+        </w:tc>
+      </w:tr>
+      <w:tr>
+        <w:tc>
+          <w:tcPr>
+            <w:tcW w:w="1885" w:type="dxa"/>
+          </w:tcPr>
+          <w:p>
+            <w:pPr>
+              <w:rPr>
+                <w:color w:val="000000"/>
+                <w:sz w:val="16"/>
+                <w:szCs w:val="16"/>
+              </w:rPr>
+            </w:pPr>
+            <w:r>
+              <w:rPr>
+                <w:b/>
+                <w:bCs/>
+                <w:color w:val="000000"/>
+                <w:sz w:val="16"/>
+                <w:szCs w:val="16"/>
+              </w:rPr>
+              <w:t>data</w:t>
+            </w:r>
+          </w:p>
+        </w:tc>
+        <w:tc>
+          <w:tcPr>
+            <w:tcW w:w="1620" w:type="dxa"/>
+          </w:tcPr>
+          <w:p>
+            <w:pPr>
+              <w:rPr>
+                <w:color w:val="000000"/>
+                <w:sz w:val="16"/>
+                <w:szCs w:val="16"/>
+              </w:rPr>
+            </w:pPr>
+            <w:r>
+              <w:rPr>
+                <w:color w:val="000000"/>
+                <w:sz w:val="16"/>
+                <w:szCs w:val="16"/>
+              </w:rPr>
+              <w:t>string&lt;date&gt;</w:t>
+            </w:r>
+          </w:p>
+        </w:tc>
+        <w:tc>
+          <w:tcPr>
+            <w:tcW w:w="2790" w:type="dxa"/>
+          </w:tcPr>
+          <w:p>
+            <w:pPr>
+              <w:rPr>
+                <w:color w:val="000000"/>
+                <w:sz w:val="16"/>
+                <w:szCs w:val="16"/>
+              </w:rPr>
+            </w:pPr>
+            <w:r>
+              <w:rPr>
+                <w:color w:val="000000"/>
+                <w:sz w:val="16"/>
+                <w:szCs w:val="16"/>
+              </w:rPr>
+              <w:t>Apresentação da taxa anual diariamente.</w:t>
+            </w:r>
+          </w:p>
+        </w:tc>
+        <w:tc>
+          <w:tcPr>
+            <w:tcW w:w="3775" w:type="dxa"/>
+          </w:tcPr>
+          <w:p>
+            <w:pPr>
+              <w:rPr>
+                <w:color w:val="000000"/>
+                <w:sz w:val="16"/>
+                <w:szCs w:val="16"/>
+              </w:rPr>
+            </w:pPr>
+            <w:r>
+              <w:rPr>
+                <w:color w:val="000000"/>
+                <w:sz w:val="16"/>
+                <w:szCs w:val="16"/>
+              </w:rPr>
+              <w:t>21/06/203</w:t>
+            </w:r>
+          </w:p>
+        </w:tc>
+      </w:tr>
+      <w:tr>
+        <w:tc>
+          <w:tcPr>
+            <w:tcW w:w="1885" w:type="dxa"/>
+          </w:tcPr>
+          <w:p>
+            <w:pPr>
+              <w:rPr>
+                <w:color w:val="000000"/>
+                <w:sz w:val="16"/>
+                <w:szCs w:val="16"/>
+              </w:rPr>
+            </w:pPr>
+            <w:r>
+              <w:rPr>
+                <w:b/>
+                <w:bCs/>
+                <w:color w:val="000000"/>
+                <w:sz w:val="16"/>
+                <w:szCs w:val="16"/>
+              </w:rPr>
+              <w:t>valor</w:t>
+            </w:r>
+          </w:p>
+        </w:tc>
+        <w:tc>
+          <w:tcPr>
+            <w:tcW w:w="1620" w:type="dxa"/>
+          </w:tcPr>
+          <w:p>
+            <w:pPr>
+              <w:rPr>
+                <w:color w:val="000000"/>
+                <w:sz w:val="16"/>
+                <w:szCs w:val="16"/>
+              </w:rPr>
+            </w:pPr>
+            <w:r>
+              <w:rPr>
+                <w:color w:val="000000"/>
+                <w:sz w:val="16"/>
+                <w:szCs w:val="16"/>
+              </w:rPr>
+              <w:t>float</w:t>
+            </w:r>
+          </w:p>
+        </w:tc>
+        <w:tc>
+          <w:tcPr>
+            <w:tcW w:w="2790" w:type="dxa"/>
+          </w:tcPr>
+          <w:p>
+            <w:pPr>
+              <w:rPr>
+                <w:color w:val="000000"/>
+                <w:sz w:val="16"/>
+                <w:szCs w:val="16"/>
+              </w:rPr>
+            </w:pPr>
+            <w:r>
+              <w:rPr>
+                <w:color w:val="000000"/>
+                <w:sz w:val="16"/>
+                <w:szCs w:val="16"/>
+              </w:rPr>
+              <w:t>Taxa anual no dia</w:t>
+            </w:r>
+          </w:p>
+        </w:tc>
+        <w:tc>
+          <w:tcPr>
+            <w:tcW w:w="3775" w:type="dxa"/>
+          </w:tcPr>
+          <w:p>
+            <w:pPr>
+              <w:rPr>
+                <w:color w:val="000000"/>
+                <w:sz w:val="16"/>
+                <w:szCs w:val="16"/>
+              </w:rPr>
+            </w:pPr>
+            <w:r>
+              <w:rPr>
+                <w:color w:val="000000"/>
+                <w:sz w:val="16"/>
+                <w:szCs w:val="16"/>
+              </w:rPr>
+              <w:t>15.00</w:t>
+            </w:r>
+          </w:p>
+        </w:tc>
+      </w:tr>
+    </w:tbl>
+    <w:p>
+      <w:pPr>
+        <w:pBdr>
+          <w:top w:val="nil"/>
+          <w:left w:val="nil"/>
+          <w:bottom w:val="nil"/>
+          <w:right w:val="nil"/>
+          <w:between w:val="nil"/>
+        </w:pBdr>
+        <w:rPr>
+          <w:color w:val="000000"/>
+          <w:sz w:val="24"/>
+          <w:szCs w:val="24"/>
+        </w:rPr>
+      </w:pPr>
+    </w:p>
+    <w:p>
+      <w:pPr>
+        <w:pBdr>
+          <w:top w:val="nil"/>
+          <w:left w:val="nil"/>
+          <w:bottom w:val="nil"/>
+          <w:right w:val="nil"/>
+          <w:between w:val="nil"/>
+        </w:pBdr>
+        <w:rPr>
+          <w:b/>
+          <w:bCs/>
+          <w:color w:val="000000"/>
+          <w:sz w:val="24"/>
+          <w:szCs w:val="24"/>
+        </w:rPr>
+      </w:pPr>
+      <w:r>
+        <w:rPr>
+          <w:b/>
+          <w:bCs/>
+          <w:color w:val="000000"/>
+          <w:sz w:val="24"/>
+          <w:szCs w:val="24"/>
+        </w:rPr>
+        <w:t xml:space="preserve">- Detalhes </w:t>
+      </w:r>
+      <w:r>
+        <w:rPr>
+          <w:b/>
+          <w:bCs/>
+          <w:color w:val="000000"/>
+          <w:sz w:val="24"/>
+          <w:szCs w:val="24"/>
+        </w:rPr>
+        <w:t xml:space="preserve">o histórico de taxas </w:t>
+      </w:r>
+      <w:r>
+        <w:rPr>
+          <w:b/>
+          <w:bCs/>
+          <w:color w:val="000000"/>
+          <w:sz w:val="24"/>
+          <w:szCs w:val="24"/>
+        </w:rPr>
+        <w:t>de inflação IPCA</w:t>
+      </w:r>
+    </w:p>
+    <w:p>
+      <w:pPr>
+        <w:pBdr>
+          <w:top w:val="nil"/>
+          <w:left w:val="nil"/>
+          <w:bottom w:val="nil"/>
+          <w:right w:val="nil"/>
+          <w:between w:val="nil"/>
+        </w:pBdr>
+      </w:pPr>
+      <w:hyperlink r:id="rId14" w:history="1">
+        <w:r>
+          <w:rPr>
+            <w:rStyle w:val="Hyperlink"/>
+          </w:rPr>
+          <w:t>https://api.bcb.gov.br/dados/serie/bcdata.sgs.433/dados?formato=json</w:t>
+        </w:r>
+      </w:hyperlink>
+    </w:p>
+    <w:p>
+      <w:pPr>
+        <w:pBdr>
+          <w:top w:val="nil"/>
+          <w:left w:val="nil"/>
+          <w:bottom w:val="nil"/>
+          <w:right w:val="nil"/>
+          <w:between w:val="nil"/>
+        </w:pBdr>
+      </w:pPr>
+    </w:p>
+    <w:tbl>
+      <w:tblPr>
+        <w:tblStyle w:val="TableGrid"/>
+        <w:tblW w:w="0" w:type="auto"/>
+        <w:tblLook w:val="04A0" w:firstRow="1" w:lastRow="0" w:firstColumn="1" w:lastColumn="0" w:noHBand="0" w:noVBand="1"/>
+      </w:tblPr>
+      <w:tblGrid>
+        <w:gridCol w:w="1885"/>
+        <w:gridCol w:w="1620"/>
+        <w:gridCol w:w="2790"/>
+        <w:gridCol w:w="3775"/>
+      </w:tblGrid>
+      <w:tr>
+        <w:tc>
+          <w:tcPr>
+            <w:tcW w:w="1885" w:type="dxa"/>
+          </w:tcPr>
+          <w:p>
+            <w:pPr>
+              <w:rPr>
+                <w:color w:val="000000"/>
+                <w:sz w:val="16"/>
+                <w:szCs w:val="16"/>
+              </w:rPr>
+            </w:pPr>
+            <w:r>
+              <w:rPr>
+                <w:color w:val="000000"/>
+                <w:sz w:val="16"/>
+                <w:szCs w:val="16"/>
+              </w:rPr>
+              <w:t>Nome do Campo</w:t>
+            </w:r>
+          </w:p>
+        </w:tc>
+        <w:tc>
+          <w:tcPr>
+            <w:tcW w:w="1620" w:type="dxa"/>
+          </w:tcPr>
+          <w:p>
+            <w:pPr>
+              <w:rPr>
+                <w:color w:val="000000"/>
+                <w:sz w:val="16"/>
+                <w:szCs w:val="16"/>
+              </w:rPr>
+            </w:pPr>
+            <w:r>
+              <w:rPr>
+                <w:color w:val="000000"/>
+                <w:sz w:val="16"/>
+                <w:szCs w:val="16"/>
+              </w:rPr>
+              <w:t>Tipo do Campo</w:t>
+            </w:r>
+          </w:p>
+        </w:tc>
+        <w:tc>
+          <w:tcPr>
+            <w:tcW w:w="2790" w:type="dxa"/>
+          </w:tcPr>
+          <w:p>
+            <w:pPr>
+              <w:rPr>
+                <w:color w:val="000000"/>
+                <w:sz w:val="16"/>
+                <w:szCs w:val="16"/>
+              </w:rPr>
+            </w:pPr>
+            <w:r>
+              <w:rPr>
+                <w:color w:val="000000"/>
+                <w:sz w:val="16"/>
+                <w:szCs w:val="16"/>
+              </w:rPr>
+              <w:t>Descrição</w:t>
+            </w:r>
+          </w:p>
+        </w:tc>
+        <w:tc>
+          <w:tcPr>
+            <w:tcW w:w="3775" w:type="dxa"/>
+          </w:tcPr>
+          <w:p>
+            <w:pPr>
+              <w:rPr>
+                <w:color w:val="000000"/>
+                <w:sz w:val="16"/>
+                <w:szCs w:val="16"/>
+              </w:rPr>
+            </w:pPr>
+            <w:r>
+              <w:rPr>
+                <w:color w:val="000000"/>
+                <w:sz w:val="16"/>
+                <w:szCs w:val="16"/>
+              </w:rPr>
+              <w:t>Exemplo</w:t>
+            </w:r>
+          </w:p>
+        </w:tc>
+      </w:tr>
+      <w:tr>
+        <w:tc>
+          <w:tcPr>
+            <w:tcW w:w="1885" w:type="dxa"/>
+          </w:tcPr>
+          <w:p>
+            <w:pPr>
+              <w:rPr>
+                <w:color w:val="000000"/>
+                <w:sz w:val="16"/>
+                <w:szCs w:val="16"/>
+              </w:rPr>
+            </w:pPr>
+            <w:r>
+              <w:rPr>
+                <w:b/>
+                <w:bCs/>
+                <w:color w:val="000000"/>
+                <w:sz w:val="16"/>
+                <w:szCs w:val="16"/>
+              </w:rPr>
+              <w:t>data</w:t>
+            </w:r>
+          </w:p>
+        </w:tc>
+        <w:tc>
+          <w:tcPr>
+            <w:tcW w:w="1620" w:type="dxa"/>
+          </w:tcPr>
+          <w:p>
+            <w:pPr>
+              <w:rPr>
+                <w:color w:val="000000"/>
+                <w:sz w:val="16"/>
+                <w:szCs w:val="16"/>
+              </w:rPr>
+            </w:pPr>
+            <w:r>
+              <w:rPr>
+                <w:color w:val="000000"/>
+                <w:sz w:val="16"/>
+                <w:szCs w:val="16"/>
+              </w:rPr>
+              <w:t>string&lt;date&gt;</w:t>
+            </w:r>
+          </w:p>
+        </w:tc>
+        <w:tc>
+          <w:tcPr>
+            <w:tcW w:w="2790" w:type="dxa"/>
+          </w:tcPr>
+          <w:p>
+            <w:pPr>
+              <w:rPr>
+                <w:color w:val="000000"/>
+                <w:sz w:val="16"/>
+                <w:szCs w:val="16"/>
+              </w:rPr>
+            </w:pPr>
+            <w:r>
+              <w:rPr>
+                <w:color w:val="000000"/>
+                <w:sz w:val="16"/>
+                <w:szCs w:val="16"/>
+              </w:rPr>
+              <w:t xml:space="preserve">Apresentação da taxa </w:t>
+            </w:r>
+            <w:r>
+              <w:rPr>
+                <w:color w:val="000000"/>
+                <w:sz w:val="16"/>
+                <w:szCs w:val="16"/>
+              </w:rPr>
+              <w:t>mensal</w:t>
+            </w:r>
+            <w:r>
+              <w:rPr>
+                <w:color w:val="000000"/>
+                <w:sz w:val="16"/>
+                <w:szCs w:val="16"/>
+              </w:rPr>
+              <w:t xml:space="preserve"> </w:t>
+            </w:r>
+            <w:r>
+              <w:rPr>
+                <w:color w:val="000000"/>
+                <w:sz w:val="16"/>
+                <w:szCs w:val="16"/>
+              </w:rPr>
+              <w:t>mensalmente</w:t>
+            </w:r>
+          </w:p>
+        </w:tc>
+        <w:tc>
+          <w:tcPr>
+            <w:tcW w:w="3775" w:type="dxa"/>
+          </w:tcPr>
+          <w:p>
+            <w:pPr>
+              <w:rPr>
+                <w:color w:val="000000"/>
+                <w:sz w:val="16"/>
+                <w:szCs w:val="16"/>
+              </w:rPr>
+            </w:pPr>
+            <w:r>
+              <w:rPr>
+                <w:color w:val="000000"/>
+                <w:sz w:val="16"/>
+                <w:szCs w:val="16"/>
+              </w:rPr>
+              <w:t>21/06/203</w:t>
+            </w:r>
+          </w:p>
+        </w:tc>
+      </w:tr>
+      <w:tr>
+        <w:tc>
+          <w:tcPr>
+            <w:tcW w:w="1885" w:type="dxa"/>
+          </w:tcPr>
+          <w:p>
+            <w:pPr>
+              <w:rPr>
+                <w:color w:val="000000"/>
+                <w:sz w:val="16"/>
+                <w:szCs w:val="16"/>
+              </w:rPr>
+            </w:pPr>
+            <w:r>
+              <w:rPr>
+                <w:b/>
+                <w:bCs/>
+                <w:color w:val="000000"/>
+                <w:sz w:val="16"/>
+                <w:szCs w:val="16"/>
+              </w:rPr>
+              <w:t>valor</w:t>
+            </w:r>
+          </w:p>
+        </w:tc>
+        <w:tc>
+          <w:tcPr>
+            <w:tcW w:w="1620" w:type="dxa"/>
+          </w:tcPr>
+          <w:p>
+            <w:pPr>
+              <w:rPr>
+                <w:color w:val="000000"/>
+                <w:sz w:val="16"/>
+                <w:szCs w:val="16"/>
+              </w:rPr>
+            </w:pPr>
+            <w:r>
+              <w:rPr>
+                <w:color w:val="000000"/>
+                <w:sz w:val="16"/>
+                <w:szCs w:val="16"/>
+              </w:rPr>
+              <w:t>float</w:t>
+            </w:r>
+          </w:p>
+        </w:tc>
+        <w:tc>
+          <w:tcPr>
+            <w:tcW w:w="2790" w:type="dxa"/>
+          </w:tcPr>
+          <w:p>
+            <w:pPr>
+              <w:rPr>
+                <w:color w:val="000000"/>
+                <w:sz w:val="16"/>
+                <w:szCs w:val="16"/>
+              </w:rPr>
+            </w:pPr>
+            <w:r>
+              <w:rPr>
+                <w:color w:val="000000"/>
+                <w:sz w:val="16"/>
+                <w:szCs w:val="16"/>
+              </w:rPr>
+              <w:t>Taxa no mês anterior</w:t>
+            </w:r>
+          </w:p>
+        </w:tc>
+        <w:tc>
+          <w:tcPr>
+            <w:tcW w:w="3775" w:type="dxa"/>
+          </w:tcPr>
+          <w:p>
+            <w:pPr>
+              <w:rPr>
+                <w:color w:val="000000"/>
+                <w:sz w:val="16"/>
+                <w:szCs w:val="16"/>
+              </w:rPr>
+            </w:pPr>
+            <w:r>
+              <w:rPr>
+                <w:color w:val="000000"/>
+                <w:sz w:val="16"/>
+                <w:szCs w:val="16"/>
+              </w:rPr>
+              <w:t>15.00</w:t>
+            </w:r>
+          </w:p>
+        </w:tc>
+      </w:tr>
+    </w:tbl>
+    <w:p>
+      <w:pPr>
+        <w:pBdr>
+          <w:top w:val="nil"/>
+          <w:left w:val="nil"/>
+          <w:bottom w:val="nil"/>
+          <w:right w:val="nil"/>
+          <w:between w:val="nil"/>
+        </w:pBdr>
+        <w:rPr>
+          <w:color w:val="000000"/>
+          <w:sz w:val="24"/>
+          <w:szCs w:val="24"/>
+        </w:rPr>
+      </w:pPr>
+    </w:p>
     <w:p>
       <w:pPr>
         <w:pBdr>
@@ -7436,7 +7992,7 @@
         </w:rPr>
         <w:t xml:space="preserve">COPOM - </w:t>
       </w:r>
-      <w:hyperlink r:id="rId13" w:anchor="/" w:history="1">
+      <w:hyperlink r:id="rId15" w:anchor="/" w:history="1">
         <w:r>
           <w:rPr>
             <w:rStyle w:val="Hyperlink"/>
@@ -7500,7 +8056,7 @@
         </w:rPr>
         <w:t xml:space="preserve">: </w:t>
       </w:r>
-      <w:hyperlink r:id="rId14" w:history="1">
+      <w:hyperlink r:id="rId16" w:history="1">
         <w:r>
           <w:rPr>
             <w:rStyle w:val="Hyperlink"/>
@@ -7529,7 +8085,7 @@
       <w:r>
         <w:t xml:space="preserve">Taxa SELIC - </w:t>
       </w:r>
-      <w:hyperlink r:id="rId15" w:history="1">
+      <w:hyperlink r:id="rId17" w:history="1">
         <w:r>
           <w:rPr>
             <w:rStyle w:val="Hyperlink"/>
@@ -7567,7 +8123,7 @@
       </w:pPr>
     </w:p>
     <w:sectPr>
-      <w:headerReference w:type="default" r:id="rId16"/>
+      <w:headerReference w:type="default" r:id="rId18"/>
       <w:pgSz w:w="12240" w:h="15840"/>
       <w:pgMar w:top="1380" w:right="720" w:bottom="280" w:left="1440" w:header="727" w:footer="0" w:gutter="0"/>
       <w:cols w:space="720"/>
@@ -8841,6 +9397,7 @@
   <w:style w:type="character" w:default="1" w:styleId="DefaultParagraphFont">
     <w:name w:val="Default Paragraph Font"/>
     <w:uiPriority w:val="1"/>
+    <w:semiHidden/>
     <w:unhideWhenUsed/>
   </w:style>
   <w:style w:type="table" w:default="1" w:styleId="TableNormal">

--- a/DOCS/Relatorio_Turma_201825166.000.03A_Grupo_Projeto_19_2025-09-01.docx
+++ b/DOCS/Relatorio_Turma_201825166.000.03A_Grupo_Projeto_19_2025-09-01.docx
@@ -399,7 +399,7 @@
           <w:sz w:val="24"/>
           <w:szCs w:val="24"/>
         </w:rPr>
-        <w:t>BIRUTA – ENTENDENDO O ECONOMÊS</w:t>
+        <w:t>ESTUDO DE ATAS DO COPOM COMO FERRAMENTA PREDITORA</w:t>
       </w:r>
     </w:p>
     <w:p>
@@ -665,13 +665,14 @@
           <w:sz w:val="24"/>
           <w:szCs w:val="24"/>
         </w:rPr>
-        <w:t>6</w:t>
+        <w:t>5</w:t>
       </w:r>
     </w:p>
     <w:p>
       <w:pPr>
         <w:spacing w:line="511" w:lineRule="auto"/>
         <w:ind w:left="360" w:right="1671" w:firstLine="1073"/>
+        <w:jc w:val="center"/>
         <w:rPr>
           <w:sz w:val="24"/>
           <w:szCs w:val="24"/>
@@ -688,6 +689,17 @@
     </w:p>
     <w:p>
       <w:pPr>
+        <w:spacing w:line="511" w:lineRule="auto"/>
+        <w:ind w:left="360" w:right="1671" w:firstLine="1073"/>
+        <w:jc w:val="center"/>
+        <w:rPr>
+          <w:sz w:val="24"/>
+          <w:szCs w:val="24"/>
+        </w:rPr>
+      </w:pPr>
+    </w:p>
+    <w:p>
+      <w:pPr>
         <w:spacing w:before="1" w:line="508" w:lineRule="auto"/>
         <w:ind w:left="353" w:right="1980"/>
         <w:rPr>
@@ -823,22 +835,6 @@
           <w:right w:val="nil"/>
           <w:between w:val="nil"/>
         </w:pBdr>
-        <w:rPr>
-          <w:color w:val="000000"/>
-          <w:sz w:val="24"/>
-          <w:szCs w:val="24"/>
-        </w:rPr>
-      </w:pPr>
-    </w:p>
-    <w:p>
-      <w:pPr>
-        <w:pBdr>
-          <w:top w:val="nil"/>
-          <w:left w:val="nil"/>
-          <w:bottom w:val="nil"/>
-          <w:right w:val="nil"/>
-          <w:between w:val="nil"/>
-        </w:pBdr>
         <w:spacing w:before="71"/>
         <w:rPr>
           <w:color w:val="000000"/>
@@ -861,7 +857,7 @@
           <w:sz w:val="24"/>
           <w:szCs w:val="24"/>
         </w:rPr>
-        <w:t>BIRUTA – ENTENDENDO O ECONOMÊS</w:t>
+        <w:t>ESTUDO DE ATAS DO COPOM COMO FERRAMENTA PREDITORA</w:t>
       </w:r>
     </w:p>
     <w:p>
@@ -1287,7 +1283,7 @@
           <w:sz w:val="24"/>
           <w:szCs w:val="24"/>
         </w:rPr>
-        <w:t>6</w:t>
+        <w:t>5</w:t>
       </w:r>
     </w:p>
     <w:p>
@@ -1302,7 +1298,7 @@
         </w:tabs>
         <w:ind w:left="570" w:hanging="210"/>
       </w:pPr>
-      <w:bookmarkStart w:id="0" w:name="_Toc207627252"/>
+      <w:bookmarkStart w:id="0" w:name="_Toc207945007"/>
       <w:r>
         <w:lastRenderedPageBreak/>
         <w:t>- SUMÁRIO</w:t>
@@ -1326,6 +1322,9 @@
         <w:p>
           <w:pPr>
             <w:pStyle w:val="TOC1"/>
+            <w:tabs>
+              <w:tab w:val="left" w:leader="dot" w:pos="9900"/>
+            </w:tabs>
             <w:rPr>
               <w:rFonts w:asciiTheme="minorHAnsi" w:eastAsiaTheme="minorEastAsia" w:hAnsiTheme="minorHAnsi" w:cstheme="minorBidi"/>
               <w:noProof/>
@@ -1344,18 +1343,39 @@
           <w:r>
             <w:fldChar w:fldCharType="separate"/>
           </w:r>
-          <w:hyperlink w:anchor="_Toc207627252" w:history="1">
+          <w:hyperlink w:anchor="_Toc207945007" w:history="1">
             <w:r>
               <w:rPr>
                 <w:rStyle w:val="Hyperlink"/>
                 <w:noProof/>
               </w:rPr>
-              <w:t>1- SUMÁRIO</w:t>
-            </w:r>
-            <w:r>
-              <w:rPr>
-                <w:noProof/>
-                <w:webHidden/>
+              <w:t>1</w:t>
+            </w:r>
+            <w:r>
+              <w:rPr>
+                <w:rStyle w:val="Hyperlink"/>
+                <w:noProof/>
+              </w:rPr>
+              <w:t xml:space="preserve"> </w:t>
+            </w:r>
+            <w:r>
+              <w:rPr>
+                <w:rStyle w:val="Hyperlink"/>
+                <w:noProof/>
+              </w:rPr>
+              <w:t>–</w:t>
+            </w:r>
+            <w:r>
+              <w:rPr>
+                <w:rStyle w:val="Hyperlink"/>
+                <w:noProof/>
+              </w:rPr>
+              <w:t xml:space="preserve"> SUMÁRIO</w:t>
+            </w:r>
+            <w:r>
+              <w:rPr>
+                <w:rStyle w:val="Hyperlink"/>
+                <w:noProof/>
               </w:rPr>
               <w:tab/>
             </w:r>
@@ -1371,7 +1391,7 @@
                 <w:noProof/>
                 <w:webHidden/>
               </w:rPr>
-              <w:instrText xml:space="preserve"> PAGEREF _Toc207627252 \h </w:instrText>
+              <w:instrText xml:space="preserve"> PAGEREF _Toc207945007 \h </w:instrText>
             </w:r>
             <w:r>
               <w:rPr>
@@ -1405,78 +1425,9 @@
         <w:p>
           <w:pPr>
             <w:pStyle w:val="TOC1"/>
-            <w:rPr>
-              <w:rFonts w:asciiTheme="minorHAnsi" w:eastAsiaTheme="minorEastAsia" w:hAnsiTheme="minorHAnsi" w:cstheme="minorBidi"/>
-              <w:noProof/>
-              <w:kern w:val="2"/>
-              <w:sz w:val="24"/>
-              <w:szCs w:val="24"/>
-              <w14:ligatures w14:val="standardContextual"/>
-            </w:rPr>
-          </w:pPr>
-          <w:hyperlink w:anchor="_Toc207627253" w:history="1">
-            <w:r>
-              <w:rPr>
-                <w:rStyle w:val="Hyperlink"/>
-                <w:noProof/>
-              </w:rPr>
-              <w:t>2- TABELAS, QUADROS E FIGURAS</w:t>
-            </w:r>
-            <w:r>
-              <w:rPr>
-                <w:noProof/>
-                <w:webHidden/>
-              </w:rPr>
-              <w:tab/>
-            </w:r>
-            <w:r>
-              <w:rPr>
-                <w:noProof/>
-                <w:webHidden/>
-              </w:rPr>
-              <w:fldChar w:fldCharType="begin"/>
-            </w:r>
-            <w:r>
-              <w:rPr>
-                <w:noProof/>
-                <w:webHidden/>
-              </w:rPr>
-              <w:instrText xml:space="preserve"> PAGEREF _Toc207627253 \h </w:instrText>
-            </w:r>
-            <w:r>
-              <w:rPr>
-                <w:noProof/>
-                <w:webHidden/>
-              </w:rPr>
-            </w:r>
-            <w:r>
-              <w:rPr>
-                <w:noProof/>
-                <w:webHidden/>
-              </w:rPr>
-              <w:fldChar w:fldCharType="separate"/>
-            </w:r>
-            <w:r>
-              <w:rPr>
-                <w:noProof/>
-                <w:webHidden/>
-              </w:rPr>
-              <w:t>3</w:t>
-            </w:r>
-            <w:r>
-              <w:rPr>
-                <w:noProof/>
-                <w:webHidden/>
-              </w:rPr>
-              <w:fldChar w:fldCharType="end"/>
-            </w:r>
-          </w:hyperlink>
-        </w:p>
-        <w:p>
-          <w:pPr>
-            <w:pStyle w:val="TOC2"/>
             <w:tabs>
-              <w:tab w:val="right" w:leader="dot" w:pos="10070"/>
+              <w:tab w:val="clear" w:pos="480"/>
+              <w:tab w:val="left" w:leader="dot" w:pos="9900"/>
             </w:tabs>
             <w:rPr>
               <w:rFonts w:asciiTheme="minorHAnsi" w:eastAsiaTheme="minorEastAsia" w:hAnsiTheme="minorHAnsi" w:cstheme="minorBidi"/>
@@ -1487,13 +1438,27 @@
               <w14:ligatures w14:val="standardContextual"/>
             </w:rPr>
           </w:pPr>
-          <w:hyperlink w:anchor="_Toc207627254" w:history="1">
+          <w:hyperlink w:anchor="_Toc207945008" w:history="1">
             <w:r>
               <w:rPr>
                 <w:rStyle w:val="Hyperlink"/>
                 <w:noProof/>
               </w:rPr>
-              <w:t>2.1- QUADROS</w:t>
+              <w:t>2</w:t>
+            </w:r>
+            <w:r>
+              <w:rPr>
+                <w:rStyle w:val="Hyperlink"/>
+                <w:noProof/>
+              </w:rPr>
+              <w:t xml:space="preserve"> </w:t>
+            </w:r>
+            <w:r>
+              <w:rPr>
+                <w:rStyle w:val="Hyperlink"/>
+                <w:noProof/>
+              </w:rPr>
+              <w:t>- TABELAS, QUADROS E FIGURAS</w:t>
             </w:r>
             <w:r>
               <w:rPr>
@@ -1514,7 +1479,7 @@
                 <w:noProof/>
                 <w:webHidden/>
               </w:rPr>
-              <w:instrText xml:space="preserve"> PAGEREF _Toc207627254 \h </w:instrText>
+              <w:instrText xml:space="preserve"> PAGEREF _Toc207945008 \h </w:instrText>
             </w:r>
             <w:r>
               <w:rPr>
@@ -1548,8 +1513,148 @@
         <w:p>
           <w:pPr>
             <w:pStyle w:val="TOC2"/>
+            <w:rPr>
+              <w:rFonts w:asciiTheme="minorHAnsi" w:eastAsiaTheme="minorEastAsia" w:hAnsiTheme="minorHAnsi" w:cstheme="minorBidi"/>
+              <w:noProof/>
+              <w:kern w:val="2"/>
+              <w:sz w:val="24"/>
+              <w:szCs w:val="24"/>
+              <w14:ligatures w14:val="standardContextual"/>
+            </w:rPr>
+          </w:pPr>
+          <w:hyperlink w:anchor="_Toc207945009" w:history="1">
+            <w:r>
+              <w:rPr>
+                <w:rStyle w:val="Hyperlink"/>
+                <w:noProof/>
+              </w:rPr>
+              <w:t>2.1- QUADROS</w:t>
+            </w:r>
+            <w:r>
+              <w:rPr>
+                <w:noProof/>
+                <w:webHidden/>
+              </w:rPr>
+              <w:tab/>
+            </w:r>
+            <w:r>
+              <w:rPr>
+                <w:noProof/>
+                <w:webHidden/>
+              </w:rPr>
+              <w:fldChar w:fldCharType="begin"/>
+            </w:r>
+            <w:r>
+              <w:rPr>
+                <w:noProof/>
+                <w:webHidden/>
+              </w:rPr>
+              <w:instrText xml:space="preserve"> PAGEREF _Toc207945009 \h </w:instrText>
+            </w:r>
+            <w:r>
+              <w:rPr>
+                <w:noProof/>
+                <w:webHidden/>
+              </w:rPr>
+            </w:r>
+            <w:r>
+              <w:rPr>
+                <w:noProof/>
+                <w:webHidden/>
+              </w:rPr>
+              <w:fldChar w:fldCharType="separate"/>
+            </w:r>
+            <w:r>
+              <w:rPr>
+                <w:noProof/>
+                <w:webHidden/>
+              </w:rPr>
+              <w:t>3</w:t>
+            </w:r>
+            <w:r>
+              <w:rPr>
+                <w:noProof/>
+                <w:webHidden/>
+              </w:rPr>
+              <w:fldChar w:fldCharType="end"/>
+            </w:r>
+          </w:hyperlink>
+        </w:p>
+        <w:p>
+          <w:pPr>
+            <w:pStyle w:val="TOC2"/>
+            <w:rPr>
+              <w:rFonts w:asciiTheme="minorHAnsi" w:eastAsiaTheme="minorEastAsia" w:hAnsiTheme="minorHAnsi" w:cstheme="minorBidi"/>
+              <w:noProof/>
+              <w:kern w:val="2"/>
+              <w:sz w:val="24"/>
+              <w:szCs w:val="24"/>
+              <w14:ligatures w14:val="standardContextual"/>
+            </w:rPr>
+          </w:pPr>
+          <w:hyperlink w:anchor="_Toc207945010" w:history="1">
+            <w:r>
+              <w:rPr>
+                <w:rStyle w:val="Hyperlink"/>
+                <w:noProof/>
+              </w:rPr>
+              <w:t>2.2– FIGURAS</w:t>
+            </w:r>
+            <w:r>
+              <w:rPr>
+                <w:noProof/>
+                <w:webHidden/>
+              </w:rPr>
+              <w:tab/>
+            </w:r>
+            <w:r>
+              <w:rPr>
+                <w:noProof/>
+                <w:webHidden/>
+              </w:rPr>
+              <w:fldChar w:fldCharType="begin"/>
+            </w:r>
+            <w:r>
+              <w:rPr>
+                <w:noProof/>
+                <w:webHidden/>
+              </w:rPr>
+              <w:instrText xml:space="preserve"> PAGEREF _Toc207945010 \h </w:instrText>
+            </w:r>
+            <w:r>
+              <w:rPr>
+                <w:noProof/>
+                <w:webHidden/>
+              </w:rPr>
+            </w:r>
+            <w:r>
+              <w:rPr>
+                <w:noProof/>
+                <w:webHidden/>
+              </w:rPr>
+              <w:fldChar w:fldCharType="separate"/>
+            </w:r>
+            <w:r>
+              <w:rPr>
+                <w:noProof/>
+                <w:webHidden/>
+              </w:rPr>
+              <w:t>3</w:t>
+            </w:r>
+            <w:r>
+              <w:rPr>
+                <w:noProof/>
+                <w:webHidden/>
+              </w:rPr>
+              <w:fldChar w:fldCharType="end"/>
+            </w:r>
+          </w:hyperlink>
+        </w:p>
+        <w:p>
+          <w:pPr>
+            <w:pStyle w:val="TOC1"/>
             <w:tabs>
-              <w:tab w:val="right" w:leader="dot" w:pos="10070"/>
+              <w:tab w:val="left" w:leader="dot" w:pos="9900"/>
             </w:tabs>
             <w:rPr>
               <w:rFonts w:asciiTheme="minorHAnsi" w:eastAsiaTheme="minorEastAsia" w:hAnsiTheme="minorHAnsi" w:cstheme="minorBidi"/>
@@ -1560,18 +1665,18 @@
               <w14:ligatures w14:val="standardContextual"/>
             </w:rPr>
           </w:pPr>
-          <w:hyperlink w:anchor="_Toc207627255" w:history="1">
+          <w:hyperlink w:anchor="_Toc207945011" w:history="1">
             <w:r>
               <w:rPr>
                 <w:rStyle w:val="Hyperlink"/>
                 <w:noProof/>
               </w:rPr>
-              <w:t>2.2– FIGURAS</w:t>
-            </w:r>
-            <w:r>
-              <w:rPr>
-                <w:noProof/>
-                <w:webHidden/>
+              <w:t>3 - TERMOS CHAVE</w:t>
+            </w:r>
+            <w:r>
+              <w:rPr>
+                <w:rStyle w:val="Hyperlink"/>
+                <w:noProof/>
               </w:rPr>
               <w:tab/>
             </w:r>
@@ -1587,7 +1692,7 @@
                 <w:noProof/>
                 <w:webHidden/>
               </w:rPr>
-              <w:instrText xml:space="preserve"> PAGEREF _Toc207627255 \h </w:instrText>
+              <w:instrText xml:space="preserve"> PAGEREF _Toc207945011 \h </w:instrText>
             </w:r>
             <w:r>
               <w:rPr>
@@ -1621,456 +1726,8 @@
         <w:p>
           <w:pPr>
             <w:pStyle w:val="TOC1"/>
-            <w:rPr>
-              <w:rFonts w:asciiTheme="minorHAnsi" w:eastAsiaTheme="minorEastAsia" w:hAnsiTheme="minorHAnsi" w:cstheme="minorBidi"/>
-              <w:noProof/>
-              <w:kern w:val="2"/>
-              <w:sz w:val="24"/>
-              <w:szCs w:val="24"/>
-              <w14:ligatures w14:val="standardContextual"/>
-            </w:rPr>
-          </w:pPr>
-          <w:hyperlink w:anchor="_Toc207627256" w:history="1">
-            <w:r>
-              <w:rPr>
-                <w:rStyle w:val="Hyperlink"/>
-                <w:noProof/>
-              </w:rPr>
-              <w:t>3 - TERMOS CHAVE</w:t>
-            </w:r>
-            <w:r>
-              <w:rPr>
-                <w:noProof/>
-                <w:webHidden/>
-              </w:rPr>
-              <w:tab/>
-            </w:r>
-            <w:r>
-              <w:rPr>
-                <w:noProof/>
-                <w:webHidden/>
-              </w:rPr>
-              <w:fldChar w:fldCharType="begin"/>
-            </w:r>
-            <w:r>
-              <w:rPr>
-                <w:noProof/>
-                <w:webHidden/>
-              </w:rPr>
-              <w:instrText xml:space="preserve"> PAGEREF _Toc207627256 \h </w:instrText>
-            </w:r>
-            <w:r>
-              <w:rPr>
-                <w:noProof/>
-                <w:webHidden/>
-              </w:rPr>
-            </w:r>
-            <w:r>
-              <w:rPr>
-                <w:noProof/>
-                <w:webHidden/>
-              </w:rPr>
-              <w:fldChar w:fldCharType="separate"/>
-            </w:r>
-            <w:r>
-              <w:rPr>
-                <w:noProof/>
-                <w:webHidden/>
-              </w:rPr>
-              <w:t>3</w:t>
-            </w:r>
-            <w:r>
-              <w:rPr>
-                <w:noProof/>
-                <w:webHidden/>
-              </w:rPr>
-              <w:fldChar w:fldCharType="end"/>
-            </w:r>
-          </w:hyperlink>
-        </w:p>
-        <w:p>
-          <w:pPr>
-            <w:pStyle w:val="TOC1"/>
-            <w:rPr>
-              <w:rFonts w:asciiTheme="minorHAnsi" w:eastAsiaTheme="minorEastAsia" w:hAnsiTheme="minorHAnsi" w:cstheme="minorBidi"/>
-              <w:noProof/>
-              <w:kern w:val="2"/>
-              <w:sz w:val="24"/>
-              <w:szCs w:val="24"/>
-              <w14:ligatures w14:val="standardContextual"/>
-            </w:rPr>
-          </w:pPr>
-          <w:hyperlink w:anchor="_Toc207627257" w:history="1">
-            <w:r>
-              <w:rPr>
-                <w:rStyle w:val="Hyperlink"/>
-                <w:noProof/>
-              </w:rPr>
-              <w:t>4- GLOSSÁRIO</w:t>
-            </w:r>
-            <w:r>
-              <w:rPr>
-                <w:noProof/>
-                <w:webHidden/>
-              </w:rPr>
-              <w:tab/>
-            </w:r>
-            <w:r>
-              <w:rPr>
-                <w:noProof/>
-                <w:webHidden/>
-              </w:rPr>
-              <w:fldChar w:fldCharType="begin"/>
-            </w:r>
-            <w:r>
-              <w:rPr>
-                <w:noProof/>
-                <w:webHidden/>
-              </w:rPr>
-              <w:instrText xml:space="preserve"> PAGEREF _Toc207627257 \h </w:instrText>
-            </w:r>
-            <w:r>
-              <w:rPr>
-                <w:noProof/>
-                <w:webHidden/>
-              </w:rPr>
-            </w:r>
-            <w:r>
-              <w:rPr>
-                <w:noProof/>
-                <w:webHidden/>
-              </w:rPr>
-              <w:fldChar w:fldCharType="separate"/>
-            </w:r>
-            <w:r>
-              <w:rPr>
-                <w:noProof/>
-                <w:webHidden/>
-              </w:rPr>
-              <w:t>4</w:t>
-            </w:r>
-            <w:r>
-              <w:rPr>
-                <w:noProof/>
-                <w:webHidden/>
-              </w:rPr>
-              <w:fldChar w:fldCharType="end"/>
-            </w:r>
-          </w:hyperlink>
-        </w:p>
-        <w:p>
-          <w:pPr>
-            <w:pStyle w:val="TOC1"/>
-            <w:rPr>
-              <w:rFonts w:asciiTheme="minorHAnsi" w:eastAsiaTheme="minorEastAsia" w:hAnsiTheme="minorHAnsi" w:cstheme="minorBidi"/>
-              <w:noProof/>
-              <w:kern w:val="2"/>
-              <w:sz w:val="24"/>
-              <w:szCs w:val="24"/>
-              <w14:ligatures w14:val="standardContextual"/>
-            </w:rPr>
-          </w:pPr>
-          <w:hyperlink w:anchor="_Toc207627258" w:history="1">
-            <w:r>
-              <w:rPr>
-                <w:rStyle w:val="Hyperlink"/>
-                <w:noProof/>
-              </w:rPr>
-              <w:t>5- RECURSOS EXTERNOS</w:t>
-            </w:r>
-            <w:r>
-              <w:rPr>
-                <w:noProof/>
-                <w:webHidden/>
-              </w:rPr>
-              <w:tab/>
-            </w:r>
-            <w:r>
-              <w:rPr>
-                <w:noProof/>
-                <w:webHidden/>
-              </w:rPr>
-              <w:fldChar w:fldCharType="begin"/>
-            </w:r>
-            <w:r>
-              <w:rPr>
-                <w:noProof/>
-                <w:webHidden/>
-              </w:rPr>
-              <w:instrText xml:space="preserve"> PAGEREF _Toc207627258 \h </w:instrText>
-            </w:r>
-            <w:r>
-              <w:rPr>
-                <w:noProof/>
-                <w:webHidden/>
-              </w:rPr>
-            </w:r>
-            <w:r>
-              <w:rPr>
-                <w:noProof/>
-                <w:webHidden/>
-              </w:rPr>
-              <w:fldChar w:fldCharType="separate"/>
-            </w:r>
-            <w:r>
-              <w:rPr>
-                <w:noProof/>
-                <w:webHidden/>
-              </w:rPr>
-              <w:t>4</w:t>
-            </w:r>
-            <w:r>
-              <w:rPr>
-                <w:noProof/>
-                <w:webHidden/>
-              </w:rPr>
-              <w:fldChar w:fldCharType="end"/>
-            </w:r>
-          </w:hyperlink>
-        </w:p>
-        <w:p>
-          <w:pPr>
-            <w:pStyle w:val="TOC1"/>
-            <w:rPr>
-              <w:rFonts w:asciiTheme="minorHAnsi" w:eastAsiaTheme="minorEastAsia" w:hAnsiTheme="minorHAnsi" w:cstheme="minorBidi"/>
-              <w:noProof/>
-              <w:kern w:val="2"/>
-              <w:sz w:val="24"/>
-              <w:szCs w:val="24"/>
-              <w14:ligatures w14:val="standardContextual"/>
-            </w:rPr>
-          </w:pPr>
-          <w:hyperlink w:anchor="_Toc207627259" w:history="1">
-            <w:r>
-              <w:rPr>
-                <w:rStyle w:val="Hyperlink"/>
-                <w:noProof/>
-              </w:rPr>
-              <w:t>6- INTRODUÇÃO</w:t>
-            </w:r>
-            <w:r>
-              <w:rPr>
-                <w:noProof/>
-                <w:webHidden/>
-              </w:rPr>
-              <w:tab/>
-            </w:r>
-            <w:r>
-              <w:rPr>
-                <w:noProof/>
-                <w:webHidden/>
-              </w:rPr>
-              <w:fldChar w:fldCharType="begin"/>
-            </w:r>
-            <w:r>
-              <w:rPr>
-                <w:noProof/>
-                <w:webHidden/>
-              </w:rPr>
-              <w:instrText xml:space="preserve"> PAGEREF _Toc207627259 \h </w:instrText>
-            </w:r>
-            <w:r>
-              <w:rPr>
-                <w:noProof/>
-                <w:webHidden/>
-              </w:rPr>
-            </w:r>
-            <w:r>
-              <w:rPr>
-                <w:noProof/>
-                <w:webHidden/>
-              </w:rPr>
-              <w:fldChar w:fldCharType="separate"/>
-            </w:r>
-            <w:r>
-              <w:rPr>
-                <w:noProof/>
-                <w:webHidden/>
-              </w:rPr>
-              <w:t>4</w:t>
-            </w:r>
-            <w:r>
-              <w:rPr>
-                <w:noProof/>
-                <w:webHidden/>
-              </w:rPr>
-              <w:fldChar w:fldCharType="end"/>
-            </w:r>
-          </w:hyperlink>
-        </w:p>
-        <w:p>
-          <w:pPr>
-            <w:pStyle w:val="TOC1"/>
-            <w:rPr>
-              <w:rFonts w:asciiTheme="minorHAnsi" w:eastAsiaTheme="minorEastAsia" w:hAnsiTheme="minorHAnsi" w:cstheme="minorBidi"/>
-              <w:noProof/>
-              <w:kern w:val="2"/>
-              <w:sz w:val="24"/>
-              <w:szCs w:val="24"/>
-              <w14:ligatures w14:val="standardContextual"/>
-            </w:rPr>
-          </w:pPr>
-          <w:hyperlink w:anchor="_Toc207627260" w:history="1">
-            <w:r>
-              <w:rPr>
-                <w:rStyle w:val="Hyperlink"/>
-                <w:noProof/>
-              </w:rPr>
-              <w:t>7</w:t>
-            </w:r>
-            <w:r>
-              <w:rPr>
-                <w:rStyle w:val="Hyperlink"/>
-                <w:noProof/>
-              </w:rPr>
-              <w:t>-</w:t>
-            </w:r>
-            <w:r>
-              <w:rPr>
-                <w:rStyle w:val="Hyperlink"/>
-                <w:noProof/>
-              </w:rPr>
-              <w:t xml:space="preserve"> O COPOM</w:t>
-            </w:r>
-            <w:r>
-              <w:rPr>
-                <w:noProof/>
-                <w:webHidden/>
-              </w:rPr>
-              <w:tab/>
-            </w:r>
-            <w:r>
-              <w:rPr>
-                <w:noProof/>
-                <w:webHidden/>
-              </w:rPr>
-              <w:fldChar w:fldCharType="begin"/>
-            </w:r>
-            <w:r>
-              <w:rPr>
-                <w:noProof/>
-                <w:webHidden/>
-              </w:rPr>
-              <w:instrText xml:space="preserve"> PAGEREF _Toc207627260 \h </w:instrText>
-            </w:r>
-            <w:r>
-              <w:rPr>
-                <w:noProof/>
-                <w:webHidden/>
-              </w:rPr>
-            </w:r>
-            <w:r>
-              <w:rPr>
-                <w:noProof/>
-                <w:webHidden/>
-              </w:rPr>
-              <w:fldChar w:fldCharType="separate"/>
-            </w:r>
-            <w:r>
-              <w:rPr>
-                <w:noProof/>
-                <w:webHidden/>
-              </w:rPr>
-              <w:t>4</w:t>
-            </w:r>
-            <w:r>
-              <w:rPr>
-                <w:noProof/>
-                <w:webHidden/>
-              </w:rPr>
-              <w:fldChar w:fldCharType="end"/>
-            </w:r>
-          </w:hyperlink>
-        </w:p>
-        <w:p>
-          <w:pPr>
-            <w:pStyle w:val="TOC1"/>
-            <w:rPr>
-              <w:rFonts w:asciiTheme="minorHAnsi" w:eastAsiaTheme="minorEastAsia" w:hAnsiTheme="minorHAnsi" w:cstheme="minorBidi"/>
-              <w:noProof/>
-              <w:kern w:val="2"/>
-              <w:sz w:val="24"/>
-              <w:szCs w:val="24"/>
-              <w14:ligatures w14:val="standardContextual"/>
-            </w:rPr>
-          </w:pPr>
-          <w:hyperlink w:anchor="_Toc207627261" w:history="1">
-            <w:r>
-              <w:rPr>
-                <w:rStyle w:val="Hyperlink"/>
-                <w:noProof/>
-              </w:rPr>
-              <w:t>8</w:t>
-            </w:r>
-            <w:r>
-              <w:rPr>
-                <w:rStyle w:val="Hyperlink"/>
-                <w:noProof/>
-              </w:rPr>
-              <w:t>-</w:t>
-            </w:r>
-            <w:r>
-              <w:rPr>
-                <w:rStyle w:val="Hyperlink"/>
-                <w:noProof/>
-              </w:rPr>
-              <w:t xml:space="preserve"> OBJETIVO</w:t>
-            </w:r>
-            <w:r>
-              <w:rPr>
-                <w:noProof/>
-                <w:webHidden/>
-              </w:rPr>
-              <w:tab/>
-            </w:r>
-            <w:r>
-              <w:rPr>
-                <w:noProof/>
-                <w:webHidden/>
-              </w:rPr>
-              <w:fldChar w:fldCharType="begin"/>
-            </w:r>
-            <w:r>
-              <w:rPr>
-                <w:noProof/>
-                <w:webHidden/>
-              </w:rPr>
-              <w:instrText xml:space="preserve"> PAGEREF _Toc207627261 \h </w:instrText>
-            </w:r>
-            <w:r>
-              <w:rPr>
-                <w:noProof/>
-                <w:webHidden/>
-              </w:rPr>
-            </w:r>
-            <w:r>
-              <w:rPr>
-                <w:noProof/>
-                <w:webHidden/>
-              </w:rPr>
-              <w:fldChar w:fldCharType="separate"/>
-            </w:r>
-            <w:r>
-              <w:rPr>
-                <w:noProof/>
-                <w:webHidden/>
-              </w:rPr>
-              <w:t>5</w:t>
-            </w:r>
-            <w:r>
-              <w:rPr>
-                <w:noProof/>
-                <w:webHidden/>
-              </w:rPr>
-              <w:fldChar w:fldCharType="end"/>
-            </w:r>
-          </w:hyperlink>
-        </w:p>
-        <w:p>
-          <w:pPr>
-            <w:pStyle w:val="TOC2"/>
             <w:tabs>
-              <w:tab w:val="right" w:leader="dot" w:pos="10070"/>
+              <w:tab w:val="left" w:leader="dot" w:pos="9900"/>
             </w:tabs>
             <w:rPr>
               <w:rFonts w:asciiTheme="minorHAnsi" w:eastAsiaTheme="minorEastAsia" w:hAnsiTheme="minorHAnsi" w:cstheme="minorBidi"/>
@@ -2081,13 +1738,27 @@
               <w14:ligatures w14:val="standardContextual"/>
             </w:rPr>
           </w:pPr>
-          <w:hyperlink w:anchor="_Toc207627262" w:history="1">
+          <w:hyperlink w:anchor="_Toc207945012" w:history="1">
             <w:r>
               <w:rPr>
                 <w:rStyle w:val="Hyperlink"/>
                 <w:noProof/>
               </w:rPr>
-              <w:t>8.1 Produção de resumos ou sumários</w:t>
+              <w:t>4</w:t>
+            </w:r>
+            <w:r>
+              <w:rPr>
+                <w:rStyle w:val="Hyperlink"/>
+                <w:noProof/>
+              </w:rPr>
+              <w:t xml:space="preserve"> </w:t>
+            </w:r>
+            <w:r>
+              <w:rPr>
+                <w:rStyle w:val="Hyperlink"/>
+                <w:noProof/>
+              </w:rPr>
+              <w:t>- GLOSSÁRIO</w:t>
             </w:r>
             <w:r>
               <w:rPr>
@@ -2108,7 +1779,7 @@
                 <w:noProof/>
                 <w:webHidden/>
               </w:rPr>
-              <w:instrText xml:space="preserve"> PAGEREF _Toc207627262 \h </w:instrText>
+              <w:instrText xml:space="preserve"> PAGEREF _Toc207945012 \h </w:instrText>
             </w:r>
             <w:r>
               <w:rPr>
@@ -2128,7 +1799,7 @@
                 <w:noProof/>
                 <w:webHidden/>
               </w:rPr>
-              <w:t>5</w:t>
+              <w:t>4</w:t>
             </w:r>
             <w:r>
               <w:rPr>
@@ -2141,9 +1812,9 @@
         </w:p>
         <w:p>
           <w:pPr>
-            <w:pStyle w:val="TOC2"/>
+            <w:pStyle w:val="TOC1"/>
             <w:tabs>
-              <w:tab w:val="right" w:leader="dot" w:pos="10070"/>
+              <w:tab w:val="left" w:leader="dot" w:pos="9900"/>
             </w:tabs>
             <w:rPr>
               <w:rFonts w:asciiTheme="minorHAnsi" w:eastAsiaTheme="minorEastAsia" w:hAnsiTheme="minorHAnsi" w:cstheme="minorBidi"/>
@@ -2154,13 +1825,27 @@
               <w14:ligatures w14:val="standardContextual"/>
             </w:rPr>
           </w:pPr>
-          <w:hyperlink w:anchor="_Toc207627263" w:history="1">
+          <w:hyperlink w:anchor="_Toc207945013" w:history="1">
             <w:r>
               <w:rPr>
                 <w:rStyle w:val="Hyperlink"/>
                 <w:noProof/>
               </w:rPr>
-              <w:t>8.2 Produção de indicadores</w:t>
+              <w:t>5</w:t>
+            </w:r>
+            <w:r>
+              <w:rPr>
+                <w:rStyle w:val="Hyperlink"/>
+                <w:noProof/>
+              </w:rPr>
+              <w:t xml:space="preserve"> </w:t>
+            </w:r>
+            <w:r>
+              <w:rPr>
+                <w:rStyle w:val="Hyperlink"/>
+                <w:noProof/>
+              </w:rPr>
+              <w:t>- RECURSOS EXTERNOS</w:t>
             </w:r>
             <w:r>
               <w:rPr>
@@ -2181,7 +1866,7 @@
                 <w:noProof/>
                 <w:webHidden/>
               </w:rPr>
-              <w:instrText xml:space="preserve"> PAGEREF _Toc207627263 \h </w:instrText>
+              <w:instrText xml:space="preserve"> PAGEREF _Toc207945013 \h </w:instrText>
             </w:r>
             <w:r>
               <w:rPr>
@@ -2201,7 +1886,7 @@
                 <w:noProof/>
                 <w:webHidden/>
               </w:rPr>
-              <w:t>5</w:t>
+              <w:t>4</w:t>
             </w:r>
             <w:r>
               <w:rPr>
@@ -2215,6 +1900,9 @@
         <w:p>
           <w:pPr>
             <w:pStyle w:val="TOC1"/>
+            <w:tabs>
+              <w:tab w:val="left" w:leader="dot" w:pos="9900"/>
+            </w:tabs>
             <w:rPr>
               <w:rFonts w:asciiTheme="minorHAnsi" w:eastAsiaTheme="minorEastAsia" w:hAnsiTheme="minorHAnsi" w:cstheme="minorBidi"/>
               <w:noProof/>
@@ -2224,13 +1912,27 @@
               <w14:ligatures w14:val="standardContextual"/>
             </w:rPr>
           </w:pPr>
-          <w:hyperlink w:anchor="_Toc207627264" w:history="1">
+          <w:hyperlink w:anchor="_Toc207945014" w:history="1">
             <w:r>
               <w:rPr>
                 <w:rStyle w:val="Hyperlink"/>
                 <w:noProof/>
               </w:rPr>
-              <w:t>9- A BASE DE DADOS</w:t>
+              <w:t>6</w:t>
+            </w:r>
+            <w:r>
+              <w:rPr>
+                <w:rStyle w:val="Hyperlink"/>
+                <w:noProof/>
+              </w:rPr>
+              <w:t xml:space="preserve"> </w:t>
+            </w:r>
+            <w:r>
+              <w:rPr>
+                <w:rStyle w:val="Hyperlink"/>
+                <w:noProof/>
+              </w:rPr>
+              <w:t>- INTRODUÇÃO</w:t>
             </w:r>
             <w:r>
               <w:rPr>
@@ -2251,7 +1953,7 @@
                 <w:noProof/>
                 <w:webHidden/>
               </w:rPr>
-              <w:instrText xml:space="preserve"> PAGEREF _Toc207627264 \h </w:instrText>
+              <w:instrText xml:space="preserve"> PAGEREF _Toc207945014 \h </w:instrText>
             </w:r>
             <w:r>
               <w:rPr>
@@ -2271,7 +1973,7 @@
                 <w:noProof/>
                 <w:webHidden/>
               </w:rPr>
-              <w:t>5</w:t>
+              <w:t>4</w:t>
             </w:r>
             <w:r>
               <w:rPr>
@@ -2285,6 +1987,9 @@
         <w:p>
           <w:pPr>
             <w:pStyle w:val="TOC1"/>
+            <w:tabs>
+              <w:tab w:val="left" w:leader="dot" w:pos="9900"/>
+            </w:tabs>
             <w:rPr>
               <w:rFonts w:asciiTheme="minorHAnsi" w:eastAsiaTheme="minorEastAsia" w:hAnsiTheme="minorHAnsi" w:cstheme="minorBidi"/>
               <w:noProof/>
@@ -2294,13 +1999,27 @@
               <w14:ligatures w14:val="standardContextual"/>
             </w:rPr>
           </w:pPr>
-          <w:hyperlink w:anchor="_Toc207627265" w:history="1">
+          <w:hyperlink w:anchor="_Toc207945015" w:history="1">
             <w:r>
               <w:rPr>
                 <w:rStyle w:val="Hyperlink"/>
                 <w:noProof/>
               </w:rPr>
-              <w:t>10- PROPOSTA ANALÍTICA</w:t>
+              <w:t>7</w:t>
+            </w:r>
+            <w:r>
+              <w:rPr>
+                <w:rStyle w:val="Hyperlink"/>
+                <w:noProof/>
+              </w:rPr>
+              <w:t xml:space="preserve"> </w:t>
+            </w:r>
+            <w:r>
+              <w:rPr>
+                <w:rStyle w:val="Hyperlink"/>
+                <w:noProof/>
+              </w:rPr>
+              <w:t>- A EMPRESA</w:t>
             </w:r>
             <w:r>
               <w:rPr>
@@ -2321,7 +2040,7 @@
                 <w:noProof/>
                 <w:webHidden/>
               </w:rPr>
-              <w:instrText xml:space="preserve"> PAGEREF _Toc207627265 \h </w:instrText>
+              <w:instrText xml:space="preserve"> PAGEREF _Toc207945015 \h </w:instrText>
             </w:r>
             <w:r>
               <w:rPr>
@@ -2341,7 +2060,7 @@
                 <w:noProof/>
                 <w:webHidden/>
               </w:rPr>
-              <w:t>5</w:t>
+              <w:t>4</w:t>
             </w:r>
             <w:r>
               <w:rPr>
@@ -2355,6 +2074,9 @@
         <w:p>
           <w:pPr>
             <w:pStyle w:val="TOC1"/>
+            <w:tabs>
+              <w:tab w:val="left" w:leader="dot" w:pos="9900"/>
+            </w:tabs>
             <w:rPr>
               <w:rFonts w:asciiTheme="minorHAnsi" w:eastAsiaTheme="minorEastAsia" w:hAnsiTheme="minorHAnsi" w:cstheme="minorBidi"/>
               <w:noProof/>
@@ -2364,13 +2086,27 @@
               <w14:ligatures w14:val="standardContextual"/>
             </w:rPr>
           </w:pPr>
-          <w:hyperlink w:anchor="_Toc207627266" w:history="1">
+          <w:hyperlink w:anchor="_Toc207945016" w:history="1">
             <w:r>
               <w:rPr>
                 <w:rStyle w:val="Hyperlink"/>
                 <w:noProof/>
               </w:rPr>
-              <w:t>11- ANÁLISE EXPLORATÓRIA</w:t>
+              <w:t xml:space="preserve">8 </w:t>
+            </w:r>
+            <w:r>
+              <w:rPr>
+                <w:rStyle w:val="Hyperlink"/>
+                <w:noProof/>
+              </w:rPr>
+              <w:t>-</w:t>
+            </w:r>
+            <w:r>
+              <w:rPr>
+                <w:rStyle w:val="Hyperlink"/>
+                <w:noProof/>
+              </w:rPr>
+              <w:t xml:space="preserve"> O COPOM</w:t>
             </w:r>
             <w:r>
               <w:rPr>
@@ -2391,7 +2127,7 @@
                 <w:noProof/>
                 <w:webHidden/>
               </w:rPr>
-              <w:instrText xml:space="preserve"> PAGEREF _Toc207627266 \h </w:instrText>
+              <w:instrText xml:space="preserve"> PAGEREF _Toc207945016 \h </w:instrText>
             </w:r>
             <w:r>
               <w:rPr>
@@ -2425,6 +2161,9 @@
         <w:p>
           <w:pPr>
             <w:pStyle w:val="TOC1"/>
+            <w:tabs>
+              <w:tab w:val="left" w:leader="dot" w:pos="9900"/>
+            </w:tabs>
             <w:rPr>
               <w:rFonts w:asciiTheme="minorHAnsi" w:eastAsiaTheme="minorEastAsia" w:hAnsiTheme="minorHAnsi" w:cstheme="minorBidi"/>
               <w:noProof/>
@@ -2434,13 +2173,27 @@
               <w14:ligatures w14:val="standardContextual"/>
             </w:rPr>
           </w:pPr>
-          <w:hyperlink w:anchor="_Toc207627267" w:history="1">
+          <w:hyperlink w:anchor="_Toc207945017" w:history="1">
             <w:r>
               <w:rPr>
                 <w:rStyle w:val="Hyperlink"/>
                 <w:noProof/>
               </w:rPr>
-              <w:t>12- STORYTELLING</w:t>
+              <w:t xml:space="preserve">9 </w:t>
+            </w:r>
+            <w:r>
+              <w:rPr>
+                <w:rStyle w:val="Hyperlink"/>
+                <w:noProof/>
+              </w:rPr>
+              <w:t>-</w:t>
+            </w:r>
+            <w:r>
+              <w:rPr>
+                <w:rStyle w:val="Hyperlink"/>
+                <w:noProof/>
+              </w:rPr>
+              <w:t xml:space="preserve"> OBJETIVO</w:t>
             </w:r>
             <w:r>
               <w:rPr>
@@ -2461,7 +2214,7 @@
                 <w:noProof/>
                 <w:webHidden/>
               </w:rPr>
-              <w:instrText xml:space="preserve"> PAGEREF _Toc207627267 \h </w:instrText>
+              <w:instrText xml:space="preserve"> PAGEREF _Toc207945017 \h </w:instrText>
             </w:r>
             <w:r>
               <w:rPr>
@@ -2494,7 +2247,7 @@
         </w:p>
         <w:p>
           <w:pPr>
-            <w:pStyle w:val="TOC1"/>
+            <w:pStyle w:val="TOC2"/>
             <w:rPr>
               <w:rFonts w:asciiTheme="minorHAnsi" w:eastAsiaTheme="minorEastAsia" w:hAnsiTheme="minorHAnsi" w:cstheme="minorBidi"/>
               <w:noProof/>
@@ -2504,13 +2257,13 @@
               <w14:ligatures w14:val="standardContextual"/>
             </w:rPr>
           </w:pPr>
-          <w:hyperlink w:anchor="_Toc207627268" w:history="1">
+          <w:hyperlink w:anchor="_Toc207945018" w:history="1">
             <w:r>
               <w:rPr>
                 <w:rStyle w:val="Hyperlink"/>
                 <w:noProof/>
               </w:rPr>
-              <w:t>13- REFERÊNCIAS</w:t>
+              <w:t>9.1 Produção de resumos ou sumários</w:t>
             </w:r>
             <w:r>
               <w:rPr>
@@ -2531,7 +2284,7 @@
                 <w:noProof/>
                 <w:webHidden/>
               </w:rPr>
-              <w:instrText xml:space="preserve"> PAGEREF _Toc207627268 \h </w:instrText>
+              <w:instrText xml:space="preserve"> PAGEREF _Toc207945018 \h </w:instrText>
             </w:r>
             <w:r>
               <w:rPr>
@@ -2551,7 +2304,456 @@
                 <w:noProof/>
                 <w:webHidden/>
               </w:rPr>
+              <w:t>5</w:t>
+            </w:r>
+            <w:r>
+              <w:rPr>
+                <w:noProof/>
+                <w:webHidden/>
+              </w:rPr>
+              <w:fldChar w:fldCharType="end"/>
+            </w:r>
+          </w:hyperlink>
+        </w:p>
+        <w:p>
+          <w:pPr>
+            <w:pStyle w:val="TOC2"/>
+            <w:rPr>
+              <w:rFonts w:asciiTheme="minorHAnsi" w:eastAsiaTheme="minorEastAsia" w:hAnsiTheme="minorHAnsi" w:cstheme="minorBidi"/>
+              <w:noProof/>
+              <w:kern w:val="2"/>
+              <w:sz w:val="24"/>
+              <w:szCs w:val="24"/>
+              <w14:ligatures w14:val="standardContextual"/>
+            </w:rPr>
+          </w:pPr>
+          <w:hyperlink w:anchor="_Toc207945019" w:history="1">
+            <w:r>
+              <w:rPr>
+                <w:rStyle w:val="Hyperlink"/>
+                <w:noProof/>
+              </w:rPr>
+              <w:t>9.2 Produção de indicadores</w:t>
+            </w:r>
+            <w:r>
+              <w:rPr>
+                <w:noProof/>
+                <w:webHidden/>
+              </w:rPr>
+              <w:tab/>
+            </w:r>
+            <w:r>
+              <w:rPr>
+                <w:noProof/>
+                <w:webHidden/>
+              </w:rPr>
+              <w:fldChar w:fldCharType="begin"/>
+            </w:r>
+            <w:r>
+              <w:rPr>
+                <w:noProof/>
+                <w:webHidden/>
+              </w:rPr>
+              <w:instrText xml:space="preserve"> PAGEREF _Toc207945019 \h </w:instrText>
+            </w:r>
+            <w:r>
+              <w:rPr>
+                <w:noProof/>
+                <w:webHidden/>
+              </w:rPr>
+            </w:r>
+            <w:r>
+              <w:rPr>
+                <w:noProof/>
+                <w:webHidden/>
+              </w:rPr>
+              <w:fldChar w:fldCharType="separate"/>
+            </w:r>
+            <w:r>
+              <w:rPr>
+                <w:noProof/>
+                <w:webHidden/>
+              </w:rPr>
+              <w:t>5</w:t>
+            </w:r>
+            <w:r>
+              <w:rPr>
+                <w:noProof/>
+                <w:webHidden/>
+              </w:rPr>
+              <w:fldChar w:fldCharType="end"/>
+            </w:r>
+          </w:hyperlink>
+        </w:p>
+        <w:p>
+          <w:pPr>
+            <w:pStyle w:val="TOC1"/>
+            <w:tabs>
+              <w:tab w:val="left" w:leader="dot" w:pos="9900"/>
+            </w:tabs>
+            <w:rPr>
+              <w:rFonts w:asciiTheme="minorHAnsi" w:eastAsiaTheme="minorEastAsia" w:hAnsiTheme="minorHAnsi" w:cstheme="minorBidi"/>
+              <w:noProof/>
+              <w:kern w:val="2"/>
+              <w:sz w:val="24"/>
+              <w:szCs w:val="24"/>
+              <w14:ligatures w14:val="standardContextual"/>
+            </w:rPr>
+          </w:pPr>
+          <w:hyperlink w:anchor="_Toc207945020" w:history="1">
+            <w:r>
+              <w:rPr>
+                <w:rStyle w:val="Hyperlink"/>
+                <w:noProof/>
+              </w:rPr>
+              <w:t>10 - A BASE DE DADOS</w:t>
+            </w:r>
+            <w:r>
+              <w:rPr>
+                <w:rStyle w:val="Hyperlink"/>
+                <w:noProof/>
+              </w:rPr>
+              <w:tab/>
+            </w:r>
+            <w:r>
+              <w:rPr>
+                <w:noProof/>
+                <w:webHidden/>
+              </w:rPr>
+              <w:fldChar w:fldCharType="begin"/>
+            </w:r>
+            <w:r>
+              <w:rPr>
+                <w:noProof/>
+                <w:webHidden/>
+              </w:rPr>
+              <w:instrText xml:space="preserve"> PAGEREF _Toc207945020 \h </w:instrText>
+            </w:r>
+            <w:r>
+              <w:rPr>
+                <w:noProof/>
+                <w:webHidden/>
+              </w:rPr>
+            </w:r>
+            <w:r>
+              <w:rPr>
+                <w:noProof/>
+                <w:webHidden/>
+              </w:rPr>
+              <w:fldChar w:fldCharType="separate"/>
+            </w:r>
+            <w:r>
+              <w:rPr>
+                <w:noProof/>
+                <w:webHidden/>
+              </w:rPr>
               <w:t>6</w:t>
+            </w:r>
+            <w:r>
+              <w:rPr>
+                <w:noProof/>
+                <w:webHidden/>
+              </w:rPr>
+              <w:fldChar w:fldCharType="end"/>
+            </w:r>
+          </w:hyperlink>
+        </w:p>
+        <w:p>
+          <w:pPr>
+            <w:pStyle w:val="TOC1"/>
+            <w:tabs>
+              <w:tab w:val="left" w:leader="dot" w:pos="9900"/>
+            </w:tabs>
+            <w:rPr>
+              <w:rFonts w:asciiTheme="minorHAnsi" w:eastAsiaTheme="minorEastAsia" w:hAnsiTheme="minorHAnsi" w:cstheme="minorBidi"/>
+              <w:noProof/>
+              <w:kern w:val="2"/>
+              <w:sz w:val="24"/>
+              <w:szCs w:val="24"/>
+              <w14:ligatures w14:val="standardContextual"/>
+            </w:rPr>
+          </w:pPr>
+          <w:hyperlink w:anchor="_Toc207945021" w:history="1">
+            <w:r>
+              <w:rPr>
+                <w:rStyle w:val="Hyperlink"/>
+                <w:noProof/>
+              </w:rPr>
+              <w:t>11 - ANÁLISE EXPLORATÓRIA</w:t>
+            </w:r>
+            <w:r>
+              <w:rPr>
+                <w:noProof/>
+                <w:webHidden/>
+              </w:rPr>
+              <w:tab/>
+            </w:r>
+            <w:r>
+              <w:rPr>
+                <w:noProof/>
+                <w:webHidden/>
+              </w:rPr>
+              <w:fldChar w:fldCharType="begin"/>
+            </w:r>
+            <w:r>
+              <w:rPr>
+                <w:noProof/>
+                <w:webHidden/>
+              </w:rPr>
+              <w:instrText xml:space="preserve"> PAGEREF _Toc207945021 \h </w:instrText>
+            </w:r>
+            <w:r>
+              <w:rPr>
+                <w:noProof/>
+                <w:webHidden/>
+              </w:rPr>
+            </w:r>
+            <w:r>
+              <w:rPr>
+                <w:noProof/>
+                <w:webHidden/>
+              </w:rPr>
+              <w:fldChar w:fldCharType="separate"/>
+            </w:r>
+            <w:r>
+              <w:rPr>
+                <w:noProof/>
+                <w:webHidden/>
+              </w:rPr>
+              <w:t>7</w:t>
+            </w:r>
+            <w:r>
+              <w:rPr>
+                <w:noProof/>
+                <w:webHidden/>
+              </w:rPr>
+              <w:fldChar w:fldCharType="end"/>
+            </w:r>
+          </w:hyperlink>
+        </w:p>
+        <w:p>
+          <w:pPr>
+            <w:pStyle w:val="TOC1"/>
+            <w:tabs>
+              <w:tab w:val="left" w:leader="dot" w:pos="9900"/>
+            </w:tabs>
+            <w:rPr>
+              <w:rFonts w:asciiTheme="minorHAnsi" w:eastAsiaTheme="minorEastAsia" w:hAnsiTheme="minorHAnsi" w:cstheme="minorBidi"/>
+              <w:noProof/>
+              <w:kern w:val="2"/>
+              <w:sz w:val="24"/>
+              <w:szCs w:val="24"/>
+              <w14:ligatures w14:val="standardContextual"/>
+            </w:rPr>
+          </w:pPr>
+          <w:hyperlink w:anchor="_Toc207945022" w:history="1">
+            <w:r>
+              <w:rPr>
+                <w:rStyle w:val="Hyperlink"/>
+                <w:noProof/>
+              </w:rPr>
+              <w:t>12 - MODELAGEM E RESULTADOS</w:t>
+            </w:r>
+            <w:r>
+              <w:rPr>
+                <w:noProof/>
+                <w:webHidden/>
+              </w:rPr>
+              <w:tab/>
+            </w:r>
+            <w:r>
+              <w:rPr>
+                <w:noProof/>
+                <w:webHidden/>
+              </w:rPr>
+              <w:fldChar w:fldCharType="begin"/>
+            </w:r>
+            <w:r>
+              <w:rPr>
+                <w:noProof/>
+                <w:webHidden/>
+              </w:rPr>
+              <w:instrText xml:space="preserve"> PAGEREF _Toc207945022 \h </w:instrText>
+            </w:r>
+            <w:r>
+              <w:rPr>
+                <w:noProof/>
+                <w:webHidden/>
+              </w:rPr>
+            </w:r>
+            <w:r>
+              <w:rPr>
+                <w:noProof/>
+                <w:webHidden/>
+              </w:rPr>
+              <w:fldChar w:fldCharType="separate"/>
+            </w:r>
+            <w:r>
+              <w:rPr>
+                <w:noProof/>
+                <w:webHidden/>
+              </w:rPr>
+              <w:t>7</w:t>
+            </w:r>
+            <w:r>
+              <w:rPr>
+                <w:noProof/>
+                <w:webHidden/>
+              </w:rPr>
+              <w:fldChar w:fldCharType="end"/>
+            </w:r>
+          </w:hyperlink>
+        </w:p>
+        <w:p>
+          <w:pPr>
+            <w:pStyle w:val="TOC1"/>
+            <w:tabs>
+              <w:tab w:val="left" w:leader="dot" w:pos="9900"/>
+            </w:tabs>
+            <w:rPr>
+              <w:rFonts w:asciiTheme="minorHAnsi" w:eastAsiaTheme="minorEastAsia" w:hAnsiTheme="minorHAnsi" w:cstheme="minorBidi"/>
+              <w:noProof/>
+              <w:kern w:val="2"/>
+              <w:sz w:val="24"/>
+              <w:szCs w:val="24"/>
+              <w14:ligatures w14:val="standardContextual"/>
+            </w:rPr>
+          </w:pPr>
+          <w:hyperlink w:anchor="_Toc207945023" w:history="1">
+            <w:r>
+              <w:rPr>
+                <w:rStyle w:val="Hyperlink"/>
+                <w:noProof/>
+              </w:rPr>
+              <w:t>13</w:t>
+            </w:r>
+            <w:r>
+              <w:rPr>
+                <w:rStyle w:val="Hyperlink"/>
+                <w:noProof/>
+              </w:rPr>
+              <w:t xml:space="preserve"> -</w:t>
+            </w:r>
+            <w:r>
+              <w:rPr>
+                <w:rStyle w:val="Hyperlink"/>
+                <w:noProof/>
+              </w:rPr>
+              <w:t xml:space="preserve"> STORYTELLING</w:t>
+            </w:r>
+            <w:r>
+              <w:rPr>
+                <w:noProof/>
+                <w:webHidden/>
+              </w:rPr>
+              <w:tab/>
+            </w:r>
+            <w:r>
+              <w:rPr>
+                <w:noProof/>
+                <w:webHidden/>
+              </w:rPr>
+              <w:fldChar w:fldCharType="begin"/>
+            </w:r>
+            <w:r>
+              <w:rPr>
+                <w:noProof/>
+                <w:webHidden/>
+              </w:rPr>
+              <w:instrText xml:space="preserve"> PAGEREF _Toc207945023 \h </w:instrText>
+            </w:r>
+            <w:r>
+              <w:rPr>
+                <w:noProof/>
+                <w:webHidden/>
+              </w:rPr>
+            </w:r>
+            <w:r>
+              <w:rPr>
+                <w:noProof/>
+                <w:webHidden/>
+              </w:rPr>
+              <w:fldChar w:fldCharType="separate"/>
+            </w:r>
+            <w:r>
+              <w:rPr>
+                <w:noProof/>
+                <w:webHidden/>
+              </w:rPr>
+              <w:t>7</w:t>
+            </w:r>
+            <w:r>
+              <w:rPr>
+                <w:noProof/>
+                <w:webHidden/>
+              </w:rPr>
+              <w:fldChar w:fldCharType="end"/>
+            </w:r>
+          </w:hyperlink>
+        </w:p>
+        <w:p>
+          <w:pPr>
+            <w:pStyle w:val="TOC1"/>
+            <w:tabs>
+              <w:tab w:val="left" w:leader="dot" w:pos="9900"/>
+            </w:tabs>
+            <w:rPr>
+              <w:rFonts w:asciiTheme="minorHAnsi" w:eastAsiaTheme="minorEastAsia" w:hAnsiTheme="minorHAnsi" w:cstheme="minorBidi"/>
+              <w:noProof/>
+              <w:kern w:val="2"/>
+              <w:sz w:val="24"/>
+              <w:szCs w:val="24"/>
+              <w14:ligatures w14:val="standardContextual"/>
+            </w:rPr>
+          </w:pPr>
+          <w:hyperlink w:anchor="_Toc207945024" w:history="1">
+            <w:r>
+              <w:rPr>
+                <w:rStyle w:val="Hyperlink"/>
+                <w:noProof/>
+              </w:rPr>
+              <w:t>14 - REFERÊNCIAS</w:t>
+            </w:r>
+            <w:r>
+              <w:rPr>
+                <w:noProof/>
+                <w:webHidden/>
+              </w:rPr>
+              <w:tab/>
+            </w:r>
+            <w:r>
+              <w:rPr>
+                <w:noProof/>
+                <w:webHidden/>
+              </w:rPr>
+              <w:fldChar w:fldCharType="begin"/>
+            </w:r>
+            <w:r>
+              <w:rPr>
+                <w:noProof/>
+                <w:webHidden/>
+              </w:rPr>
+              <w:instrText xml:space="preserve"> PAGEREF _Toc207945024 \h </w:instrText>
+            </w:r>
+            <w:r>
+              <w:rPr>
+                <w:noProof/>
+                <w:webHidden/>
+              </w:rPr>
+            </w:r>
+            <w:r>
+              <w:rPr>
+                <w:noProof/>
+                <w:webHidden/>
+              </w:rPr>
+              <w:fldChar w:fldCharType="separate"/>
+            </w:r>
+            <w:r>
+              <w:rPr>
+                <w:noProof/>
+                <w:webHidden/>
+              </w:rPr>
+              <w:t>8</w:t>
             </w:r>
             <w:r>
               <w:rPr>
@@ -2593,7 +2795,7 @@
           <w:numId w:val="2"/>
         </w:numPr>
       </w:pPr>
-      <w:bookmarkStart w:id="1" w:name="_Toc207627253"/>
+      <w:bookmarkStart w:id="1" w:name="_Toc207945008"/>
       <w:r>
         <w:t>- TABELAS, QUADROS E FIGURAS</w:t>
       </w:r>
@@ -2605,7 +2807,7 @@
         <w:pStyle w:val="Heading2"/>
       </w:pPr>
       <w:bookmarkStart w:id="2" w:name="_16n4deo70nwq" w:colFirst="0" w:colLast="0"/>
-      <w:bookmarkStart w:id="3" w:name="_Toc207627254"/>
+      <w:bookmarkStart w:id="3" w:name="_Toc207945009"/>
       <w:bookmarkEnd w:id="2"/>
       <w:r>
         <w:t>2.1- QUADROS</w:t>
@@ -2622,7 +2824,7 @@
           <w:between w:val="nil"/>
         </w:pBdr>
         <w:tabs>
-          <w:tab w:val="right" w:leader="dot" w:pos="9675"/>
+          <w:tab w:val="right" w:leader="dot" w:pos="10080"/>
         </w:tabs>
         <w:spacing w:before="317"/>
         <w:rPr>
@@ -2637,15 +2839,71 @@
           <w:sz w:val="24"/>
           <w:szCs w:val="24"/>
         </w:rPr>
-        <w:t xml:space="preserve">Quadro 1 </w:t>
-      </w:r>
-      <w:r>
-        <w:rPr>
-          <w:color w:val="000000"/>
-          <w:sz w:val="24"/>
-          <w:szCs w:val="24"/>
-        </w:rPr>
-        <w:t>– Base de Dados</w:t>
+        <w:t>Quadro</w:t>
+      </w:r>
+      <w:r>
+        <w:rPr>
+          <w:color w:val="000000"/>
+          <w:sz w:val="24"/>
+          <w:szCs w:val="24"/>
+        </w:rPr>
+        <w:t>s</w:t>
+      </w:r>
+      <w:r>
+        <w:rPr>
+          <w:color w:val="000000"/>
+          <w:sz w:val="24"/>
+          <w:szCs w:val="24"/>
+        </w:rPr>
+        <w:t xml:space="preserve"> 1</w:t>
+      </w:r>
+      <w:r>
+        <w:rPr>
+          <w:color w:val="000000"/>
+          <w:sz w:val="24"/>
+          <w:szCs w:val="24"/>
+        </w:rPr>
+        <w:t xml:space="preserve"> a 6</w:t>
+      </w:r>
+      <w:r>
+        <w:rPr>
+          <w:color w:val="000000"/>
+          <w:sz w:val="24"/>
+          <w:szCs w:val="24"/>
+        </w:rPr>
+        <w:t xml:space="preserve"> </w:t>
+      </w:r>
+      <w:r>
+        <w:rPr>
+          <w:color w:val="000000"/>
+          <w:sz w:val="24"/>
+          <w:szCs w:val="24"/>
+        </w:rPr>
+        <w:t xml:space="preserve">– </w:t>
+      </w:r>
+      <w:r>
+        <w:rPr>
+          <w:color w:val="000000"/>
+          <w:sz w:val="24"/>
+          <w:szCs w:val="24"/>
+        </w:rPr>
+        <w:t>Estrutura</w:t>
+      </w:r>
+      <w:r>
+        <w:rPr>
+          <w:color w:val="000000"/>
+          <w:sz w:val="24"/>
+          <w:szCs w:val="24"/>
+        </w:rPr>
+        <w:t xml:space="preserve"> da </w:t>
+      </w:r>
+      <w:r>
+        <w:rPr>
+          <w:color w:val="000000"/>
+          <w:sz w:val="24"/>
+          <w:szCs w:val="24"/>
+        </w:rPr>
+        <w:t>Base de Dados</w:t>
       </w:r>
       <w:r>
         <w:rPr>
@@ -2661,7 +2919,15 @@
           <w:sz w:val="24"/>
           <w:szCs w:val="24"/>
         </w:rPr>
-        <w:t>4</w:t>
+        <w:t>6</w:t>
+      </w:r>
+      <w:r>
+        <w:rPr>
+          <w:color w:val="000000"/>
+          <w:sz w:val="24"/>
+          <w:szCs w:val="24"/>
+        </w:rPr>
+        <w:t>,7</w:t>
       </w:r>
     </w:p>
     <w:p>
@@ -2688,7 +2954,7 @@
       <w:pPr>
         <w:pStyle w:val="Heading2"/>
       </w:pPr>
-      <w:bookmarkStart w:id="4" w:name="_Toc207627255"/>
+      <w:bookmarkStart w:id="4" w:name="_Toc207945010"/>
       <w:r>
         <w:t>2.2– FIGURAS</w:t>
       </w:r>
@@ -2709,6 +2975,51 @@
           <w:szCs w:val="24"/>
         </w:rPr>
       </w:pPr>
+    </w:p>
+    <w:p>
+      <w:pPr>
+        <w:pBdr>
+          <w:top w:val="nil"/>
+          <w:left w:val="nil"/>
+          <w:bottom w:val="nil"/>
+          <w:right w:val="nil"/>
+          <w:between w:val="nil"/>
+        </w:pBdr>
+        <w:tabs>
+          <w:tab w:val="right" w:leader="dot" w:pos="10080"/>
+        </w:tabs>
+        <w:spacing w:before="41"/>
+        <w:rPr>
+          <w:color w:val="000000"/>
+          <w:sz w:val="24"/>
+          <w:szCs w:val="24"/>
+        </w:rPr>
+      </w:pPr>
+      <w:r>
+        <w:rPr>
+          <w:color w:val="000000"/>
+          <w:sz w:val="24"/>
+          <w:szCs w:val="24"/>
+        </w:rPr>
+        <w:t xml:space="preserve">Figura 1 – </w:t>
+      </w:r>
+      <w:r>
+        <w:rPr>
+          <w:color w:val="000000"/>
+          <w:sz w:val="24"/>
+          <w:szCs w:val="24"/>
+        </w:rPr>
+        <w:t>A decidir</w:t>
+      </w:r>
+      <w:r>
+        <w:rPr>
+          <w:color w:val="000000"/>
+          <w:sz w:val="24"/>
+          <w:szCs w:val="24"/>
+        </w:rPr>
+        <w:tab/>
+        <w:t>8</w:t>
+      </w:r>
     </w:p>
     <w:p>
       <w:pPr>
@@ -2723,67 +3034,6 @@
           <w:tab w:val="right" w:leader="dot" w:pos="9675"/>
         </w:tabs>
         <w:spacing w:before="41"/>
-        <w:rPr>
-          <w:color w:val="000000"/>
-          <w:sz w:val="24"/>
-          <w:szCs w:val="24"/>
-        </w:rPr>
-      </w:pPr>
-      <w:r>
-        <w:rPr>
-          <w:color w:val="000000"/>
-          <w:sz w:val="24"/>
-          <w:szCs w:val="24"/>
-        </w:rPr>
-        <w:t xml:space="preserve">Figura 1 – </w:t>
-      </w:r>
-      <w:r>
-        <w:rPr>
-          <w:color w:val="000000"/>
-          <w:sz w:val="24"/>
-          <w:szCs w:val="24"/>
-        </w:rPr>
-        <w:t>A decidir</w:t>
-      </w:r>
-      <w:r>
-        <w:rPr>
-          <w:color w:val="000000"/>
-          <w:sz w:val="24"/>
-          <w:szCs w:val="24"/>
-        </w:rPr>
-        <w:tab/>
-        <w:t>8</w:t>
-      </w:r>
-    </w:p>
-    <w:p>
-      <w:pPr>
-        <w:pBdr>
-          <w:top w:val="nil"/>
-          <w:left w:val="nil"/>
-          <w:bottom w:val="nil"/>
-          <w:right w:val="nil"/>
-          <w:between w:val="nil"/>
-        </w:pBdr>
-        <w:tabs>
-          <w:tab w:val="right" w:leader="dot" w:pos="9675"/>
-        </w:tabs>
-        <w:spacing w:before="41"/>
-        <w:rPr>
-          <w:color w:val="000000"/>
-          <w:sz w:val="24"/>
-          <w:szCs w:val="24"/>
-        </w:rPr>
-      </w:pPr>
-    </w:p>
-    <w:p>
-      <w:pPr>
-        <w:pBdr>
-          <w:top w:val="nil"/>
-          <w:left w:val="nil"/>
-          <w:bottom w:val="nil"/>
-          <w:right w:val="nil"/>
-          <w:between w:val="nil"/>
-        </w:pBdr>
         <w:rPr>
           <w:color w:val="000000"/>
           <w:sz w:val="24"/>
@@ -2816,7 +3066,7 @@
         </w:tabs>
         <w:ind w:left="540" w:firstLine="0"/>
       </w:pPr>
-      <w:bookmarkStart w:id="5" w:name="_Toc207627256"/>
+      <w:bookmarkStart w:id="5" w:name="_Toc207945011"/>
       <w:r>
         <w:t>3 - TERMOS CHAVE</w:t>
       </w:r>
@@ -2933,7 +3183,7 @@
           <w:tab w:val="left" w:pos="570"/>
         </w:tabs>
       </w:pPr>
-      <w:bookmarkStart w:id="6" w:name="_Toc207627257"/>
+      <w:bookmarkStart w:id="6" w:name="_Toc207945012"/>
       <w:r>
         <w:lastRenderedPageBreak/>
         <w:t>- GLOSSÁRIO</w:t>
@@ -3284,12 +3534,12 @@
       <w:pPr>
         <w:pStyle w:val="Heading1"/>
         <w:tabs>
-          <w:tab w:val="left" w:pos="570"/>
+          <w:tab w:val="left" w:pos="630"/>
         </w:tabs>
         <w:spacing w:before="260"/>
         <w:ind w:left="540" w:firstLine="0"/>
       </w:pPr>
-      <w:bookmarkStart w:id="7" w:name="_Toc207627258"/>
+      <w:bookmarkStart w:id="7" w:name="_Toc207945013"/>
       <w:r>
         <w:t>5- RECURSOS EXTERNOS</w:t>
       </w:r>
@@ -3345,11 +3595,6 @@
           <w:right w:val="nil"/>
           <w:between w:val="nil"/>
         </w:pBdr>
-        <w:rPr>
-          <w:color w:val="000000"/>
-          <w:sz w:val="24"/>
-          <w:szCs w:val="24"/>
-        </w:rPr>
       </w:pPr>
       <w:r>
         <w:rPr>
@@ -3359,9 +3604,30 @@
         </w:rPr>
         <w:t xml:space="preserve">Segue o repositório: </w:t>
       </w:r>
-      <w:r>
-        <w:t>https://github.com/guilhermersduarte/Projeto-Aplicado2-Grupo19</w:t>
-      </w:r>
+      <w:hyperlink r:id="rId9" w:history="1">
+        <w:r>
+          <w:rPr>
+            <w:rStyle w:val="Hyperlink"/>
+          </w:rPr>
+          <w:t>https://github.com/guilhermersduarte/Projeto-Aplicado2-Grupo19</w:t>
+        </w:r>
+      </w:hyperlink>
+    </w:p>
+    <w:p>
+      <w:pPr>
+        <w:pBdr>
+          <w:top w:val="nil"/>
+          <w:left w:val="nil"/>
+          <w:bottom w:val="nil"/>
+          <w:right w:val="nil"/>
+          <w:between w:val="nil"/>
+        </w:pBdr>
+        <w:rPr>
+          <w:color w:val="000000"/>
+          <w:sz w:val="24"/>
+          <w:szCs w:val="24"/>
+        </w:rPr>
+      </w:pPr>
     </w:p>
     <w:p>
       <w:pPr>
@@ -3382,12 +3648,9 @@
     <w:p>
       <w:pPr>
         <w:pStyle w:val="Heading1"/>
-        <w:tabs>
-          <w:tab w:val="left" w:pos="570"/>
-        </w:tabs>
-        <w:ind w:left="720" w:firstLine="0"/>
-      </w:pPr>
-      <w:bookmarkStart w:id="8" w:name="_Toc207627259"/>
+        <w:ind w:left="540" w:firstLine="0"/>
+      </w:pPr>
+      <w:bookmarkStart w:id="8" w:name="_Toc207945014"/>
       <w:r>
         <w:t>6- INTRODUÇÃO</w:t>
       </w:r>
@@ -3434,40 +3697,344 @@
           <w:sz w:val="24"/>
           <w:szCs w:val="24"/>
         </w:rPr>
-        <w:t xml:space="preserve">Fundamos aqui a Biruta: Empresa que tem por objetivo compilar e processar os dados produzidos pelas reuniões periódicas de </w:t>
-      </w:r>
-      <w:r>
-        <w:rPr>
-          <w:color w:val="000000"/>
-          <w:sz w:val="24"/>
-          <w:szCs w:val="24"/>
-        </w:rPr>
-        <w:t>órgãos</w:t>
-      </w:r>
-      <w:r>
-        <w:rPr>
-          <w:color w:val="000000"/>
-          <w:sz w:val="24"/>
-          <w:szCs w:val="24"/>
-        </w:rPr>
-        <w:t xml:space="preserve"> de controle monetário ao redor do mundo. O desenvolvimento aqui apresentado estudará o material produzido pelo COPOM.</w:t>
-      </w:r>
-    </w:p>
-    <w:p>
-      <w:pPr>
-        <w:pBdr>
-          <w:top w:val="nil"/>
-          <w:left w:val="nil"/>
-          <w:bottom w:val="nil"/>
-          <w:right w:val="nil"/>
-          <w:between w:val="nil"/>
-        </w:pBdr>
-        <w:rPr>
-          <w:color w:val="000000"/>
-          <w:sz w:val="24"/>
-          <w:szCs w:val="24"/>
-        </w:rPr>
-      </w:pPr>
+        <w:t>Este projeto</w:t>
+      </w:r>
+      <w:r>
+        <w:rPr>
+          <w:color w:val="000000"/>
+          <w:sz w:val="24"/>
+          <w:szCs w:val="24"/>
+        </w:rPr>
+        <w:t xml:space="preserve"> que tem por objetivo compilar e processar os dados produzidos pelas reuniões periódicas d</w:t>
+      </w:r>
+      <w:r>
+        <w:rPr>
+          <w:color w:val="000000"/>
+          <w:sz w:val="24"/>
+          <w:szCs w:val="24"/>
+        </w:rPr>
+        <w:t xml:space="preserve">o COPOM e através de técnicas de processamento de linguagem natural criar indicadores para provisão de comportamento de juros e inflação. </w:t>
+      </w:r>
+    </w:p>
+    <w:p>
+      <w:pPr>
+        <w:pBdr>
+          <w:top w:val="nil"/>
+          <w:left w:val="nil"/>
+          <w:bottom w:val="nil"/>
+          <w:right w:val="nil"/>
+          <w:between w:val="nil"/>
+        </w:pBdr>
+        <w:ind w:right="361"/>
+        <w:jc w:val="both"/>
+        <w:rPr>
+          <w:color w:val="000000"/>
+          <w:sz w:val="24"/>
+          <w:szCs w:val="24"/>
+        </w:rPr>
+      </w:pPr>
+    </w:p>
+    <w:p>
+      <w:pPr>
+        <w:pBdr>
+          <w:top w:val="nil"/>
+          <w:left w:val="nil"/>
+          <w:bottom w:val="nil"/>
+          <w:right w:val="nil"/>
+          <w:between w:val="nil"/>
+        </w:pBdr>
+        <w:ind w:right="361"/>
+        <w:jc w:val="both"/>
+        <w:rPr>
+          <w:color w:val="000000"/>
+          <w:sz w:val="24"/>
+          <w:szCs w:val="24"/>
+        </w:rPr>
+      </w:pPr>
+      <w:r>
+        <w:rPr>
+          <w:color w:val="000000"/>
+          <w:sz w:val="24"/>
+          <w:szCs w:val="24"/>
+        </w:rPr>
+        <w:t xml:space="preserve">A empresa escolhida como usuária da informação é o Banco do Brasil. </w:t>
+      </w:r>
+      <w:r>
+        <w:rPr>
+          <w:color w:val="000000"/>
+          <w:sz w:val="24"/>
+          <w:szCs w:val="24"/>
+        </w:rPr>
+        <w:t xml:space="preserve">Antecipar corretamente o comportamento da inflação e </w:t>
+      </w:r>
+      <w:r>
+        <w:rPr>
+          <w:color w:val="000000"/>
+          <w:sz w:val="24"/>
+          <w:szCs w:val="24"/>
+        </w:rPr>
+        <w:t xml:space="preserve">das taxas de </w:t>
+      </w:r>
+      <w:r>
+        <w:rPr>
+          <w:color w:val="000000"/>
+          <w:sz w:val="24"/>
+          <w:szCs w:val="24"/>
+        </w:rPr>
+        <w:t>juros tem grande valor na</w:t>
+      </w:r>
+      <w:r>
+        <w:rPr>
+          <w:color w:val="000000"/>
+          <w:sz w:val="24"/>
+          <w:szCs w:val="24"/>
+        </w:rPr>
+        <w:t>s operações</w:t>
+      </w:r>
+      <w:r>
+        <w:rPr>
+          <w:color w:val="000000"/>
+          <w:sz w:val="24"/>
+          <w:szCs w:val="24"/>
+        </w:rPr>
+        <w:t xml:space="preserve"> no </w:t>
+      </w:r>
+      <w:r>
+        <w:rPr>
+          <w:color w:val="000000"/>
+          <w:sz w:val="24"/>
+          <w:szCs w:val="24"/>
+        </w:rPr>
+        <w:t>mercado</w:t>
+      </w:r>
+      <w:r>
+        <w:rPr>
+          <w:color w:val="000000"/>
+          <w:sz w:val="24"/>
+          <w:szCs w:val="24"/>
+        </w:rPr>
+        <w:t xml:space="preserve"> </w:t>
+      </w:r>
+      <w:r>
+        <w:rPr>
+          <w:color w:val="000000"/>
+          <w:sz w:val="24"/>
+          <w:szCs w:val="24"/>
+        </w:rPr>
+        <w:t>financeiro</w:t>
+      </w:r>
+      <w:r>
+        <w:rPr>
+          <w:color w:val="000000"/>
+          <w:sz w:val="24"/>
+          <w:szCs w:val="24"/>
+        </w:rPr>
+        <w:t xml:space="preserve"> e no gerenciamento de carteiras de crédito.</w:t>
+      </w:r>
+    </w:p>
+    <w:p>
+      <w:pPr>
+        <w:pBdr>
+          <w:top w:val="nil"/>
+          <w:left w:val="nil"/>
+          <w:bottom w:val="nil"/>
+          <w:right w:val="nil"/>
+          <w:between w:val="nil"/>
+        </w:pBdr>
+        <w:ind w:right="361"/>
+        <w:jc w:val="both"/>
+        <w:rPr>
+          <w:color w:val="000000"/>
+          <w:sz w:val="24"/>
+          <w:szCs w:val="24"/>
+        </w:rPr>
+      </w:pPr>
+    </w:p>
+    <w:p>
+      <w:pPr>
+        <w:pBdr>
+          <w:top w:val="nil"/>
+          <w:left w:val="nil"/>
+          <w:bottom w:val="nil"/>
+          <w:right w:val="nil"/>
+          <w:between w:val="nil"/>
+        </w:pBdr>
+        <w:ind w:right="361"/>
+        <w:jc w:val="both"/>
+        <w:rPr>
+          <w:color w:val="000000"/>
+          <w:sz w:val="24"/>
+          <w:szCs w:val="24"/>
+        </w:rPr>
+      </w:pPr>
+      <w:r>
+        <w:rPr>
+          <w:color w:val="000000"/>
+          <w:sz w:val="24"/>
+          <w:szCs w:val="24"/>
+        </w:rPr>
+        <w:t xml:space="preserve">Ferramentas em Python e bibliotecas de </w:t>
+      </w:r>
+      <w:r>
+        <w:rPr>
+          <w:color w:val="000000"/>
+          <w:sz w:val="24"/>
+          <w:szCs w:val="24"/>
+        </w:rPr>
+        <w:t>processamento de linguagem natural</w:t>
+      </w:r>
+      <w:r>
+        <w:rPr>
+          <w:color w:val="000000"/>
+          <w:sz w:val="24"/>
+          <w:szCs w:val="24"/>
+        </w:rPr>
+        <w:t xml:space="preserve"> serão utilizadas para capturar, processar e analisar os produtos do COPOM e dados históricos de taxa de juros e inflação.</w:t>
+      </w:r>
+    </w:p>
+    <w:p>
+      <w:pPr>
+        <w:pBdr>
+          <w:top w:val="nil"/>
+          <w:left w:val="nil"/>
+          <w:bottom w:val="nil"/>
+          <w:right w:val="nil"/>
+          <w:between w:val="nil"/>
+        </w:pBdr>
+        <w:ind w:right="361"/>
+        <w:jc w:val="both"/>
+        <w:rPr>
+          <w:color w:val="000000"/>
+          <w:sz w:val="24"/>
+          <w:szCs w:val="24"/>
+        </w:rPr>
+      </w:pPr>
+    </w:p>
+    <w:p>
+      <w:pPr>
+        <w:pStyle w:val="Heading1"/>
+        <w:ind w:hanging="30"/>
+      </w:pPr>
+      <w:r>
+        <w:tab/>
+      </w:r>
+      <w:bookmarkStart w:id="9" w:name="_Toc207945015"/>
+      <w:r>
+        <w:t>7- A EMPRESA</w:t>
+      </w:r>
+      <w:bookmarkEnd w:id="9"/>
+    </w:p>
+    <w:p/>
+    <w:p>
+      <w:pPr>
+        <w:jc w:val="both"/>
+        <w:rPr>
+          <w:sz w:val="24"/>
+          <w:szCs w:val="24"/>
+        </w:rPr>
+      </w:pPr>
+      <w:r>
+        <w:rPr>
+          <w:sz w:val="24"/>
+          <w:szCs w:val="24"/>
+        </w:rPr>
+        <w:t>O Banco do Brasil (BB) foi fundado em 1808 e é o primeiro banco a operar no Brasil e um dos primeiros da américa latina. Criado por Dom João VI, incialmente op</w:t>
+      </w:r>
+      <w:r>
+        <w:rPr>
+          <w:sz w:val="24"/>
+          <w:szCs w:val="24"/>
+        </w:rPr>
+        <w:t>e</w:t>
+      </w:r>
+      <w:r>
+        <w:rPr>
+          <w:sz w:val="24"/>
+          <w:szCs w:val="24"/>
+        </w:rPr>
+        <w:t>rava como banco emissor e financiador do governo.</w:t>
+      </w:r>
+      <w:r>
+        <w:rPr>
+          <w:sz w:val="24"/>
+          <w:szCs w:val="24"/>
+        </w:rPr>
+        <w:t xml:space="preserve"> Hoje é um dos maiores bancos no </w:t>
+      </w:r>
+      <w:r>
+        <w:rPr>
+          <w:sz w:val="24"/>
+          <w:szCs w:val="24"/>
+        </w:rPr>
+        <w:t>país</w:t>
+      </w:r>
+      <w:r>
+        <w:rPr>
+          <w:sz w:val="24"/>
+          <w:szCs w:val="24"/>
+        </w:rPr>
+        <w:t xml:space="preserve">, sendo </w:t>
+      </w:r>
+      <w:r>
+        <w:rPr>
+          <w:sz w:val="24"/>
+          <w:szCs w:val="24"/>
+        </w:rPr>
+        <w:t xml:space="preserve">uma empresa </w:t>
+      </w:r>
+      <w:r>
+        <w:rPr>
+          <w:sz w:val="24"/>
+          <w:szCs w:val="24"/>
+        </w:rPr>
+        <w:t xml:space="preserve">de economia mista, com </w:t>
+      </w:r>
+      <w:r>
+        <w:rPr>
+          <w:sz w:val="24"/>
+          <w:szCs w:val="24"/>
+        </w:rPr>
+        <w:t>o governo federal sendo seu maior acionista.</w:t>
+      </w:r>
+    </w:p>
+    <w:p>
+      <w:pPr>
+        <w:jc w:val="both"/>
+        <w:rPr>
+          <w:sz w:val="24"/>
+          <w:szCs w:val="24"/>
+        </w:rPr>
+      </w:pPr>
+    </w:p>
+    <w:p>
+      <w:pPr>
+        <w:jc w:val="both"/>
+        <w:rPr>
+          <w:sz w:val="24"/>
+          <w:szCs w:val="24"/>
+        </w:rPr>
+      </w:pPr>
+      <w:r>
+        <w:rPr>
+          <w:sz w:val="24"/>
+          <w:szCs w:val="24"/>
+        </w:rPr>
+        <w:t xml:space="preserve">O Banco do Brasil é reconhecido pela excelência na gestão de recursos financeiros e oferta de produtos de investimento. A tesouraria atua na administração de liquidez, estão de riscos financeiros e negociação de ativos no mercado financeiro. Sua carteira de crédito é uma das maiores no país, com destaque ao financiamento do agronegócio. O BB também to </w:t>
+      </w:r>
+      <w:r>
+        <w:rPr>
+          <w:sz w:val="24"/>
+          <w:szCs w:val="24"/>
+        </w:rPr>
+        <w:t>uma gestora</w:t>
+      </w:r>
+      <w:r>
+        <w:rPr>
+          <w:sz w:val="24"/>
+          <w:szCs w:val="24"/>
+        </w:rPr>
+        <w:t xml:space="preserve"> de recursos de terceiros, a BB Asset Managemente, com fundos de renda fixa, ações e multimercado.</w:t>
+      </w:r>
     </w:p>
     <w:p>
       <w:pPr>
@@ -3489,15 +4056,20 @@
     <w:p>
       <w:pPr>
         <w:pStyle w:val="Heading1"/>
-      </w:pPr>
-      <w:bookmarkStart w:id="9" w:name="_Toc207627260"/>
-      <w:r>
-        <w:t xml:space="preserve">7 – </w:t>
+        <w:ind w:hanging="30"/>
+      </w:pPr>
+      <w:bookmarkStart w:id="10" w:name="_Toc207945016"/>
+      <w:r>
+        <w:lastRenderedPageBreak/>
+        <w:t xml:space="preserve">8 </w:t>
+      </w:r>
+      <w:r>
+        <w:t xml:space="preserve">– </w:t>
       </w:r>
       <w:r>
         <w:t>O COPOM</w:t>
       </w:r>
-      <w:bookmarkEnd w:id="9"/>
+      <w:bookmarkEnd w:id="10"/>
     </w:p>
     <w:p>
       <w:pPr>
@@ -3897,7 +4469,6 @@
           <w:sz w:val="24"/>
           <w:szCs w:val="24"/>
         </w:rPr>
-        <w:lastRenderedPageBreak/>
         <w:t xml:space="preserve">-Um </w:t>
       </w:r>
       <w:r>
@@ -4049,11 +4620,14 @@
       <w:pPr>
         <w:pStyle w:val="Heading1"/>
       </w:pPr>
-      <w:bookmarkStart w:id="10" w:name="_Toc207627261"/>
-      <w:r>
-        <w:t>8 – OBJETIVO</w:t>
-      </w:r>
-      <w:bookmarkEnd w:id="10"/>
+      <w:bookmarkStart w:id="11" w:name="_Toc207945017"/>
+      <w:r>
+        <w:t>9</w:t>
+      </w:r>
+      <w:r>
+        <w:t xml:space="preserve"> – OBJETIVO</w:t>
+      </w:r>
+      <w:bookmarkEnd w:id="11"/>
     </w:p>
     <w:p>
       <w:pPr>
@@ -4161,11 +4735,14 @@
       <w:pPr>
         <w:pStyle w:val="Heading2"/>
       </w:pPr>
-      <w:bookmarkStart w:id="11" w:name="_Toc207627262"/>
-      <w:r>
-        <w:t>8.1 Produção de resumos ou sumários</w:t>
-      </w:r>
-      <w:bookmarkEnd w:id="11"/>
+      <w:bookmarkStart w:id="12" w:name="_Toc207945018"/>
+      <w:r>
+        <w:t>9</w:t>
+      </w:r>
+      <w:r>
+        <w:t>.1 Produção de resumos ou sumários</w:t>
+      </w:r>
+      <w:bookmarkEnd w:id="12"/>
     </w:p>
     <w:p>
       <w:pPr>
@@ -4229,11 +4806,14 @@
       <w:pPr>
         <w:pStyle w:val="Heading2"/>
       </w:pPr>
-      <w:bookmarkStart w:id="12" w:name="_Toc207627263"/>
-      <w:r>
-        <w:t>8.2 Produção de indicadores</w:t>
-      </w:r>
-      <w:bookmarkEnd w:id="12"/>
+      <w:bookmarkStart w:id="13" w:name="_Toc207945019"/>
+      <w:r>
+        <w:t>9</w:t>
+      </w:r>
+      <w:r>
+        <w:t>.2 Produção de indicadores</w:t>
+      </w:r>
+      <w:bookmarkEnd w:id="13"/>
     </w:p>
     <w:p>
       <w:pPr>
@@ -4292,6 +4872,23 @@
         </w:rPr>
         <w:t xml:space="preserve"> dessas variáveis em prazos a serem estipulados.</w:t>
       </w:r>
+    </w:p>
+    <w:p>
+      <w:pPr>
+        <w:pBdr>
+          <w:top w:val="nil"/>
+          <w:left w:val="nil"/>
+          <w:bottom w:val="nil"/>
+          <w:right w:val="nil"/>
+          <w:between w:val="nil"/>
+        </w:pBdr>
+        <w:spacing w:before="41"/>
+        <w:rPr>
+          <w:color w:val="000000"/>
+          <w:sz w:val="24"/>
+          <w:szCs w:val="24"/>
+        </w:rPr>
+      </w:pPr>
     </w:p>
     <w:p>
       <w:pPr>
@@ -4310,50 +4907,62 @@
         </w:tabs>
         <w:ind w:left="360" w:firstLine="0"/>
       </w:pPr>
-      <w:bookmarkStart w:id="13" w:name="_Toc207627264"/>
-      <w:r>
-        <w:t>9 - A BASE DE DADOS</w:t>
-      </w:r>
-      <w:bookmarkEnd w:id="13"/>
-    </w:p>
-    <w:p>
-      <w:pPr>
-        <w:pBdr>
-          <w:top w:val="nil"/>
-          <w:left w:val="nil"/>
-          <w:bottom w:val="nil"/>
-          <w:right w:val="nil"/>
-          <w:between w:val="nil"/>
-        </w:pBdr>
-        <w:rPr>
-          <w:color w:val="000000"/>
-          <w:sz w:val="24"/>
-          <w:szCs w:val="24"/>
-        </w:rPr>
-      </w:pPr>
-    </w:p>
-    <w:p>
-      <w:pPr>
-        <w:pBdr>
-          <w:top w:val="nil"/>
-          <w:left w:val="nil"/>
-          <w:bottom w:val="nil"/>
-          <w:right w:val="nil"/>
-          <w:between w:val="nil"/>
-        </w:pBdr>
-        <w:rPr>
-          <w:color w:val="000000"/>
-          <w:sz w:val="24"/>
-          <w:szCs w:val="24"/>
-        </w:rPr>
-      </w:pPr>
-      <w:r>
-        <w:rPr>
-          <w:color w:val="000000"/>
-          <w:sz w:val="24"/>
-          <w:szCs w:val="24"/>
-        </w:rPr>
-        <w:t>A base de dados primária é obtida diretamente dos sistemas do BACEN via API.</w:t>
+      <w:bookmarkStart w:id="14" w:name="_Toc207945020"/>
+      <w:r>
+        <w:lastRenderedPageBreak/>
+        <w:t>10</w:t>
+      </w:r>
+      <w:r>
+        <w:t xml:space="preserve"> - A BASE DE DADOS</w:t>
+      </w:r>
+      <w:bookmarkEnd w:id="14"/>
+    </w:p>
+    <w:p>
+      <w:pPr>
+        <w:pBdr>
+          <w:top w:val="nil"/>
+          <w:left w:val="nil"/>
+          <w:bottom w:val="nil"/>
+          <w:right w:val="nil"/>
+          <w:between w:val="nil"/>
+        </w:pBdr>
+        <w:rPr>
+          <w:color w:val="000000"/>
+          <w:sz w:val="24"/>
+          <w:szCs w:val="24"/>
+        </w:rPr>
+      </w:pPr>
+    </w:p>
+    <w:p>
+      <w:pPr>
+        <w:pBdr>
+          <w:top w:val="nil"/>
+          <w:left w:val="nil"/>
+          <w:bottom w:val="nil"/>
+          <w:right w:val="nil"/>
+          <w:between w:val="nil"/>
+        </w:pBdr>
+        <w:rPr>
+          <w:color w:val="000000"/>
+          <w:sz w:val="24"/>
+          <w:szCs w:val="24"/>
+        </w:rPr>
+      </w:pPr>
+      <w:r>
+        <w:rPr>
+          <w:color w:val="000000"/>
+          <w:sz w:val="24"/>
+          <w:szCs w:val="24"/>
+        </w:rPr>
+        <w:t xml:space="preserve">As bases primárias de dados são obtidas diretamente </w:t>
+      </w:r>
+      <w:r>
+        <w:rPr>
+          <w:color w:val="000000"/>
+          <w:sz w:val="24"/>
+          <w:szCs w:val="24"/>
+        </w:rPr>
+        <w:t>dos sistemas do BACEN via API.</w:t>
       </w:r>
       <w:r>
         <w:rPr>
@@ -4465,7 +5074,7 @@
           <w:szCs w:val="24"/>
         </w:rPr>
       </w:pPr>
-      <w:hyperlink r:id="rId9" w:history="1">
+      <w:hyperlink r:id="rId10" w:history="1">
         <w:r>
           <w:rPr>
             <w:rStyle w:val="Hyperlink"/>
@@ -4502,6 +5111,46 @@
         </w:rPr>
       </w:pPr>
     </w:p>
+    <w:p>
+      <w:pPr>
+        <w:pBdr>
+          <w:top w:val="nil"/>
+          <w:left w:val="nil"/>
+          <w:bottom w:val="nil"/>
+          <w:right w:val="nil"/>
+          <w:between w:val="nil"/>
+        </w:pBdr>
+        <w:rPr>
+          <w:color w:val="000000"/>
+          <w:sz w:val="24"/>
+          <w:szCs w:val="24"/>
+        </w:rPr>
+      </w:pPr>
+      <w:r>
+        <w:rPr>
+          <w:color w:val="000000"/>
+          <w:sz w:val="24"/>
+          <w:szCs w:val="24"/>
+        </w:rPr>
+        <w:t>Tem registros a partir de 28/01/1998</w:t>
+      </w:r>
+    </w:p>
+    <w:p>
+      <w:pPr>
+        <w:pBdr>
+          <w:top w:val="nil"/>
+          <w:left w:val="nil"/>
+          <w:bottom w:val="nil"/>
+          <w:right w:val="nil"/>
+          <w:between w:val="nil"/>
+        </w:pBdr>
+        <w:rPr>
+          <w:color w:val="000000"/>
+          <w:sz w:val="24"/>
+          <w:szCs w:val="24"/>
+        </w:rPr>
+      </w:pPr>
+    </w:p>
     <w:tbl>
       <w:tblPr>
         <w:tblStyle w:val="TableGrid"/>
@@ -4973,642 +5622,7 @@
         </w:tc>
       </w:tr>
     </w:tbl>
-    <w:p>
-      <w:pPr>
-        <w:pBdr>
-          <w:top w:val="nil"/>
-          <w:left w:val="nil"/>
-          <w:bottom w:val="nil"/>
-          <w:right w:val="nil"/>
-          <w:between w:val="nil"/>
-        </w:pBdr>
-        <w:rPr>
-          <w:color w:val="000000"/>
-          <w:sz w:val="24"/>
-          <w:szCs w:val="24"/>
-        </w:rPr>
-      </w:pPr>
-    </w:p>
-    <w:p>
-      <w:pPr>
-        <w:pBdr>
-          <w:top w:val="nil"/>
-          <w:left w:val="nil"/>
-          <w:bottom w:val="nil"/>
-          <w:right w:val="nil"/>
-          <w:between w:val="nil"/>
-        </w:pBdr>
-        <w:rPr>
-          <w:color w:val="000000"/>
-          <w:sz w:val="24"/>
-          <w:szCs w:val="24"/>
-        </w:rPr>
-      </w:pPr>
-    </w:p>
-    <w:p>
-      <w:pPr>
-        <w:pBdr>
-          <w:top w:val="nil"/>
-          <w:left w:val="nil"/>
-          <w:bottom w:val="nil"/>
-          <w:right w:val="nil"/>
-          <w:between w:val="nil"/>
-        </w:pBdr>
-        <w:rPr>
-          <w:color w:val="000000"/>
-          <w:sz w:val="24"/>
-          <w:szCs w:val="24"/>
-        </w:rPr>
-      </w:pPr>
-    </w:p>
-    <w:p>
-      <w:pPr>
-        <w:pBdr>
-          <w:top w:val="nil"/>
-          <w:left w:val="nil"/>
-          <w:bottom w:val="nil"/>
-          <w:right w:val="nil"/>
-          <w:between w:val="nil"/>
-        </w:pBdr>
-        <w:rPr>
-          <w:color w:val="000000"/>
-          <w:sz w:val="24"/>
-          <w:szCs w:val="24"/>
-        </w:rPr>
-      </w:pPr>
-    </w:p>
-    <w:p>
-      <w:pPr>
-        <w:pBdr>
-          <w:top w:val="nil"/>
-          <w:left w:val="nil"/>
-          <w:bottom w:val="nil"/>
-          <w:right w:val="nil"/>
-          <w:between w:val="nil"/>
-        </w:pBdr>
-        <w:rPr>
-          <w:color w:val="000000"/>
-          <w:sz w:val="24"/>
-          <w:szCs w:val="24"/>
-        </w:rPr>
-      </w:pPr>
-    </w:p>
-    <w:p>
-      <w:pPr>
-        <w:pBdr>
-          <w:top w:val="nil"/>
-          <w:left w:val="nil"/>
-          <w:bottom w:val="nil"/>
-          <w:right w:val="nil"/>
-          <w:between w:val="nil"/>
-        </w:pBdr>
-        <w:rPr>
-          <w:color w:val="000000"/>
-          <w:sz w:val="24"/>
-          <w:szCs w:val="24"/>
-        </w:rPr>
-      </w:pPr>
-    </w:p>
-    <w:p>
-      <w:pPr>
-        <w:pBdr>
-          <w:top w:val="nil"/>
-          <w:left w:val="nil"/>
-          <w:bottom w:val="nil"/>
-          <w:right w:val="nil"/>
-          <w:between w:val="nil"/>
-        </w:pBdr>
-        <w:rPr>
-          <w:color w:val="000000"/>
-          <w:sz w:val="24"/>
-          <w:szCs w:val="24"/>
-        </w:rPr>
-      </w:pPr>
-    </w:p>
-    <w:p>
-      <w:pPr>
-        <w:pBdr>
-          <w:top w:val="nil"/>
-          <w:left w:val="nil"/>
-          <w:bottom w:val="nil"/>
-          <w:right w:val="nil"/>
-          <w:between w:val="nil"/>
-        </w:pBdr>
-        <w:rPr>
-          <w:color w:val="000000"/>
-          <w:sz w:val="24"/>
-          <w:szCs w:val="24"/>
-        </w:rPr>
-      </w:pPr>
-    </w:p>
-    <w:p>
-      <w:pPr>
-        <w:pBdr>
-          <w:top w:val="nil"/>
-          <w:left w:val="nil"/>
-          <w:bottom w:val="nil"/>
-          <w:right w:val="nil"/>
-          <w:between w:val="nil"/>
-        </w:pBdr>
-        <w:rPr>
-          <w:b/>
-          <w:bCs/>
-          <w:color w:val="000000"/>
-          <w:sz w:val="24"/>
-          <w:szCs w:val="24"/>
-        </w:rPr>
-      </w:pPr>
-      <w:r>
-        <w:rPr>
-          <w:color w:val="000000"/>
-          <w:sz w:val="24"/>
-          <w:szCs w:val="24"/>
-        </w:rPr>
-        <w:lastRenderedPageBreak/>
-        <w:t xml:space="preserve">- </w:t>
-      </w:r>
-      <w:r>
-        <w:rPr>
-          <w:b/>
-          <w:bCs/>
-          <w:color w:val="000000"/>
-          <w:sz w:val="24"/>
-          <w:szCs w:val="24"/>
-        </w:rPr>
-        <w:t xml:space="preserve">Lista </w:t>
-      </w:r>
-      <w:r>
-        <w:rPr>
-          <w:b/>
-          <w:bCs/>
-          <w:color w:val="000000"/>
-          <w:sz w:val="24"/>
-          <w:szCs w:val="24"/>
-        </w:rPr>
-        <w:t xml:space="preserve">de </w:t>
-      </w:r>
-      <w:r>
-        <w:rPr>
-          <w:b/>
-          <w:bCs/>
-          <w:color w:val="000000"/>
-          <w:sz w:val="24"/>
-          <w:szCs w:val="24"/>
-        </w:rPr>
-        <w:t xml:space="preserve">comunicados do </w:t>
-      </w:r>
-      <w:r>
-        <w:rPr>
-          <w:b/>
-          <w:bCs/>
-          <w:color w:val="000000"/>
-          <w:sz w:val="24"/>
-          <w:szCs w:val="24"/>
-        </w:rPr>
-        <w:t>COPOM</w:t>
-      </w:r>
-      <w:r>
-        <w:rPr>
-          <w:b/>
-          <w:bCs/>
-          <w:color w:val="000000"/>
-          <w:sz w:val="24"/>
-          <w:szCs w:val="24"/>
-        </w:rPr>
-        <w:t xml:space="preserve"> </w:t>
-      </w:r>
-      <w:hyperlink r:id="rId10" w:history="1">
-        <w:r>
-          <w:rPr>
-            <w:rStyle w:val="Hyperlink"/>
-            <w:sz w:val="24"/>
-            <w:szCs w:val="24"/>
-          </w:rPr>
-          <w:t>https://www.bcb.gov.br/api/servico/sitebcb/copom</w:t>
-        </w:r>
-        <w:r>
-          <w:rPr>
-            <w:rStyle w:val="Hyperlink"/>
-            <w:b/>
-            <w:bCs/>
-            <w:sz w:val="24"/>
-            <w:szCs w:val="24"/>
-          </w:rPr>
-          <w:t>/comunicados</w:t>
-        </w:r>
-      </w:hyperlink>
-    </w:p>
-    <w:p>
-      <w:pPr>
-        <w:pBdr>
-          <w:top w:val="nil"/>
-          <w:left w:val="nil"/>
-          <w:bottom w:val="nil"/>
-          <w:right w:val="nil"/>
-          <w:between w:val="nil"/>
-        </w:pBdr>
-        <w:rPr>
-          <w:color w:val="000000"/>
-          <w:sz w:val="24"/>
-          <w:szCs w:val="24"/>
-        </w:rPr>
-      </w:pPr>
-    </w:p>
-    <w:tbl>
-      <w:tblPr>
-        <w:tblStyle w:val="TableGrid"/>
-        <w:tblW w:w="0" w:type="auto"/>
-        <w:tblLook w:val="04A0" w:firstRow="1" w:lastRow="0" w:firstColumn="1" w:lastColumn="0" w:noHBand="0" w:noVBand="1"/>
-      </w:tblPr>
-      <w:tblGrid>
-        <w:gridCol w:w="2155"/>
-        <w:gridCol w:w="1890"/>
-        <w:gridCol w:w="3507"/>
-        <w:gridCol w:w="2518"/>
-      </w:tblGrid>
-      <w:tr>
-        <w:tc>
-          <w:tcPr>
-            <w:tcW w:w="2155" w:type="dxa"/>
-          </w:tcPr>
-          <w:p>
-            <w:pPr>
-              <w:rPr>
-                <w:color w:val="000000"/>
-                <w:sz w:val="16"/>
-                <w:szCs w:val="16"/>
-              </w:rPr>
-            </w:pPr>
-            <w:r>
-              <w:rPr>
-                <w:color w:val="000000"/>
-                <w:sz w:val="16"/>
-                <w:szCs w:val="16"/>
-              </w:rPr>
-              <w:t>Nome do Campo</w:t>
-            </w:r>
-          </w:p>
-        </w:tc>
-        <w:tc>
-          <w:tcPr>
-            <w:tcW w:w="1890" w:type="dxa"/>
-          </w:tcPr>
-          <w:p>
-            <w:pPr>
-              <w:rPr>
-                <w:color w:val="000000"/>
-                <w:sz w:val="16"/>
-                <w:szCs w:val="16"/>
-              </w:rPr>
-            </w:pPr>
-            <w:r>
-              <w:rPr>
-                <w:color w:val="000000"/>
-                <w:sz w:val="16"/>
-                <w:szCs w:val="16"/>
-              </w:rPr>
-              <w:t>Tipo do Campo</w:t>
-            </w:r>
-          </w:p>
-        </w:tc>
-        <w:tc>
-          <w:tcPr>
-            <w:tcW w:w="3507" w:type="dxa"/>
-          </w:tcPr>
-          <w:p>
-            <w:pPr>
-              <w:rPr>
-                <w:color w:val="000000"/>
-                <w:sz w:val="16"/>
-                <w:szCs w:val="16"/>
-              </w:rPr>
-            </w:pPr>
-            <w:r>
-              <w:rPr>
-                <w:color w:val="000000"/>
-                <w:sz w:val="16"/>
-                <w:szCs w:val="16"/>
-              </w:rPr>
-              <w:t>Descrição</w:t>
-            </w:r>
-          </w:p>
-        </w:tc>
-        <w:tc>
-          <w:tcPr>
-            <w:tcW w:w="2518" w:type="dxa"/>
-          </w:tcPr>
-          <w:p>
-            <w:pPr>
-              <w:rPr>
-                <w:color w:val="000000"/>
-                <w:sz w:val="16"/>
-                <w:szCs w:val="16"/>
-              </w:rPr>
-            </w:pPr>
-            <w:r>
-              <w:rPr>
-                <w:color w:val="000000"/>
-                <w:sz w:val="16"/>
-                <w:szCs w:val="16"/>
-              </w:rPr>
-              <w:t>Exemplo</w:t>
-            </w:r>
-          </w:p>
-        </w:tc>
-      </w:tr>
-      <w:tr>
-        <w:tc>
-          <w:tcPr>
-            <w:tcW w:w="2155" w:type="dxa"/>
-          </w:tcPr>
-          <w:p>
-            <w:pPr>
-              <w:rPr>
-                <w:color w:val="000000"/>
-                <w:sz w:val="16"/>
-                <w:szCs w:val="16"/>
-              </w:rPr>
-            </w:pPr>
-            <w:r>
-              <w:rPr>
-                <w:b/>
-                <w:bCs/>
-                <w:color w:val="000000"/>
-                <w:sz w:val="16"/>
-                <w:szCs w:val="16"/>
-              </w:rPr>
-              <w:t>nroReuniao</w:t>
-            </w:r>
-          </w:p>
-        </w:tc>
-        <w:tc>
-          <w:tcPr>
-            <w:tcW w:w="1890" w:type="dxa"/>
-          </w:tcPr>
-          <w:p>
-            <w:pPr>
-              <w:rPr>
-                <w:color w:val="000000"/>
-                <w:sz w:val="16"/>
-                <w:szCs w:val="16"/>
-              </w:rPr>
-            </w:pPr>
-            <w:r>
-              <w:rPr>
-                <w:color w:val="000000"/>
-                <w:sz w:val="16"/>
-                <w:szCs w:val="16"/>
-              </w:rPr>
-              <w:t>integer</w:t>
-            </w:r>
-          </w:p>
-        </w:tc>
-        <w:tc>
-          <w:tcPr>
-            <w:tcW w:w="3507" w:type="dxa"/>
-          </w:tcPr>
-          <w:p>
-            <w:pPr>
-              <w:rPr>
-                <w:color w:val="000000"/>
-                <w:sz w:val="16"/>
-                <w:szCs w:val="16"/>
-              </w:rPr>
-            </w:pPr>
-            <w:r>
-              <w:rPr>
-                <w:color w:val="000000"/>
-                <w:sz w:val="16"/>
-                <w:szCs w:val="16"/>
-              </w:rPr>
-              <w:t>255</w:t>
-            </w:r>
-          </w:p>
-        </w:tc>
-        <w:tc>
-          <w:tcPr>
-            <w:tcW w:w="2518" w:type="dxa"/>
-          </w:tcPr>
-          <w:p>
-            <w:pPr>
-              <w:rPr>
-                <w:color w:val="000000"/>
-                <w:sz w:val="16"/>
-                <w:szCs w:val="16"/>
-              </w:rPr>
-            </w:pPr>
-            <w:r>
-              <w:rPr>
-                <w:color w:val="000000"/>
-                <w:sz w:val="16"/>
-                <w:szCs w:val="16"/>
-              </w:rPr>
-              <w:t>255</w:t>
-            </w:r>
-          </w:p>
-        </w:tc>
-      </w:tr>
-      <w:tr>
-        <w:tc>
-          <w:tcPr>
-            <w:tcW w:w="2155" w:type="dxa"/>
-          </w:tcPr>
-          <w:p>
-            <w:pPr>
-              <w:rPr>
-                <w:color w:val="000000"/>
-                <w:sz w:val="16"/>
-                <w:szCs w:val="16"/>
-              </w:rPr>
-            </w:pPr>
-            <w:r>
-              <w:rPr>
-                <w:b/>
-                <w:bCs/>
-                <w:color w:val="000000"/>
-                <w:sz w:val="16"/>
-                <w:szCs w:val="16"/>
-              </w:rPr>
-              <w:t>dataReferencia</w:t>
-            </w:r>
-          </w:p>
-        </w:tc>
-        <w:tc>
-          <w:tcPr>
-            <w:tcW w:w="1890" w:type="dxa"/>
-          </w:tcPr>
-          <w:p>
-            <w:pPr>
-              <w:rPr>
-                <w:color w:val="000000"/>
-                <w:sz w:val="16"/>
-                <w:szCs w:val="16"/>
-              </w:rPr>
-            </w:pPr>
-            <w:r>
-              <w:rPr>
-                <w:color w:val="000000"/>
-                <w:sz w:val="16"/>
-                <w:szCs w:val="16"/>
-              </w:rPr>
-              <w:t>string&lt;date&gt;</w:t>
-            </w:r>
-          </w:p>
-        </w:tc>
-        <w:tc>
-          <w:tcPr>
-            <w:tcW w:w="3507" w:type="dxa"/>
-          </w:tcPr>
-          <w:p>
-            <w:pPr>
-              <w:rPr>
-                <w:color w:val="000000"/>
-                <w:sz w:val="16"/>
-                <w:szCs w:val="16"/>
-              </w:rPr>
-            </w:pPr>
-            <w:r>
-              <w:rPr>
-                <w:color w:val="000000"/>
-                <w:sz w:val="16"/>
-                <w:szCs w:val="16"/>
-              </w:rPr>
-              <w:t>Data do último dia da reunião do Copom, com formato conforme especificação RFC-3339 (ex: 2023-06-21)</w:t>
-            </w:r>
-          </w:p>
-        </w:tc>
-        <w:tc>
-          <w:tcPr>
-            <w:tcW w:w="2518" w:type="dxa"/>
-          </w:tcPr>
-          <w:p>
-            <w:pPr>
-              <w:rPr>
-                <w:color w:val="000000"/>
-                <w:sz w:val="16"/>
-                <w:szCs w:val="16"/>
-              </w:rPr>
-            </w:pPr>
-            <w:r>
-              <w:rPr>
-                <w:color w:val="000000"/>
-                <w:sz w:val="16"/>
-                <w:szCs w:val="16"/>
-              </w:rPr>
-              <w:t>2023-06-21</w:t>
-            </w:r>
-          </w:p>
-        </w:tc>
-      </w:tr>
-      <w:tr>
-        <w:tc>
-          <w:tcPr>
-            <w:tcW w:w="2155" w:type="dxa"/>
-          </w:tcPr>
-          <w:p>
-            <w:pPr>
-              <w:rPr>
-                <w:color w:val="000000"/>
-                <w:sz w:val="16"/>
-                <w:szCs w:val="16"/>
-              </w:rPr>
-            </w:pPr>
-            <w:r>
-              <w:rPr>
-                <w:b/>
-                <w:bCs/>
-                <w:color w:val="000000"/>
-                <w:sz w:val="16"/>
-                <w:szCs w:val="16"/>
-              </w:rPr>
-              <w:t>titulo</w:t>
-            </w:r>
-          </w:p>
-        </w:tc>
-        <w:tc>
-          <w:tcPr>
-            <w:tcW w:w="1890" w:type="dxa"/>
-          </w:tcPr>
-          <w:p>
-            <w:pPr>
-              <w:rPr>
-                <w:color w:val="000000"/>
-                <w:sz w:val="16"/>
-                <w:szCs w:val="16"/>
-              </w:rPr>
-            </w:pPr>
-            <w:r>
-              <w:rPr>
-                <w:color w:val="000000"/>
-                <w:sz w:val="16"/>
-                <w:szCs w:val="16"/>
-              </w:rPr>
-              <w:t>string</w:t>
-            </w:r>
-          </w:p>
-        </w:tc>
-        <w:tc>
-          <w:tcPr>
-            <w:tcW w:w="3507" w:type="dxa"/>
-          </w:tcPr>
-          <w:p>
-            <w:pPr>
-              <w:rPr>
-                <w:color w:val="000000"/>
-                <w:sz w:val="16"/>
-                <w:szCs w:val="16"/>
-              </w:rPr>
-            </w:pPr>
-            <w:r>
-              <w:rPr>
-                <w:color w:val="000000"/>
-                <w:sz w:val="16"/>
-                <w:szCs w:val="16"/>
-              </w:rPr>
-              <w:t>Título da publicação</w:t>
-            </w:r>
-          </w:p>
-        </w:tc>
-        <w:tc>
-          <w:tcPr>
-            <w:tcW w:w="2518" w:type="dxa"/>
-          </w:tcPr>
-          <w:p>
-            <w:pPr>
-              <w:rPr>
-                <w:color w:val="000000"/>
-                <w:sz w:val="16"/>
-                <w:szCs w:val="16"/>
-              </w:rPr>
-            </w:pPr>
-            <w:r>
-              <w:rPr>
-                <w:color w:val="000000"/>
-                <w:sz w:val="16"/>
-                <w:szCs w:val="16"/>
-              </w:rPr>
-              <w:t>255ª Reunião - 20-21 junho, 2023</w:t>
-            </w:r>
-          </w:p>
-        </w:tc>
-      </w:tr>
-    </w:tbl>
-    <w:p>
-      <w:pPr>
-        <w:pBdr>
-          <w:top w:val="nil"/>
-          <w:left w:val="nil"/>
-          <w:bottom w:val="nil"/>
-          <w:right w:val="nil"/>
-          <w:between w:val="nil"/>
-        </w:pBdr>
-        <w:rPr>
-          <w:color w:val="000000"/>
-          <w:sz w:val="24"/>
-          <w:szCs w:val="24"/>
-        </w:rPr>
-      </w:pPr>
-    </w:p>
+    <w:p/>
     <w:p>
       <w:pPr>
         <w:pBdr>
@@ -5703,6 +5717,64 @@
         </w:rPr>
       </w:pPr>
     </w:p>
+    <w:p>
+      <w:pPr>
+        <w:pBdr>
+          <w:top w:val="nil"/>
+          <w:left w:val="nil"/>
+          <w:bottom w:val="nil"/>
+          <w:right w:val="nil"/>
+          <w:between w:val="nil"/>
+        </w:pBdr>
+        <w:rPr>
+          <w:color w:val="000000"/>
+          <w:sz w:val="24"/>
+          <w:szCs w:val="24"/>
+        </w:rPr>
+      </w:pPr>
+      <w:r>
+        <w:rPr>
+          <w:color w:val="000000"/>
+          <w:sz w:val="24"/>
+          <w:szCs w:val="24"/>
+        </w:rPr>
+        <w:t xml:space="preserve">Tem registros a </w:t>
+      </w:r>
+      <w:r>
+        <w:rPr>
+          <w:color w:val="000000"/>
+          <w:sz w:val="24"/>
+          <w:szCs w:val="24"/>
+        </w:rPr>
+        <w:t>partir de</w:t>
+      </w:r>
+      <w:r>
+        <w:rPr>
+          <w:color w:val="000000"/>
+          <w:sz w:val="24"/>
+          <w:szCs w:val="24"/>
+        </w:rPr>
+        <w:t xml:space="preserve"> 28/01/1998</w:t>
+      </w:r>
+    </w:p>
+    <w:p>
+      <w:pPr>
+        <w:pBdr>
+          <w:top w:val="nil"/>
+          <w:left w:val="nil"/>
+          <w:bottom w:val="nil"/>
+          <w:right w:val="nil"/>
+          <w:between w:val="nil"/>
+        </w:pBdr>
+        <w:rPr>
+          <w:b/>
+          <w:bCs/>
+          <w:color w:val="000000"/>
+          <w:sz w:val="24"/>
+          <w:szCs w:val="24"/>
+        </w:rPr>
+      </w:pPr>
+    </w:p>
     <w:tbl>
       <w:tblPr>
         <w:tblStyle w:val="TableGrid"/>
@@ -6421,24 +6493,23 @@
       </w:pPr>
       <w:r>
         <w:rPr>
+          <w:color w:val="000000"/>
+          <w:sz w:val="24"/>
+          <w:szCs w:val="24"/>
+        </w:rPr>
+        <w:t xml:space="preserve">- </w:t>
+      </w:r>
+      <w:r>
+        <w:rPr>
           <w:b/>
           <w:bCs/>
           <w:color w:val="000000"/>
           <w:sz w:val="24"/>
           <w:szCs w:val="24"/>
         </w:rPr>
-        <w:t>- Detalhes sobre um comunicado do COPOM</w:t>
-      </w:r>
-    </w:p>
-    <w:p>
-      <w:pPr>
-        <w:pBdr>
-          <w:top w:val="nil"/>
-          <w:left w:val="nil"/>
-          <w:bottom w:val="nil"/>
-          <w:right w:val="nil"/>
-          <w:between w:val="nil"/>
-        </w:pBdr>
+        <w:t xml:space="preserve">Lista de comunicados do </w:t>
+      </w:r>
+      <w:r>
         <w:rPr>
           <w:b/>
           <w:bCs/>
@@ -6446,8 +6517,552 @@
           <w:sz w:val="24"/>
           <w:szCs w:val="24"/>
         </w:rPr>
-      </w:pPr>
+        <w:t>COPOM</w:t>
+      </w:r>
+      <w:r>
+        <w:rPr>
+          <w:b/>
+          <w:bCs/>
+          <w:color w:val="000000"/>
+          <w:sz w:val="24"/>
+          <w:szCs w:val="24"/>
+        </w:rPr>
+        <w:t xml:space="preserve"> </w:t>
+      </w:r>
       <w:hyperlink r:id="rId12" w:history="1">
+        <w:r>
+          <w:rPr>
+            <w:rStyle w:val="Hyperlink"/>
+            <w:sz w:val="24"/>
+            <w:szCs w:val="24"/>
+          </w:rPr>
+          <w:t>https://www.bcb.gov.br/api/servico/sitebcb/copom</w:t>
+        </w:r>
+        <w:r>
+          <w:rPr>
+            <w:rStyle w:val="Hyperlink"/>
+            <w:b/>
+            <w:bCs/>
+            <w:sz w:val="24"/>
+            <w:szCs w:val="24"/>
+          </w:rPr>
+          <w:t>/comunicados</w:t>
+        </w:r>
+      </w:hyperlink>
+    </w:p>
+    <w:p>
+      <w:pPr>
+        <w:pBdr>
+          <w:top w:val="nil"/>
+          <w:left w:val="nil"/>
+          <w:bottom w:val="nil"/>
+          <w:right w:val="nil"/>
+          <w:between w:val="nil"/>
+        </w:pBdr>
+        <w:rPr>
+          <w:color w:val="000000"/>
+          <w:sz w:val="24"/>
+          <w:szCs w:val="24"/>
+        </w:rPr>
+      </w:pPr>
+    </w:p>
+    <w:p>
+      <w:pPr>
+        <w:pBdr>
+          <w:top w:val="nil"/>
+          <w:left w:val="nil"/>
+          <w:bottom w:val="nil"/>
+          <w:right w:val="nil"/>
+          <w:between w:val="nil"/>
+        </w:pBdr>
+        <w:rPr>
+          <w:color w:val="000000"/>
+          <w:sz w:val="24"/>
+          <w:szCs w:val="24"/>
+        </w:rPr>
+      </w:pPr>
+      <w:r>
+        <w:rPr>
+          <w:color w:val="000000"/>
+          <w:sz w:val="24"/>
+          <w:szCs w:val="24"/>
+        </w:rPr>
+        <w:t xml:space="preserve">Tem registros a partir de </w:t>
+      </w:r>
+      <w:r>
+        <w:rPr>
+          <w:color w:val="000000"/>
+          <w:sz w:val="24"/>
+          <w:szCs w:val="24"/>
+        </w:rPr>
+        <w:t>19/04/2000</w:t>
+      </w:r>
+      <w:r>
+        <w:rPr>
+          <w:color w:val="000000"/>
+          <w:sz w:val="24"/>
+          <w:szCs w:val="24"/>
+        </w:rPr>
+        <w:t>.</w:t>
+      </w:r>
+    </w:p>
+    <w:p>
+      <w:pPr>
+        <w:pBdr>
+          <w:top w:val="nil"/>
+          <w:left w:val="nil"/>
+          <w:bottom w:val="nil"/>
+          <w:right w:val="nil"/>
+          <w:between w:val="nil"/>
+        </w:pBdr>
+        <w:rPr>
+          <w:color w:val="000000"/>
+          <w:sz w:val="24"/>
+          <w:szCs w:val="24"/>
+        </w:rPr>
+      </w:pPr>
+    </w:p>
+    <w:tbl>
+      <w:tblPr>
+        <w:tblStyle w:val="TableGrid"/>
+        <w:tblW w:w="0" w:type="auto"/>
+        <w:tblLook w:val="04A0" w:firstRow="1" w:lastRow="0" w:firstColumn="1" w:lastColumn="0" w:noHBand="0" w:noVBand="1"/>
+      </w:tblPr>
+      <w:tblGrid>
+        <w:gridCol w:w="2155"/>
+        <w:gridCol w:w="1890"/>
+        <w:gridCol w:w="3507"/>
+        <w:gridCol w:w="2518"/>
+      </w:tblGrid>
+      <w:tr>
+        <w:tc>
+          <w:tcPr>
+            <w:tcW w:w="2155" w:type="dxa"/>
+          </w:tcPr>
+          <w:p>
+            <w:pPr>
+              <w:rPr>
+                <w:color w:val="000000"/>
+                <w:sz w:val="16"/>
+                <w:szCs w:val="16"/>
+              </w:rPr>
+            </w:pPr>
+            <w:r>
+              <w:rPr>
+                <w:color w:val="000000"/>
+                <w:sz w:val="16"/>
+                <w:szCs w:val="16"/>
+              </w:rPr>
+              <w:t>Nome do Campo</w:t>
+            </w:r>
+          </w:p>
+        </w:tc>
+        <w:tc>
+          <w:tcPr>
+            <w:tcW w:w="1890" w:type="dxa"/>
+          </w:tcPr>
+          <w:p>
+            <w:pPr>
+              <w:rPr>
+                <w:color w:val="000000"/>
+                <w:sz w:val="16"/>
+                <w:szCs w:val="16"/>
+              </w:rPr>
+            </w:pPr>
+            <w:r>
+              <w:rPr>
+                <w:color w:val="000000"/>
+                <w:sz w:val="16"/>
+                <w:szCs w:val="16"/>
+              </w:rPr>
+              <w:t>Tipo do Campo</w:t>
+            </w:r>
+          </w:p>
+        </w:tc>
+        <w:tc>
+          <w:tcPr>
+            <w:tcW w:w="3507" w:type="dxa"/>
+          </w:tcPr>
+          <w:p>
+            <w:pPr>
+              <w:rPr>
+                <w:color w:val="000000"/>
+                <w:sz w:val="16"/>
+                <w:szCs w:val="16"/>
+              </w:rPr>
+            </w:pPr>
+            <w:r>
+              <w:rPr>
+                <w:color w:val="000000"/>
+                <w:sz w:val="16"/>
+                <w:szCs w:val="16"/>
+              </w:rPr>
+              <w:t>Descrição</w:t>
+            </w:r>
+          </w:p>
+        </w:tc>
+        <w:tc>
+          <w:tcPr>
+            <w:tcW w:w="2518" w:type="dxa"/>
+          </w:tcPr>
+          <w:p>
+            <w:pPr>
+              <w:rPr>
+                <w:color w:val="000000"/>
+                <w:sz w:val="16"/>
+                <w:szCs w:val="16"/>
+              </w:rPr>
+            </w:pPr>
+            <w:r>
+              <w:rPr>
+                <w:color w:val="000000"/>
+                <w:sz w:val="16"/>
+                <w:szCs w:val="16"/>
+              </w:rPr>
+              <w:t>Exemplo</w:t>
+            </w:r>
+          </w:p>
+        </w:tc>
+      </w:tr>
+      <w:tr>
+        <w:tc>
+          <w:tcPr>
+            <w:tcW w:w="2155" w:type="dxa"/>
+          </w:tcPr>
+          <w:p>
+            <w:pPr>
+              <w:rPr>
+                <w:color w:val="000000"/>
+                <w:sz w:val="16"/>
+                <w:szCs w:val="16"/>
+              </w:rPr>
+            </w:pPr>
+            <w:r>
+              <w:rPr>
+                <w:b/>
+                <w:bCs/>
+                <w:color w:val="000000"/>
+                <w:sz w:val="16"/>
+                <w:szCs w:val="16"/>
+              </w:rPr>
+              <w:t>nroReuniao</w:t>
+            </w:r>
+          </w:p>
+        </w:tc>
+        <w:tc>
+          <w:tcPr>
+            <w:tcW w:w="1890" w:type="dxa"/>
+          </w:tcPr>
+          <w:p>
+            <w:pPr>
+              <w:rPr>
+                <w:color w:val="000000"/>
+                <w:sz w:val="16"/>
+                <w:szCs w:val="16"/>
+              </w:rPr>
+            </w:pPr>
+            <w:r>
+              <w:rPr>
+                <w:color w:val="000000"/>
+                <w:sz w:val="16"/>
+                <w:szCs w:val="16"/>
+              </w:rPr>
+              <w:t>integer</w:t>
+            </w:r>
+          </w:p>
+        </w:tc>
+        <w:tc>
+          <w:tcPr>
+            <w:tcW w:w="3507" w:type="dxa"/>
+          </w:tcPr>
+          <w:p>
+            <w:pPr>
+              <w:rPr>
+                <w:color w:val="000000"/>
+                <w:sz w:val="16"/>
+                <w:szCs w:val="16"/>
+              </w:rPr>
+            </w:pPr>
+            <w:r>
+              <w:rPr>
+                <w:color w:val="000000"/>
+                <w:sz w:val="16"/>
+                <w:szCs w:val="16"/>
+              </w:rPr>
+              <w:t>255</w:t>
+            </w:r>
+          </w:p>
+        </w:tc>
+        <w:tc>
+          <w:tcPr>
+            <w:tcW w:w="2518" w:type="dxa"/>
+          </w:tcPr>
+          <w:p>
+            <w:pPr>
+              <w:rPr>
+                <w:color w:val="000000"/>
+                <w:sz w:val="16"/>
+                <w:szCs w:val="16"/>
+              </w:rPr>
+            </w:pPr>
+            <w:r>
+              <w:rPr>
+                <w:color w:val="000000"/>
+                <w:sz w:val="16"/>
+                <w:szCs w:val="16"/>
+              </w:rPr>
+              <w:t>255</w:t>
+            </w:r>
+          </w:p>
+        </w:tc>
+      </w:tr>
+      <w:tr>
+        <w:tc>
+          <w:tcPr>
+            <w:tcW w:w="2155" w:type="dxa"/>
+          </w:tcPr>
+          <w:p>
+            <w:pPr>
+              <w:rPr>
+                <w:color w:val="000000"/>
+                <w:sz w:val="16"/>
+                <w:szCs w:val="16"/>
+              </w:rPr>
+            </w:pPr>
+            <w:r>
+              <w:rPr>
+                <w:b/>
+                <w:bCs/>
+                <w:color w:val="000000"/>
+                <w:sz w:val="16"/>
+                <w:szCs w:val="16"/>
+              </w:rPr>
+              <w:t>dataReferencia</w:t>
+            </w:r>
+          </w:p>
+        </w:tc>
+        <w:tc>
+          <w:tcPr>
+            <w:tcW w:w="1890" w:type="dxa"/>
+          </w:tcPr>
+          <w:p>
+            <w:pPr>
+              <w:rPr>
+                <w:color w:val="000000"/>
+                <w:sz w:val="16"/>
+                <w:szCs w:val="16"/>
+              </w:rPr>
+            </w:pPr>
+            <w:r>
+              <w:rPr>
+                <w:color w:val="000000"/>
+                <w:sz w:val="16"/>
+                <w:szCs w:val="16"/>
+              </w:rPr>
+              <w:t>string&lt;date&gt;</w:t>
+            </w:r>
+          </w:p>
+        </w:tc>
+        <w:tc>
+          <w:tcPr>
+            <w:tcW w:w="3507" w:type="dxa"/>
+          </w:tcPr>
+          <w:p>
+            <w:pPr>
+              <w:rPr>
+                <w:color w:val="000000"/>
+                <w:sz w:val="16"/>
+                <w:szCs w:val="16"/>
+              </w:rPr>
+            </w:pPr>
+            <w:r>
+              <w:rPr>
+                <w:color w:val="000000"/>
+                <w:sz w:val="16"/>
+                <w:szCs w:val="16"/>
+              </w:rPr>
+              <w:t>Data do último dia da reunião do Copom, com formato conforme especificação RFC-3339 (ex: 2023-06-21)</w:t>
+            </w:r>
+          </w:p>
+        </w:tc>
+        <w:tc>
+          <w:tcPr>
+            <w:tcW w:w="2518" w:type="dxa"/>
+          </w:tcPr>
+          <w:p>
+            <w:pPr>
+              <w:rPr>
+                <w:color w:val="000000"/>
+                <w:sz w:val="16"/>
+                <w:szCs w:val="16"/>
+              </w:rPr>
+            </w:pPr>
+            <w:r>
+              <w:rPr>
+                <w:color w:val="000000"/>
+                <w:sz w:val="16"/>
+                <w:szCs w:val="16"/>
+              </w:rPr>
+              <w:t>2023-06-21</w:t>
+            </w:r>
+          </w:p>
+        </w:tc>
+      </w:tr>
+      <w:tr>
+        <w:tc>
+          <w:tcPr>
+            <w:tcW w:w="2155" w:type="dxa"/>
+          </w:tcPr>
+          <w:p>
+            <w:pPr>
+              <w:rPr>
+                <w:color w:val="000000"/>
+                <w:sz w:val="16"/>
+                <w:szCs w:val="16"/>
+              </w:rPr>
+            </w:pPr>
+            <w:r>
+              <w:rPr>
+                <w:b/>
+                <w:bCs/>
+                <w:color w:val="000000"/>
+                <w:sz w:val="16"/>
+                <w:szCs w:val="16"/>
+              </w:rPr>
+              <w:t>titulo</w:t>
+            </w:r>
+          </w:p>
+        </w:tc>
+        <w:tc>
+          <w:tcPr>
+            <w:tcW w:w="1890" w:type="dxa"/>
+          </w:tcPr>
+          <w:p>
+            <w:pPr>
+              <w:rPr>
+                <w:color w:val="000000"/>
+                <w:sz w:val="16"/>
+                <w:szCs w:val="16"/>
+              </w:rPr>
+            </w:pPr>
+            <w:r>
+              <w:rPr>
+                <w:color w:val="000000"/>
+                <w:sz w:val="16"/>
+                <w:szCs w:val="16"/>
+              </w:rPr>
+              <w:t>string</w:t>
+            </w:r>
+          </w:p>
+        </w:tc>
+        <w:tc>
+          <w:tcPr>
+            <w:tcW w:w="3507" w:type="dxa"/>
+          </w:tcPr>
+          <w:p>
+            <w:pPr>
+              <w:rPr>
+                <w:color w:val="000000"/>
+                <w:sz w:val="16"/>
+                <w:szCs w:val="16"/>
+              </w:rPr>
+            </w:pPr>
+            <w:r>
+              <w:rPr>
+                <w:color w:val="000000"/>
+                <w:sz w:val="16"/>
+                <w:szCs w:val="16"/>
+              </w:rPr>
+              <w:t>Título da publicação</w:t>
+            </w:r>
+          </w:p>
+        </w:tc>
+        <w:tc>
+          <w:tcPr>
+            <w:tcW w:w="2518" w:type="dxa"/>
+          </w:tcPr>
+          <w:p>
+            <w:pPr>
+              <w:rPr>
+                <w:color w:val="000000"/>
+                <w:sz w:val="16"/>
+                <w:szCs w:val="16"/>
+              </w:rPr>
+            </w:pPr>
+            <w:r>
+              <w:rPr>
+                <w:color w:val="000000"/>
+                <w:sz w:val="16"/>
+                <w:szCs w:val="16"/>
+              </w:rPr>
+              <w:t>255ª Reunião - 20-21 junho, 2023</w:t>
+            </w:r>
+          </w:p>
+        </w:tc>
+      </w:tr>
+    </w:tbl>
+    <w:p>
+      <w:pPr>
+        <w:pBdr>
+          <w:top w:val="nil"/>
+          <w:left w:val="nil"/>
+          <w:bottom w:val="nil"/>
+          <w:right w:val="nil"/>
+          <w:between w:val="nil"/>
+        </w:pBdr>
+        <w:rPr>
+          <w:color w:val="000000"/>
+          <w:sz w:val="24"/>
+          <w:szCs w:val="24"/>
+        </w:rPr>
+      </w:pPr>
+    </w:p>
+    <w:p>
+      <w:pPr>
+        <w:pBdr>
+          <w:top w:val="nil"/>
+          <w:left w:val="nil"/>
+          <w:bottom w:val="nil"/>
+          <w:right w:val="nil"/>
+          <w:between w:val="nil"/>
+        </w:pBdr>
+        <w:rPr>
+          <w:b/>
+          <w:bCs/>
+          <w:color w:val="000000"/>
+          <w:sz w:val="24"/>
+          <w:szCs w:val="24"/>
+        </w:rPr>
+      </w:pPr>
+      <w:r>
+        <w:rPr>
+          <w:b/>
+          <w:bCs/>
+          <w:color w:val="000000"/>
+          <w:sz w:val="24"/>
+          <w:szCs w:val="24"/>
+        </w:rPr>
+        <w:t>- Detalhes sobre um comunicado do COPOM</w:t>
+      </w:r>
+    </w:p>
+    <w:p>
+      <w:pPr>
+        <w:pBdr>
+          <w:top w:val="nil"/>
+          <w:left w:val="nil"/>
+          <w:bottom w:val="nil"/>
+          <w:right w:val="nil"/>
+          <w:between w:val="nil"/>
+        </w:pBdr>
+        <w:rPr>
+          <w:b/>
+          <w:bCs/>
+          <w:color w:val="000000"/>
+          <w:sz w:val="24"/>
+          <w:szCs w:val="24"/>
+        </w:rPr>
+      </w:pPr>
+      <w:hyperlink r:id="rId13" w:history="1">
         <w:r>
           <w:rPr>
             <w:rStyle w:val="Hyperlink"/>
@@ -6486,6 +7101,75 @@
         </w:rPr>
       </w:pPr>
     </w:p>
+    <w:p>
+      <w:pPr>
+        <w:pBdr>
+          <w:top w:val="nil"/>
+          <w:left w:val="nil"/>
+          <w:bottom w:val="nil"/>
+          <w:right w:val="nil"/>
+          <w:between w:val="nil"/>
+        </w:pBdr>
+        <w:rPr>
+          <w:b/>
+          <w:bCs/>
+          <w:color w:val="000000"/>
+          <w:sz w:val="24"/>
+          <w:szCs w:val="24"/>
+        </w:rPr>
+      </w:pPr>
+      <w:r>
+        <w:rPr>
+          <w:color w:val="000000"/>
+          <w:sz w:val="24"/>
+          <w:szCs w:val="24"/>
+        </w:rPr>
+        <w:lastRenderedPageBreak/>
+        <w:t xml:space="preserve">Tem registros a </w:t>
+      </w:r>
+      <w:r>
+        <w:rPr>
+          <w:color w:val="000000"/>
+          <w:sz w:val="24"/>
+          <w:szCs w:val="24"/>
+        </w:rPr>
+        <w:t>partir de</w:t>
+      </w:r>
+      <w:r>
+        <w:rPr>
+          <w:color w:val="000000"/>
+          <w:sz w:val="24"/>
+          <w:szCs w:val="24"/>
+        </w:rPr>
+        <w:t xml:space="preserve"> </w:t>
+      </w:r>
+      <w:r>
+        <w:rPr>
+          <w:color w:val="000000"/>
+          <w:sz w:val="24"/>
+          <w:szCs w:val="24"/>
+        </w:rPr>
+        <w:t>19/04/2000</w:t>
+      </w:r>
+    </w:p>
+    <w:p>
+      <w:pPr>
+        <w:pBdr>
+          <w:top w:val="nil"/>
+          <w:left w:val="nil"/>
+          <w:bottom w:val="nil"/>
+          <w:right w:val="nil"/>
+          <w:between w:val="nil"/>
+        </w:pBdr>
+        <w:rPr>
+          <w:b/>
+          <w:bCs/>
+          <w:color w:val="000000"/>
+          <w:sz w:val="24"/>
+          <w:szCs w:val="24"/>
+        </w:rPr>
+      </w:pPr>
+    </w:p>
     <w:tbl>
       <w:tblPr>
         <w:tblStyle w:val="TableGrid"/>
@@ -7000,7 +7684,7 @@
           <w:sz w:val="24"/>
           <w:szCs w:val="24"/>
         </w:rPr>
-        <w:t xml:space="preserve">- Detalhes </w:t>
+        <w:t xml:space="preserve">- </w:t>
       </w:r>
       <w:r>
         <w:rPr>
@@ -7010,7 +7694,7 @@
           <w:sz w:val="24"/>
           <w:szCs w:val="24"/>
         </w:rPr>
-        <w:t>o histórico de taxas</w:t>
+        <w:t>H</w:t>
       </w:r>
       <w:r>
         <w:rPr>
@@ -7020,7 +7704,7 @@
           <w:sz w:val="24"/>
           <w:szCs w:val="24"/>
         </w:rPr>
-        <w:t xml:space="preserve"> de juros</w:t>
+        <w:t>istórico de taxas</w:t>
       </w:r>
       <w:r>
         <w:rPr>
@@ -7030,6 +7714,16 @@
           <w:sz w:val="24"/>
           <w:szCs w:val="24"/>
         </w:rPr>
+        <w:t xml:space="preserve"> de juros</w:t>
+      </w:r>
+      <w:r>
+        <w:rPr>
+          <w:b/>
+          <w:bCs/>
+          <w:color w:val="000000"/>
+          <w:sz w:val="24"/>
+          <w:szCs w:val="24"/>
+        </w:rPr>
         <w:t xml:space="preserve"> SELIC</w:t>
       </w:r>
     </w:p>
@@ -7043,7 +7737,7 @@
           <w:between w:val="nil"/>
         </w:pBdr>
       </w:pPr>
-      <w:hyperlink r:id="rId13" w:history="1">
+      <w:hyperlink r:id="rId14" w:history="1">
         <w:r>
           <w:rPr>
             <w:rStyle w:val="Hyperlink"/>
@@ -7051,6 +7745,31 @@
           <w:t>https://api.bcb.gov.br/dados/serie/bcdata.sgs.432/dados?formato=json&amp;dataInicial=01/01/2016&amp;dataFinal=31/12/2025</w:t>
         </w:r>
       </w:hyperlink>
+    </w:p>
+    <w:p>
+      <w:pPr>
+        <w:pBdr>
+          <w:top w:val="nil"/>
+          <w:left w:val="nil"/>
+          <w:bottom w:val="nil"/>
+          <w:right w:val="nil"/>
+          <w:between w:val="nil"/>
+        </w:pBdr>
+      </w:pPr>
+    </w:p>
+    <w:p>
+      <w:pPr>
+        <w:pBdr>
+          <w:top w:val="nil"/>
+          <w:left w:val="nil"/>
+          <w:bottom w:val="nil"/>
+          <w:right w:val="nil"/>
+          <w:between w:val="nil"/>
+        </w:pBdr>
+      </w:pPr>
+      <w:r>
+        <w:t>Tem registros diários a partir de 05/03/1999.</w:t>
+      </w:r>
     </w:p>
     <w:p>
       <w:pPr>
@@ -7391,7 +8110,7 @@
           <w:sz w:val="24"/>
           <w:szCs w:val="24"/>
         </w:rPr>
-        <w:t xml:space="preserve">- Detalhes </w:t>
+        <w:t xml:space="preserve">- </w:t>
       </w:r>
       <w:r>
         <w:rPr>
@@ -7401,7 +8120,7 @@
           <w:sz w:val="24"/>
           <w:szCs w:val="24"/>
         </w:rPr>
-        <w:t xml:space="preserve">o histórico de taxas </w:t>
+        <w:t>F</w:t>
       </w:r>
       <w:r>
         <w:rPr>
@@ -7411,20 +8130,20 @@
           <w:sz w:val="24"/>
           <w:szCs w:val="24"/>
         </w:rPr>
-        <w:t>de inflação IPCA</w:t>
-      </w:r>
-    </w:p>
-    <w:p>
-      <w:pPr>
-        <w:pBdr>
-          <w:top w:val="nil"/>
-          <w:left w:val="nil"/>
-          <w:bottom w:val="nil"/>
-          <w:right w:val="nil"/>
-          <w:between w:val="nil"/>
-        </w:pBdr>
-      </w:pPr>
-      <w:hyperlink r:id="rId14" w:history="1">
+        <w:t>istórico de taxas de inflação IPCA</w:t>
+      </w:r>
+    </w:p>
+    <w:p>
+      <w:pPr>
+        <w:pBdr>
+          <w:top w:val="nil"/>
+          <w:left w:val="nil"/>
+          <w:bottom w:val="nil"/>
+          <w:right w:val="nil"/>
+          <w:between w:val="nil"/>
+        </w:pBdr>
+      </w:pPr>
+      <w:hyperlink r:id="rId15" w:history="1">
         <w:r>
           <w:rPr>
             <w:rStyle w:val="Hyperlink"/>
@@ -7432,6 +8151,31 @@
           <w:t>https://api.bcb.gov.br/dados/serie/bcdata.sgs.433/dados?formato=json</w:t>
         </w:r>
       </w:hyperlink>
+    </w:p>
+    <w:p>
+      <w:pPr>
+        <w:pBdr>
+          <w:top w:val="nil"/>
+          <w:left w:val="nil"/>
+          <w:bottom w:val="nil"/>
+          <w:right w:val="nil"/>
+          <w:between w:val="nil"/>
+        </w:pBdr>
+      </w:pPr>
+    </w:p>
+    <w:p>
+      <w:pPr>
+        <w:pBdr>
+          <w:top w:val="nil"/>
+          <w:left w:val="nil"/>
+          <w:bottom w:val="nil"/>
+          <w:right w:val="nil"/>
+          <w:between w:val="nil"/>
+        </w:pBdr>
+      </w:pPr>
+      <w:r>
+        <w:t>Tem registros mensais a partir de</w:t>
+      </w:r>
     </w:p>
     <w:p>
       <w:pPr>
@@ -7611,31 +8355,7 @@
                 <w:sz w:val="16"/>
                 <w:szCs w:val="16"/>
               </w:rPr>
-              <w:t xml:space="preserve">Apresentação da taxa </w:t>
-            </w:r>
-            <w:r>
-              <w:rPr>
-                <w:color w:val="000000"/>
-                <w:sz w:val="16"/>
-                <w:szCs w:val="16"/>
-              </w:rPr>
-              <w:t>mensal</w:t>
-            </w:r>
-            <w:r>
-              <w:rPr>
-                <w:color w:val="000000"/>
-                <w:sz w:val="16"/>
-                <w:szCs w:val="16"/>
-              </w:rPr>
-              <w:t xml:space="preserve"> </w:t>
-            </w:r>
-            <w:r>
-              <w:rPr>
-                <w:color w:val="000000"/>
-                <w:sz w:val="16"/>
-                <w:szCs w:val="16"/>
-              </w:rPr>
-              <w:t>mensalmente</w:t>
+              <w:t>Apresentação da taxa mensal mensalmente</w:t>
             </w:r>
           </w:p>
         </w:tc>
@@ -7789,29 +8509,13 @@
     </w:p>
     <w:p>
       <w:pPr>
-        <w:pBdr>
-          <w:top w:val="nil"/>
-          <w:left w:val="nil"/>
-          <w:bottom w:val="nil"/>
-          <w:right w:val="nil"/>
-          <w:between w:val="nil"/>
-        </w:pBdr>
-        <w:rPr>
-          <w:color w:val="000000"/>
-          <w:sz w:val="24"/>
-          <w:szCs w:val="24"/>
-        </w:rPr>
-      </w:pPr>
-    </w:p>
-    <w:p>
-      <w:pPr>
         <w:pStyle w:val="Heading1"/>
       </w:pPr>
-      <w:bookmarkStart w:id="14" w:name="_Toc207627266"/>
+      <w:bookmarkStart w:id="15" w:name="_Toc207945021"/>
       <w:r>
         <w:t>11 - ANÁLISE EXPLORATÓRIA</w:t>
       </w:r>
-      <w:bookmarkEnd w:id="14"/>
+      <w:bookmarkEnd w:id="15"/>
     </w:p>
     <w:p/>
     <w:p>
@@ -7825,14 +8529,17 @@
       <w:pPr>
         <w:pStyle w:val="Heading1"/>
       </w:pPr>
-      <w:bookmarkStart w:id="15" w:name="_Toc207627265"/>
-      <w:r>
-        <w:t>10</w:t>
-      </w:r>
-      <w:bookmarkEnd w:id="15"/>
+      <w:bookmarkStart w:id="16" w:name="_Toc207945022"/>
+      <w:r>
+        <w:t>1</w:t>
+      </w:r>
+      <w:r>
+        <w:t>2</w:t>
+      </w:r>
       <w:r>
         <w:t xml:space="preserve"> - MODELAGEM E RESULTADOS</w:t>
       </w:r>
+      <w:bookmarkEnd w:id="16"/>
     </w:p>
     <w:p>
       <w:pPr>
@@ -7877,11 +8584,14 @@
       <w:pPr>
         <w:pStyle w:val="Heading1"/>
       </w:pPr>
-      <w:bookmarkStart w:id="16" w:name="_rqqv498qgqh5" w:colFirst="0" w:colLast="0"/>
-      <w:bookmarkStart w:id="17" w:name="_Toc207627267"/>
-      <w:bookmarkEnd w:id="16"/>
-      <w:r>
-        <w:t xml:space="preserve">12 </w:t>
+      <w:bookmarkStart w:id="17" w:name="_rqqv498qgqh5" w:colFirst="0" w:colLast="0"/>
+      <w:bookmarkStart w:id="18" w:name="_Toc207945023"/>
+      <w:bookmarkEnd w:id="17"/>
+      <w:r>
+        <w:t>1</w:t>
+      </w:r>
+      <w:r>
+        <w:t xml:space="preserve">3 </w:t>
       </w:r>
       <w:r>
         <w:t>–</w:t>
@@ -7889,7 +8599,7 @@
       <w:r>
         <w:t xml:space="preserve"> STORYTELLING</w:t>
       </w:r>
-      <w:bookmarkEnd w:id="17"/>
+      <w:bookmarkEnd w:id="18"/>
     </w:p>
     <w:p/>
     <w:p>
@@ -7929,12 +8639,18 @@
       <w:pPr>
         <w:pStyle w:val="Heading1"/>
       </w:pPr>
-      <w:bookmarkStart w:id="18" w:name="_Toc207627268"/>
+      <w:bookmarkStart w:id="19" w:name="_Toc207945024"/>
       <w:r>
         <w:lastRenderedPageBreak/>
-        <w:t>13 - REFERÊNCIAS</w:t>
-      </w:r>
-      <w:bookmarkEnd w:id="18"/>
+        <w:t>1</w:t>
+      </w:r>
+      <w:r>
+        <w:t>4</w:t>
+      </w:r>
+      <w:r>
+        <w:t xml:space="preserve"> - REFERÊNCIAS</w:t>
+      </w:r>
+      <w:bookmarkEnd w:id="19"/>
     </w:p>
     <w:p>
       <w:pPr>
@@ -7992,7 +8708,7 @@
         </w:rPr>
         <w:t xml:space="preserve">COPOM - </w:t>
       </w:r>
-      <w:hyperlink r:id="rId15" w:anchor="/" w:history="1">
+      <w:hyperlink r:id="rId16" w:anchor="/" w:history="1">
         <w:r>
           <w:rPr>
             <w:rStyle w:val="Hyperlink"/>
@@ -8002,9 +8718,6 @@
           <w:t>https://www.bcb.gov.br/conteudo/dadosabertos/BCBDeinf/elements_copom.html#/</w:t>
         </w:r>
       </w:hyperlink>
-      <w:r>
-        <w:br/>
-      </w:r>
     </w:p>
     <w:p>
       <w:pPr>
@@ -8031,6 +8744,49 @@
           <w:right w:val="nil"/>
           <w:between w:val="nil"/>
         </w:pBdr>
+        <w:rPr>
+          <w:lang w:val="en-US"/>
+        </w:rPr>
+      </w:pPr>
+      <w:r>
+        <w:rPr>
+          <w:color w:val="000000"/>
+          <w:sz w:val="24"/>
+          <w:szCs w:val="24"/>
+          <w:lang w:val="en-US"/>
+        </w:rPr>
+        <w:t xml:space="preserve">BACEN TIME SERIES - </w:t>
+      </w:r>
+      <w:hyperlink r:id="rId17" w:history="1">
+        <w:r>
+          <w:rPr>
+            <w:rStyle w:val="Hyperlink"/>
+            <w:lang w:val="en-US"/>
+          </w:rPr>
+          <w:t>https://www3.bcb.gov.br/sgspub/localizarseries/localizarSeries.do?method=prepararTelaLocalizarSeries</w:t>
+        </w:r>
+      </w:hyperlink>
+    </w:p>
+    <w:p>
+      <w:pPr>
+        <w:rPr>
+          <w:lang w:val="en-US"/>
+        </w:rPr>
+      </w:pPr>
+    </w:p>
+    <w:p>
+      <w:pPr>
+        <w:numPr>
+          <w:ilvl w:val="0"/>
+          <w:numId w:val="3"/>
+        </w:numPr>
+        <w:pBdr>
+          <w:top w:val="nil"/>
+          <w:left w:val="nil"/>
+          <w:bottom w:val="nil"/>
+          <w:right w:val="nil"/>
+          <w:between w:val="nil"/>
+        </w:pBdr>
       </w:pPr>
       <w:r>
         <w:rPr>
@@ -8056,7 +8812,7 @@
         </w:rPr>
         <w:t xml:space="preserve">: </w:t>
       </w:r>
-      <w:hyperlink r:id="rId16" w:history="1">
+      <w:hyperlink r:id="rId18" w:history="1">
         <w:r>
           <w:rPr>
             <w:rStyle w:val="Hyperlink"/>
@@ -8085,7 +8841,7 @@
       <w:r>
         <w:t xml:space="preserve">Taxa SELIC - </w:t>
       </w:r>
-      <w:hyperlink r:id="rId17" w:history="1">
+      <w:hyperlink r:id="rId19" w:history="1">
         <w:r>
           <w:rPr>
             <w:rStyle w:val="Hyperlink"/>
@@ -8123,7 +8879,7 @@
       </w:pPr>
     </w:p>
     <w:sectPr>
-      <w:headerReference w:type="default" r:id="rId18"/>
+      <w:headerReference w:type="default" r:id="rId20"/>
       <w:pgSz w:w="12240" w:h="15840"/>
       <w:pgMar w:top="1380" w:right="720" w:bottom="280" w:left="1440" w:header="727" w:footer="0" w:gutter="0"/>
       <w:cols w:space="720"/>
@@ -9397,7 +10153,6 @@
   <w:style w:type="character" w:default="1" w:styleId="DefaultParagraphFont">
     <w:name w:val="Default Paragraph Font"/>
     <w:uiPriority w:val="1"/>
-    <w:semiHidden/>
     <w:unhideWhenUsed/>
   </w:style>
   <w:style w:type="table" w:default="1" w:styleId="TableNormal">
@@ -9486,11 +10241,11 @@
     <w:autoRedefine/>
     <w:uiPriority w:val="39"/>
     <w:unhideWhenUsed/>
-    <w:rsid w:val="00F44FD8"/>
+    <w:rsid w:val="001D1380"/>
     <w:pPr>
       <w:tabs>
-        <w:tab w:val="left" w:pos="480"/>
-        <w:tab w:val="right" w:leader="dot" w:pos="10070"/>
+        <w:tab w:val="left" w:leader="dot" w:pos="480"/>
+        <w:tab w:val="left" w:pos="9900"/>
       </w:tabs>
       <w:spacing w:after="100"/>
     </w:pPr>
@@ -9502,10 +10257,13 @@
     <w:autoRedefine/>
     <w:uiPriority w:val="39"/>
     <w:unhideWhenUsed/>
-    <w:rsid w:val="00F615AD"/>
+    <w:rsid w:val="00A73605"/>
     <w:pPr>
+      <w:tabs>
+        <w:tab w:val="right" w:leader="dot" w:pos="9990"/>
+      </w:tabs>
       <w:spacing w:after="100"/>
-      <w:ind w:left="220"/>
+      <w:ind w:left="216"/>
     </w:pPr>
   </w:style>
   <w:style w:type="character" w:styleId="Hyperlink">
@@ -9546,6 +10304,31 @@
         <w:insideV w:val="single" w:sz="4" w:space="0" w:color="auto"/>
       </w:tblBorders>
     </w:tblPr>
+  </w:style>
+  <w:style w:type="paragraph" w:styleId="TOCHeading">
+    <w:name w:val="TOC Heading"/>
+    <w:basedOn w:val="Heading1"/>
+    <w:next w:val="Normal"/>
+    <w:uiPriority w:val="39"/>
+    <w:unhideWhenUsed/>
+    <w:qFormat/>
+    <w:rsid w:val="001B46CC"/>
+    <w:pPr>
+      <w:keepNext/>
+      <w:keepLines/>
+      <w:widowControl/>
+      <w:spacing w:before="240" w:line="259" w:lineRule="auto"/>
+      <w:ind w:left="0" w:firstLine="0"/>
+      <w:outlineLvl w:val="9"/>
+    </w:pPr>
+    <w:rPr>
+      <w:rFonts w:asciiTheme="majorHAnsi" w:eastAsiaTheme="majorEastAsia" w:hAnsiTheme="majorHAnsi" w:cstheme="majorBidi"/>
+      <w:b w:val="0"/>
+      <w:color w:val="365F91" w:themeColor="accent1" w:themeShade="BF"/>
+      <w:sz w:val="32"/>
+      <w:szCs w:val="32"/>
+      <w:lang w:val="en-US" w:eastAsia="en-US"/>
+    </w:rPr>
   </w:style>
 </w:styles>
 </file>
